--- a/Documentation/Documentation Bataille Navale.docx
+++ b/Documentation/Documentation Bataille Navale.docx
@@ -3379,21 +3379,7 @@
           <w:i w:val="0"/>
           <w:color w:val="000000" w:themeColor="text1"/>
         </w:rPr>
-        <w:t xml:space="preserve">Favre, </w:t>
-      </w:r>
-      <w:r>
-        <w:rPr>
-          <w:i w:val="0"/>
-          <w:color w:val="000000" w:themeColor="text1"/>
-        </w:rPr>
-        <w:t>Raphaël</w:t>
-      </w:r>
-      <w:r>
-        <w:rPr>
-          <w:i w:val="0"/>
-          <w:color w:val="000000" w:themeColor="text1"/>
-        </w:rPr>
-        <w:t>,</w:t>
+        <w:t>Favre, Raphaël,</w:t>
       </w:r>
       <w:r>
         <w:rPr>
@@ -3751,288 +3737,483 @@
           <w:i w:val="0"/>
           <w:color w:val="000000" w:themeColor="text1"/>
         </w:rPr>
-        <w:t>lol</w:t>
-      </w:r>
-      <w:bookmarkStart w:id="5" w:name="_GoBack"/>
+        <w:t>12 mars 2021</w:t>
+      </w:r>
+      <w:r>
+        <w:rPr>
+          <w:i w:val="0"/>
+          <w:color w:val="000000" w:themeColor="text1"/>
+        </w:rPr>
+        <w:t xml:space="preserve"> </w:t>
+      </w:r>
+      <w:proofErr w:type="gramStart"/>
+      <w:r>
+        <w:rPr>
+          <w:i w:val="0"/>
+          <w:color w:val="000000" w:themeColor="text1"/>
+        </w:rPr>
+        <w:t>23:</w:t>
+      </w:r>
+      <w:proofErr w:type="gramEnd"/>
+      <w:r>
+        <w:rPr>
+          <w:i w:val="0"/>
+          <w:color w:val="000000" w:themeColor="text1"/>
+        </w:rPr>
+        <w:t>59:59</w:t>
+      </w:r>
+      <w:r>
+        <w:rPr>
+          <w:i w:val="0"/>
+          <w:color w:val="000000" w:themeColor="text1"/>
+        </w:rPr>
+        <w:t xml:space="preserve"> : </w:t>
+      </w:r>
+      <w:r>
+        <w:rPr>
+          <w:i w:val="0"/>
+          <w:color w:val="000000" w:themeColor="text1"/>
+        </w:rPr>
+        <w:t>V</w:t>
+      </w:r>
+      <w:r>
+        <w:rPr>
+          <w:i w:val="0"/>
+          <w:color w:val="000000" w:themeColor="text1"/>
+        </w:rPr>
+        <w:t>ersion 0.1</w:t>
+      </w:r>
+    </w:p>
+    <w:p>
+      <w:pPr>
+        <w:pStyle w:val="Help"/>
+        <w:rPr>
+          <w:i w:val="0"/>
+          <w:color w:val="000000" w:themeColor="text1"/>
+        </w:rPr>
+      </w:pPr>
+      <w:r>
+        <w:rPr>
+          <w:i w:val="0"/>
+          <w:color w:val="000000" w:themeColor="text1"/>
+        </w:rPr>
+        <w:t>2</w:t>
+      </w:r>
+      <w:r>
+        <w:rPr>
+          <w:i w:val="0"/>
+          <w:color w:val="000000" w:themeColor="text1"/>
+        </w:rPr>
+        <w:t xml:space="preserve"> </w:t>
+      </w:r>
+      <w:r>
+        <w:rPr>
+          <w:i w:val="0"/>
+          <w:color w:val="000000" w:themeColor="text1"/>
+        </w:rPr>
+        <w:t>avril</w:t>
+      </w:r>
+      <w:r>
+        <w:rPr>
+          <w:i w:val="0"/>
+          <w:color w:val="000000" w:themeColor="text1"/>
+        </w:rPr>
+        <w:t xml:space="preserve"> </w:t>
+      </w:r>
+      <w:r>
+        <w:rPr>
+          <w:i w:val="0"/>
+          <w:color w:val="000000" w:themeColor="text1"/>
+        </w:rPr>
+        <w:t>2021</w:t>
+      </w:r>
+      <w:r>
+        <w:rPr>
+          <w:i w:val="0"/>
+          <w:color w:val="000000" w:themeColor="text1"/>
+        </w:rPr>
+        <w:t> </w:t>
+      </w:r>
+      <w:proofErr w:type="gramStart"/>
+      <w:r>
+        <w:rPr>
+          <w:i w:val="0"/>
+          <w:color w:val="000000" w:themeColor="text1"/>
+        </w:rPr>
+        <w:t>23:</w:t>
+      </w:r>
+      <w:proofErr w:type="gramEnd"/>
+      <w:r>
+        <w:rPr>
+          <w:i w:val="0"/>
+          <w:color w:val="000000" w:themeColor="text1"/>
+        </w:rPr>
+        <w:t xml:space="preserve">59:59 </w:t>
+      </w:r>
+      <w:r>
+        <w:rPr>
+          <w:i w:val="0"/>
+          <w:color w:val="000000" w:themeColor="text1"/>
+        </w:rPr>
+        <w:t>: Version 1.0</w:t>
+      </w:r>
+    </w:p>
+    <w:p>
+      <w:pPr>
+        <w:pStyle w:val="Titre1"/>
+      </w:pPr>
+      <w:bookmarkStart w:id="5" w:name="_Toc2333852"/>
+      <w:r>
+        <w:lastRenderedPageBreak/>
+        <w:t>Analyse</w:t>
+      </w:r>
       <w:bookmarkEnd w:id="5"/>
     </w:p>
     <w:p>
       <w:pPr>
-        <w:pStyle w:val="Titre1"/>
-      </w:pPr>
-      <w:bookmarkStart w:id="6" w:name="_Toc2333852"/>
-      <w:r>
-        <w:t>Analyse</w:t>
+        <w:pStyle w:val="Titre2"/>
+        <w:rPr>
+          <w:i/>
+        </w:rPr>
+      </w:pPr>
+      <w:bookmarkStart w:id="6" w:name="_Toc2333853"/>
+      <w:r>
+        <w:t>Use cases et scénarios</w:t>
       </w:r>
       <w:bookmarkEnd w:id="6"/>
     </w:p>
     <w:p>
       <w:pPr>
+        <w:pStyle w:val="Titre3"/>
+        <w:rPr>
+          <w:lang w:val="en"/>
+        </w:rPr>
+      </w:pPr>
+      <w:bookmarkStart w:id="7" w:name="_Toc2333854"/>
+      <w:bookmarkStart w:id="8" w:name="_Toc71691012"/>
+      <w:r>
+        <w:rPr>
+          <w:lang w:val="en"/>
+        </w:rPr>
+        <w:t xml:space="preserve"> </w:t>
+      </w:r>
+      <w:r>
+        <w:rPr>
+          <w:lang w:val="en"/>
+        </w:rPr>
+        <w:t>Use case</w:t>
+      </w:r>
+      <w:bookmarkEnd w:id="7"/>
+    </w:p>
+    <w:p>
+      <w:pPr>
+        <w:jc w:val="center"/>
+        <w:rPr>
+          <w:lang w:val="en"/>
+        </w:rPr>
+      </w:pPr>
+      <w:r>
+        <w:rPr>
+          <w:noProof/>
+          <w:lang w:val="fr-CH" w:eastAsia="fr-CH"/>
+        </w:rPr>
+        <w:drawing>
+          <wp:inline distT="0" distB="0" distL="0" distR="0" wp14:anchorId="62E51829" wp14:editId="09DCCEB7">
+            <wp:extent cx="3839845" cy="2951480"/>
+            <wp:effectExtent l="0" t="0" r="8255" b="1270"/>
+            <wp:docPr id="6" name="Image 6" descr="C:\dev\BatailleNaval_ICT431_MA20\Documentation\UseCase.png"/>
+            <wp:cNvGraphicFramePr>
+              <a:graphicFrameLocks xmlns:a="http://schemas.openxmlformats.org/drawingml/2006/main" noChangeAspect="1"/>
+            </wp:cNvGraphicFramePr>
+            <a:graphic xmlns:a="http://schemas.openxmlformats.org/drawingml/2006/main">
+              <a:graphicData uri="http://schemas.openxmlformats.org/drawingml/2006/picture">
+                <pic:pic xmlns:pic="http://schemas.openxmlformats.org/drawingml/2006/picture">
+                  <pic:nvPicPr>
+                    <pic:cNvPr id="0" name="Picture 5" descr="C:\dev\BatailleNaval_ICT431_MA20\Documentation\UseCase.png"/>
+                    <pic:cNvPicPr>
+                      <a:picLocks noChangeAspect="1" noChangeArrowheads="1"/>
+                    </pic:cNvPicPr>
+                  </pic:nvPicPr>
+                  <pic:blipFill>
+                    <a:blip r:embed="rId10">
+                      <a:extLst>
+                        <a:ext uri="{28A0092B-C50C-407E-A947-70E740481C1C}">
+                          <a14:useLocalDpi xmlns:a14="http://schemas.microsoft.com/office/drawing/2010/main" val="0"/>
+                        </a:ext>
+                      </a:extLst>
+                    </a:blip>
+                    <a:srcRect/>
+                    <a:stretch>
+                      <a:fillRect/>
+                    </a:stretch>
+                  </pic:blipFill>
+                  <pic:spPr bwMode="auto">
+                    <a:xfrm>
+                      <a:off x="0" y="0"/>
+                      <a:ext cx="3839845" cy="2951480"/>
+                    </a:xfrm>
+                    <a:prstGeom prst="rect">
+                      <a:avLst/>
+                    </a:prstGeom>
+                    <a:noFill/>
+                    <a:ln>
+                      <a:noFill/>
+                    </a:ln>
+                  </pic:spPr>
+                </pic:pic>
+              </a:graphicData>
+            </a:graphic>
+          </wp:inline>
+        </w:drawing>
+      </w:r>
+    </w:p>
+    <w:p>
+      <w:pPr>
+        <w:pStyle w:val="Titre4"/>
+      </w:pPr>
+      <w:proofErr w:type="spellStart"/>
+      <w:r>
+        <w:t>Scénario</w:t>
+      </w:r>
+      <w:proofErr w:type="spellEnd"/>
+      <w:r>
+        <w:t xml:space="preserve"> 1.1</w:t>
+      </w:r>
+    </w:p>
+    <w:p>
+      <w:pPr>
+        <w:jc w:val="center"/>
+        <w:rPr>
+          <w:lang w:val="en"/>
+        </w:rPr>
+      </w:pPr>
+      <w:r>
+        <w:rPr>
+          <w:noProof/>
+          <w:lang w:val="fr-CH" w:eastAsia="fr-CH"/>
+        </w:rPr>
+        <w:drawing>
+          <wp:inline distT="0" distB="0" distL="0" distR="0">
+            <wp:extent cx="3263072" cy="4705350"/>
+            <wp:effectExtent l="0" t="0" r="0" b="0"/>
+            <wp:docPr id="7" name="Image 7" descr="C:\Users\Ethann.SCHNEIDER\Desktop\Screenshot 2021-03-30 155633.png"/>
+            <wp:cNvGraphicFramePr>
+              <a:graphicFrameLocks xmlns:a="http://schemas.openxmlformats.org/drawingml/2006/main" noChangeAspect="1"/>
+            </wp:cNvGraphicFramePr>
+            <a:graphic xmlns:a="http://schemas.openxmlformats.org/drawingml/2006/main">
+              <a:graphicData uri="http://schemas.openxmlformats.org/drawingml/2006/picture">
+                <pic:pic xmlns:pic="http://schemas.openxmlformats.org/drawingml/2006/picture">
+                  <pic:nvPicPr>
+                    <pic:cNvPr id="0" name="Picture 8" descr="C:\Users\Ethann.SCHNEIDER\Desktop\Screenshot 2021-03-30 155633.png"/>
+                    <pic:cNvPicPr>
+                      <a:picLocks noChangeAspect="1" noChangeArrowheads="1"/>
+                    </pic:cNvPicPr>
+                  </pic:nvPicPr>
+                  <pic:blipFill>
+                    <a:blip r:embed="rId11">
+                      <a:extLst>
+                        <a:ext uri="{28A0092B-C50C-407E-A947-70E740481C1C}">
+                          <a14:useLocalDpi xmlns:a14="http://schemas.microsoft.com/office/drawing/2010/main" val="0"/>
+                        </a:ext>
+                      </a:extLst>
+                    </a:blip>
+                    <a:srcRect/>
+                    <a:stretch>
+                      <a:fillRect/>
+                    </a:stretch>
+                  </pic:blipFill>
+                  <pic:spPr bwMode="auto">
+                    <a:xfrm>
+                      <a:off x="0" y="0"/>
+                      <a:ext cx="3349486" cy="4829959"/>
+                    </a:xfrm>
+                    <a:prstGeom prst="rect">
+                      <a:avLst/>
+                    </a:prstGeom>
+                    <a:noFill/>
+                    <a:ln>
+                      <a:noFill/>
+                    </a:ln>
+                  </pic:spPr>
+                </pic:pic>
+              </a:graphicData>
+            </a:graphic>
+          </wp:inline>
+        </w:drawing>
+      </w:r>
+    </w:p>
+    <w:p>
+      <w:pPr>
+        <w:jc w:val="center"/>
+        <w:rPr>
+          <w:lang w:val="en"/>
+        </w:rPr>
+      </w:pPr>
+    </w:p>
+    <w:p>
+      <w:pPr>
+        <w:pStyle w:val="Titre4"/>
+      </w:pPr>
+      <w:proofErr w:type="spellStart"/>
+      <w:r>
+        <w:lastRenderedPageBreak/>
+        <w:t>Scénario</w:t>
+      </w:r>
+      <w:proofErr w:type="spellEnd"/>
+      <w:r>
+        <w:t xml:space="preserve"> 1.2</w:t>
+      </w:r>
+    </w:p>
+    <w:p>
+      <w:pPr>
+        <w:jc w:val="center"/>
+        <w:rPr>
+          <w:lang w:val="en"/>
+        </w:rPr>
+      </w:pPr>
+      <w:r>
+        <w:rPr>
+          <w:noProof/>
+          <w:lang w:val="fr-CH" w:eastAsia="fr-CH"/>
+        </w:rPr>
+        <w:drawing>
+          <wp:inline distT="0" distB="0" distL="0" distR="0">
+            <wp:extent cx="5553075" cy="4229100"/>
+            <wp:effectExtent l="0" t="0" r="9525" b="0"/>
+            <wp:docPr id="8" name="Image 8" descr="C:\Users\Ethann.SCHNEIDER\Desktop\Screenshot 2021-03-30 155839.png"/>
+            <wp:cNvGraphicFramePr>
+              <a:graphicFrameLocks xmlns:a="http://schemas.openxmlformats.org/drawingml/2006/main" noChangeAspect="1"/>
+            </wp:cNvGraphicFramePr>
+            <a:graphic xmlns:a="http://schemas.openxmlformats.org/drawingml/2006/main">
+              <a:graphicData uri="http://schemas.openxmlformats.org/drawingml/2006/picture">
+                <pic:pic xmlns:pic="http://schemas.openxmlformats.org/drawingml/2006/picture">
+                  <pic:nvPicPr>
+                    <pic:cNvPr id="0" name="Picture 11" descr="C:\Users\Ethann.SCHNEIDER\Desktop\Screenshot 2021-03-30 155839.png"/>
+                    <pic:cNvPicPr>
+                      <a:picLocks noChangeAspect="1" noChangeArrowheads="1"/>
+                    </pic:cNvPicPr>
+                  </pic:nvPicPr>
+                  <pic:blipFill>
+                    <a:blip r:embed="rId12">
+                      <a:extLst>
+                        <a:ext uri="{28A0092B-C50C-407E-A947-70E740481C1C}">
+                          <a14:useLocalDpi xmlns:a14="http://schemas.microsoft.com/office/drawing/2010/main" val="0"/>
+                        </a:ext>
+                      </a:extLst>
+                    </a:blip>
+                    <a:srcRect/>
+                    <a:stretch>
+                      <a:fillRect/>
+                    </a:stretch>
+                  </pic:blipFill>
+                  <pic:spPr bwMode="auto">
+                    <a:xfrm>
+                      <a:off x="0" y="0"/>
+                      <a:ext cx="5553075" cy="4229100"/>
+                    </a:xfrm>
+                    <a:prstGeom prst="rect">
+                      <a:avLst/>
+                    </a:prstGeom>
+                    <a:noFill/>
+                    <a:ln>
+                      <a:noFill/>
+                    </a:ln>
+                  </pic:spPr>
+                </pic:pic>
+              </a:graphicData>
+            </a:graphic>
+          </wp:inline>
+        </w:drawing>
+      </w:r>
+    </w:p>
+    <w:p>
+      <w:pPr>
+        <w:pStyle w:val="Titre2"/>
+      </w:pPr>
+      <w:bookmarkStart w:id="9" w:name="_Toc2333857"/>
+      <w:r>
+        <w:t>Modèle Conceptuel de Données</w:t>
+      </w:r>
+      <w:bookmarkEnd w:id="9"/>
+    </w:p>
+    <w:p>
+      <w:pPr>
+        <w:jc w:val="center"/>
+      </w:pPr>
+      <w:r>
+        <w:rPr>
+          <w:noProof/>
+          <w:lang w:val="fr-CH" w:eastAsia="fr-CH"/>
+        </w:rPr>
+        <w:drawing>
+          <wp:inline distT="0" distB="0" distL="0" distR="0">
+            <wp:extent cx="3724275" cy="2295525"/>
+            <wp:effectExtent l="0" t="0" r="9525" b="9525"/>
+            <wp:docPr id="9" name="Image 9" descr="C:\Users\Ethann.SCHNEIDER\Desktop\MCD.png"/>
+            <wp:cNvGraphicFramePr>
+              <a:graphicFrameLocks xmlns:a="http://schemas.openxmlformats.org/drawingml/2006/main" noChangeAspect="1"/>
+            </wp:cNvGraphicFramePr>
+            <a:graphic xmlns:a="http://schemas.openxmlformats.org/drawingml/2006/main">
+              <a:graphicData uri="http://schemas.openxmlformats.org/drawingml/2006/picture">
+                <pic:pic xmlns:pic="http://schemas.openxmlformats.org/drawingml/2006/picture">
+                  <pic:nvPicPr>
+                    <pic:cNvPr id="0" name="Picture 14" descr="C:\Users\Ethann.SCHNEIDER\Desktop\MCD.png"/>
+                    <pic:cNvPicPr>
+                      <a:picLocks noChangeAspect="1" noChangeArrowheads="1"/>
+                    </pic:cNvPicPr>
+                  </pic:nvPicPr>
+                  <pic:blipFill>
+                    <a:blip r:embed="rId13">
+                      <a:extLst>
+                        <a:ext uri="{28A0092B-C50C-407E-A947-70E740481C1C}">
+                          <a14:useLocalDpi xmlns:a14="http://schemas.microsoft.com/office/drawing/2010/main" val="0"/>
+                        </a:ext>
+                      </a:extLst>
+                    </a:blip>
+                    <a:srcRect/>
+                    <a:stretch>
+                      <a:fillRect/>
+                    </a:stretch>
+                  </pic:blipFill>
+                  <pic:spPr bwMode="auto">
+                    <a:xfrm>
+                      <a:off x="0" y="0"/>
+                      <a:ext cx="3724275" cy="2295525"/>
+                    </a:xfrm>
+                    <a:prstGeom prst="rect">
+                      <a:avLst/>
+                    </a:prstGeom>
+                    <a:noFill/>
+                    <a:ln>
+                      <a:noFill/>
+                    </a:ln>
+                  </pic:spPr>
+                </pic:pic>
+              </a:graphicData>
+            </a:graphic>
+          </wp:inline>
+        </w:drawing>
+      </w:r>
+    </w:p>
+    <w:p>
+      <w:pPr>
+        <w:pStyle w:val="Titre2"/>
+        <w:rPr>
+          <w:i/>
+        </w:rPr>
+      </w:pPr>
+      <w:bookmarkStart w:id="10" w:name="_Toc2333858"/>
+      <w:r>
+        <w:t>Stratégie de test</w:t>
+      </w:r>
+      <w:bookmarkEnd w:id="8"/>
+      <w:bookmarkEnd w:id="10"/>
+    </w:p>
+    <w:p>
+      <w:pPr>
         <w:pStyle w:val="Help"/>
       </w:pPr>
-      <w:bookmarkStart w:id="7" w:name="_Toc25553307"/>
-      <w:bookmarkStart w:id="8" w:name="_Toc71691011"/>
-      <w:r>
-        <w:t xml:space="preserve">L’analyse </w:t>
-      </w:r>
-      <w:r>
-        <w:t>détaille ce qui va être fait</w:t>
-      </w:r>
-      <w:r>
-        <w:t>.</w:t>
-      </w:r>
-      <w:r>
-        <w:t xml:space="preserve"> A quoi va ressemble</w:t>
-      </w:r>
-      <w:r>
-        <w:t>r</w:t>
-      </w:r>
-      <w:r>
-        <w:t xml:space="preserve"> le produit fini. Comment il va fonctionner.</w:t>
-      </w:r>
-    </w:p>
-    <w:p>
-      <w:pPr>
-        <w:pStyle w:val="Help"/>
-      </w:pPr>
-      <w:r>
-        <w:t>Elle</w:t>
-      </w:r>
-      <w:r>
-        <w:t xml:space="preserve"> doit faire l’objet d’une revue avec le client ; on s’assure que l’on a bien co</w:t>
-      </w:r>
-      <w:r>
-        <w:t>mpris ce qu’il attend du projet.</w:t>
-      </w:r>
-    </w:p>
-    <w:p>
-      <w:pPr>
-        <w:pStyle w:val="Titre2"/>
-        <w:rPr>
-          <w:i/>
-        </w:rPr>
-      </w:pPr>
-      <w:bookmarkStart w:id="9" w:name="_Toc2333853"/>
-      <w:bookmarkEnd w:id="7"/>
-      <w:bookmarkEnd w:id="8"/>
-      <w:r>
-        <w:t>Use cases et scénarios</w:t>
-      </w:r>
-      <w:bookmarkEnd w:id="9"/>
-    </w:p>
-    <w:p>
-      <w:pPr>
-        <w:pStyle w:val="Help"/>
-      </w:pPr>
-      <w:r>
-        <w:t>Les maquettes référencées par les scénarios sont fournies dans un document séparé</w:t>
-      </w:r>
-    </w:p>
-    <w:p>
-      <w:pPr>
-        <w:pStyle w:val="Titre3"/>
-        <w:rPr>
-          <w:lang w:val="en"/>
-        </w:rPr>
-      </w:pPr>
-      <w:bookmarkStart w:id="10" w:name="_Toc2333854"/>
-      <w:bookmarkStart w:id="11" w:name="_Toc71691012"/>
-      <w:r>
-        <w:rPr>
-          <w:lang w:val="en"/>
-        </w:rPr>
-        <w:lastRenderedPageBreak/>
-        <w:t>(Use case 1)</w:t>
-      </w:r>
-      <w:bookmarkEnd w:id="10"/>
-    </w:p>
-    <w:p>
-      <w:pPr>
-        <w:pStyle w:val="Titre4"/>
-      </w:pPr>
-      <w:r>
-        <w:t>(</w:t>
-      </w:r>
-      <w:proofErr w:type="spellStart"/>
-      <w:r>
-        <w:t>Scénario</w:t>
-      </w:r>
-      <w:proofErr w:type="spellEnd"/>
-      <w:r>
-        <w:t xml:space="preserve"> 1.1)</w:t>
-      </w:r>
-    </w:p>
-    <w:p>
-      <w:pPr>
-        <w:pStyle w:val="Titre4"/>
-      </w:pPr>
-      <w:r>
-        <w:t>(</w:t>
-      </w:r>
-      <w:proofErr w:type="spellStart"/>
-      <w:r>
-        <w:t>Scénario</w:t>
-      </w:r>
-      <w:proofErr w:type="spellEnd"/>
-      <w:r>
-        <w:t xml:space="preserve"> 1.2)</w:t>
-      </w:r>
-    </w:p>
-    <w:p>
-      <w:pPr>
-        <w:pStyle w:val="Titre4"/>
-      </w:pPr>
-      <w:r>
-        <w:t>(</w:t>
-      </w:r>
-      <w:proofErr w:type="spellStart"/>
-      <w:r>
-        <w:t>Scénario</w:t>
-      </w:r>
-      <w:proofErr w:type="spellEnd"/>
-      <w:r>
-        <w:t xml:space="preserve"> …)</w:t>
-      </w:r>
-    </w:p>
-    <w:p>
-      <w:pPr>
-        <w:pStyle w:val="Titre3"/>
-        <w:rPr>
-          <w:lang w:val="en"/>
-        </w:rPr>
-      </w:pPr>
-      <w:bookmarkStart w:id="12" w:name="_Toc2333855"/>
-      <w:r>
-        <w:rPr>
-          <w:lang w:val="en"/>
-        </w:rPr>
-        <w:t>(Use case 2</w:t>
-      </w:r>
-      <w:r>
-        <w:rPr>
-          <w:lang w:val="en"/>
-        </w:rPr>
-        <w:t>)</w:t>
-      </w:r>
-      <w:bookmarkEnd w:id="12"/>
-    </w:p>
-    <w:p>
-      <w:pPr>
-        <w:pStyle w:val="Titre4"/>
-      </w:pPr>
-      <w:r>
-        <w:t>(</w:t>
-      </w:r>
-      <w:proofErr w:type="spellStart"/>
-      <w:r>
-        <w:t>Scénario</w:t>
-      </w:r>
-      <w:proofErr w:type="spellEnd"/>
-      <w:r>
-        <w:t xml:space="preserve"> 2.1)</w:t>
-      </w:r>
-    </w:p>
-    <w:p>
-      <w:pPr>
-        <w:pStyle w:val="Titre4"/>
-      </w:pPr>
-      <w:r>
-        <w:t>(</w:t>
-      </w:r>
-      <w:proofErr w:type="spellStart"/>
-      <w:r>
-        <w:t>Scénario</w:t>
-      </w:r>
-      <w:proofErr w:type="spellEnd"/>
-      <w:r>
-        <w:t xml:space="preserve"> 2.2)</w:t>
-      </w:r>
-    </w:p>
-    <w:p>
-      <w:pPr>
-        <w:pStyle w:val="Titre3"/>
-        <w:rPr>
-          <w:lang w:val="en"/>
-        </w:rPr>
-      </w:pPr>
-      <w:bookmarkStart w:id="13" w:name="_Toc2333856"/>
-      <w:r>
-        <w:rPr>
-          <w:lang w:val="en"/>
-        </w:rPr>
-        <w:t>(Use case …</w:t>
-      </w:r>
-      <w:r>
-        <w:rPr>
-          <w:lang w:val="en"/>
-        </w:rPr>
-        <w:t>)</w:t>
-      </w:r>
-      <w:bookmarkEnd w:id="13"/>
-    </w:p>
-    <w:p>
-      <w:pPr>
-        <w:pStyle w:val="Titre4"/>
-      </w:pPr>
-      <w:r>
-        <w:t>(</w:t>
-      </w:r>
-      <w:proofErr w:type="spellStart"/>
-      <w:r>
-        <w:t>Scénario</w:t>
-      </w:r>
-      <w:proofErr w:type="spellEnd"/>
-      <w:r>
-        <w:t xml:space="preserve"> …)</w:t>
-      </w:r>
-    </w:p>
-    <w:p>
-      <w:pPr>
-        <w:pStyle w:val="Titre2"/>
-        <w:rPr>
-          <w:i/>
-        </w:rPr>
-      </w:pPr>
-      <w:bookmarkStart w:id="14" w:name="_Toc2333857"/>
-      <w:r>
-        <w:t>Modèle Conceptuel de Données</w:t>
-      </w:r>
-      <w:bookmarkEnd w:id="14"/>
-    </w:p>
-    <w:p>
-      <w:pPr>
-        <w:pStyle w:val="Help"/>
-      </w:pPr>
-      <w:r>
-        <w:t>Un MCD est pertinent dans un très grand nombre de projets, et ceci même s’il n’y a pas de base de données dans le système à réaliser.</w:t>
-      </w:r>
-    </w:p>
-    <w:p>
-      <w:pPr>
-        <w:pStyle w:val="Help"/>
-      </w:pPr>
-      <w:r>
-        <w:t>Cette section ne peut être supprimée qu’avec l’accord explicite du chef de projet</w:t>
-      </w:r>
-    </w:p>
-    <w:p>
-      <w:pPr>
-        <w:pStyle w:val="Titre2"/>
-        <w:rPr>
-          <w:i/>
-        </w:rPr>
-      </w:pPr>
-      <w:bookmarkStart w:id="15" w:name="_Toc2333858"/>
-      <w:r>
-        <w:t>Stratégie de test</w:t>
-      </w:r>
-      <w:bookmarkEnd w:id="11"/>
-      <w:bookmarkEnd w:id="15"/>
-    </w:p>
-    <w:p>
-      <w:pPr>
-        <w:pStyle w:val="Help"/>
-      </w:pPr>
+      <w:bookmarkStart w:id="11" w:name="_GoBack"/>
       <w:r>
         <w:t xml:space="preserve">Décrire la stratégie globale de </w:t>
       </w:r>
@@ -4133,11 +4314,13 @@
       <w:pPr>
         <w:pStyle w:val="Titre1"/>
       </w:pPr>
-      <w:bookmarkStart w:id="16" w:name="_Toc2333860"/>
-      <w:r>
+      <w:bookmarkStart w:id="12" w:name="_Toc2333860"/>
+      <w:bookmarkEnd w:id="11"/>
+      <w:r>
+        <w:lastRenderedPageBreak/>
         <w:t>Implémentation</w:t>
       </w:r>
-      <w:bookmarkEnd w:id="16"/>
+      <w:bookmarkEnd w:id="12"/>
     </w:p>
     <w:p>
       <w:pPr>
@@ -4146,14 +4329,14 @@
           <w:i/>
         </w:rPr>
       </w:pPr>
-      <w:bookmarkStart w:id="17" w:name="_Toc2333861"/>
-      <w:bookmarkStart w:id="18" w:name="_Toc25553317"/>
-      <w:bookmarkStart w:id="19" w:name="_Toc71691022"/>
-      <w:bookmarkStart w:id="20" w:name="_Ref254352701"/>
+      <w:bookmarkStart w:id="13" w:name="_Toc2333861"/>
+      <w:bookmarkStart w:id="14" w:name="_Toc25553317"/>
+      <w:bookmarkStart w:id="15" w:name="_Toc71691022"/>
+      <w:bookmarkStart w:id="16" w:name="_Ref254352701"/>
       <w:r>
         <w:t>Vue d’ensemble</w:t>
       </w:r>
-      <w:bookmarkEnd w:id="17"/>
+      <w:bookmarkEnd w:id="13"/>
     </w:p>
     <w:p>
       <w:pPr>
@@ -4221,11 +4404,11 @@
           <w:i/>
         </w:rPr>
       </w:pPr>
-      <w:bookmarkStart w:id="21" w:name="_Toc2333862"/>
+      <w:bookmarkStart w:id="17" w:name="_Toc2333862"/>
       <w:r>
         <w:t>Choix techniques</w:t>
       </w:r>
-      <w:bookmarkEnd w:id="21"/>
+      <w:bookmarkEnd w:id="17"/>
     </w:p>
     <w:p>
       <w:pPr>
@@ -4311,11 +4494,11 @@
           <w:i/>
         </w:rPr>
       </w:pPr>
-      <w:bookmarkStart w:id="22" w:name="_Toc2333863"/>
+      <w:bookmarkStart w:id="18" w:name="_Toc2333863"/>
       <w:r>
         <w:t>Modèle Logique de données</w:t>
       </w:r>
-      <w:bookmarkEnd w:id="22"/>
+      <w:bookmarkEnd w:id="18"/>
     </w:p>
     <w:p>
       <w:pPr>
@@ -4378,7 +4561,6 @@
         <w:pStyle w:val="Help"/>
       </w:pPr>
       <w:r>
-        <w:lastRenderedPageBreak/>
         <w:t>Cette section ne peut être supprimée qu’avec l’accord explicite du chef de projet</w:t>
       </w:r>
     </w:p>
@@ -4389,11 +4571,11 @@
           <w:i/>
         </w:rPr>
       </w:pPr>
-      <w:bookmarkStart w:id="23" w:name="_Toc2333864"/>
+      <w:bookmarkStart w:id="19" w:name="_Toc2333864"/>
       <w:r>
         <w:t>Points techniques spécifiques</w:t>
       </w:r>
-      <w:bookmarkEnd w:id="23"/>
+      <w:bookmarkEnd w:id="19"/>
     </w:p>
     <w:p>
       <w:pPr>
@@ -4554,35 +4736,35 @@
       <w:pPr>
         <w:pStyle w:val="Titre3"/>
       </w:pPr>
-      <w:bookmarkStart w:id="24" w:name="_Toc2333865"/>
+      <w:bookmarkStart w:id="20" w:name="_Toc2333865"/>
       <w:r>
         <w:t>Point 1</w:t>
       </w:r>
-      <w:bookmarkEnd w:id="24"/>
+      <w:bookmarkEnd w:id="20"/>
     </w:p>
     <w:p>
       <w:pPr>
         <w:pStyle w:val="Titre3"/>
       </w:pPr>
-      <w:bookmarkStart w:id="25" w:name="_Toc2333866"/>
+      <w:bookmarkStart w:id="21" w:name="_Toc2333866"/>
       <w:r>
         <w:t>Point 2</w:t>
       </w:r>
-      <w:bookmarkEnd w:id="25"/>
+      <w:bookmarkEnd w:id="21"/>
     </w:p>
     <w:p>
       <w:pPr>
         <w:pStyle w:val="Titre3"/>
       </w:pPr>
-      <w:bookmarkStart w:id="26" w:name="_Toc2333867"/>
+      <w:bookmarkStart w:id="22" w:name="_Toc2333867"/>
       <w:r>
         <w:t>Point …</w:t>
       </w:r>
-      <w:bookmarkEnd w:id="26"/>
-    </w:p>
-    <w:bookmarkEnd w:id="18"/>
-    <w:bookmarkEnd w:id="19"/>
-    <w:bookmarkEnd w:id="20"/>
+      <w:bookmarkEnd w:id="22"/>
+    </w:p>
+    <w:bookmarkEnd w:id="14"/>
+    <w:bookmarkEnd w:id="15"/>
+    <w:bookmarkEnd w:id="16"/>
     <w:p>
       <w:pPr>
         <w:pStyle w:val="Help"/>
@@ -4639,10 +4821,52 @@
           <w:i/>
         </w:rPr>
       </w:pPr>
-      <w:bookmarkStart w:id="27" w:name="_Toc2333868"/>
-      <w:r>
+      <w:bookmarkStart w:id="23" w:name="_Toc2333868"/>
+      <w:r>
+        <w:lastRenderedPageBreak/>
         <w:t>Livraisons</w:t>
       </w:r>
+      <w:bookmarkEnd w:id="23"/>
+    </w:p>
+    <w:p>
+      <w:pPr>
+        <w:pStyle w:val="Help"/>
+      </w:pPr>
+      <w:r>
+        <w:t>Identification, date et raison de chaque livraison formelle effectuée au cours du projet.</w:t>
+      </w:r>
+    </w:p>
+    <w:p>
+      <w:pPr>
+        <w:pStyle w:val="Titre1"/>
+      </w:pPr>
+      <w:bookmarkStart w:id="24" w:name="_Toc2333869"/>
+      <w:bookmarkStart w:id="25" w:name="_Toc25553321"/>
+      <w:bookmarkStart w:id="26" w:name="_Toc71691025"/>
+      <w:r>
+        <w:t>Tests</w:t>
+      </w:r>
+      <w:bookmarkEnd w:id="24"/>
+    </w:p>
+    <w:p>
+      <w:pPr>
+        <w:pStyle w:val="Titre2"/>
+        <w:rPr>
+          <w:i/>
+        </w:rPr>
+      </w:pPr>
+      <w:bookmarkStart w:id="27" w:name="_Toc2333870"/>
+      <w:r>
+        <w:t>T</w:t>
+      </w:r>
+      <w:r>
+        <w:t>est</w:t>
+      </w:r>
+      <w:bookmarkEnd w:id="25"/>
+      <w:r>
+        <w:t>s effectués</w:t>
+      </w:r>
+      <w:bookmarkEnd w:id="26"/>
       <w:bookmarkEnd w:id="27"/>
     </w:p>
     <w:p>
@@ -4650,78 +4874,37 @@
         <w:pStyle w:val="Help"/>
       </w:pPr>
       <w:r>
-        <w:t>Identification, date et raison de chaque livraison formelle effectuée au cours du projet.</w:t>
-      </w:r>
-    </w:p>
-    <w:p>
-      <w:pPr>
-        <w:pStyle w:val="Titre1"/>
-      </w:pPr>
-      <w:bookmarkStart w:id="28" w:name="_Toc2333869"/>
-      <w:bookmarkStart w:id="29" w:name="_Toc25553321"/>
-      <w:bookmarkStart w:id="30" w:name="_Toc71691025"/>
-      <w:r>
-        <w:t>Tests</w:t>
+        <w:t>Tableau de résultat des tests, tels que décrit dans le support de cours ICT-431</w:t>
+      </w:r>
+    </w:p>
+    <w:p>
+      <w:pPr>
+        <w:pStyle w:val="Titre3"/>
+        <w:rPr>
+          <w:i/>
+        </w:rPr>
+      </w:pPr>
+      <w:bookmarkStart w:id="28" w:name="_Toc25553322"/>
+      <w:bookmarkStart w:id="29" w:name="_Toc71691026"/>
+      <w:bookmarkStart w:id="30" w:name="_Toc2333871"/>
+      <w:r>
+        <w:t xml:space="preserve">Erreurs </w:t>
       </w:r>
       <w:bookmarkEnd w:id="28"/>
-    </w:p>
-    <w:p>
-      <w:pPr>
-        <w:pStyle w:val="Titre2"/>
-        <w:rPr>
-          <w:i/>
-        </w:rPr>
-      </w:pPr>
-      <w:bookmarkStart w:id="31" w:name="_Toc2333870"/>
-      <w:r>
-        <w:t>T</w:t>
-      </w:r>
-      <w:r>
-        <w:t>est</w:t>
+      <w:r>
+        <w:t>restantes</w:t>
       </w:r>
       <w:bookmarkEnd w:id="29"/>
-      <w:r>
-        <w:t>s effectués</w:t>
-      </w:r>
       <w:bookmarkEnd w:id="30"/>
-      <w:bookmarkEnd w:id="31"/>
+      <w:r>
+        <w:t xml:space="preserve">  </w:t>
+      </w:r>
     </w:p>
     <w:p>
       <w:pPr>
         <w:pStyle w:val="Help"/>
       </w:pPr>
-      <w:r>
-        <w:t>Tableau de résultat des tests, tels que décrit dans le support de cours ICT-431</w:t>
-      </w:r>
-    </w:p>
-    <w:p>
-      <w:pPr>
-        <w:pStyle w:val="Titre3"/>
-        <w:rPr>
-          <w:i/>
-        </w:rPr>
-      </w:pPr>
-      <w:bookmarkStart w:id="32" w:name="_Toc25553322"/>
-      <w:bookmarkStart w:id="33" w:name="_Toc71691026"/>
-      <w:bookmarkStart w:id="34" w:name="_Toc2333871"/>
-      <w:r>
-        <w:t xml:space="preserve">Erreurs </w:t>
-      </w:r>
-      <w:bookmarkEnd w:id="32"/>
-      <w:r>
-        <w:t>restantes</w:t>
-      </w:r>
-      <w:bookmarkEnd w:id="33"/>
-      <w:bookmarkEnd w:id="34"/>
-      <w:r>
-        <w:t xml:space="preserve">  </w:t>
-      </w:r>
-    </w:p>
-    <w:p>
-      <w:pPr>
-        <w:pStyle w:val="Help"/>
-      </w:pPr>
-      <w:bookmarkStart w:id="35" w:name="_Toc25553323"/>
+      <w:bookmarkStart w:id="31" w:name="_Toc25553323"/>
       <w:r>
         <w:t xml:space="preserve">S'il reste encore des </w:t>
       </w:r>
@@ -4757,7 +4940,7 @@
       <w:r>
         <w:t>Conséquences sur l'utilisation du produit</w:t>
       </w:r>
-      <w:bookmarkEnd w:id="35"/>
+      <w:bookmarkEnd w:id="31"/>
     </w:p>
     <w:p>
       <w:pPr>
@@ -4775,18 +4958,18 @@
       <w:pPr>
         <w:pStyle w:val="Titre1"/>
       </w:pPr>
-      <w:bookmarkStart w:id="36" w:name="_Toc25553328"/>
-      <w:bookmarkStart w:id="37" w:name="_Toc71703263"/>
-      <w:bookmarkStart w:id="38" w:name="_Toc2333872"/>
+      <w:bookmarkStart w:id="32" w:name="_Toc25553328"/>
+      <w:bookmarkStart w:id="33" w:name="_Toc71703263"/>
+      <w:bookmarkStart w:id="34" w:name="_Toc2333872"/>
       <w:r>
         <w:t>C</w:t>
       </w:r>
-      <w:bookmarkEnd w:id="36"/>
-      <w:bookmarkEnd w:id="37"/>
+      <w:bookmarkEnd w:id="32"/>
+      <w:bookmarkEnd w:id="33"/>
       <w:r>
         <w:t>onclusions</w:t>
       </w:r>
-      <w:bookmarkEnd w:id="38"/>
+      <w:bookmarkEnd w:id="34"/>
     </w:p>
     <w:p>
       <w:pPr>
@@ -4865,74 +5048,73 @@
       <w:pPr>
         <w:pStyle w:val="Titre1"/>
       </w:pPr>
-      <w:bookmarkStart w:id="39" w:name="_Toc71703264"/>
-      <w:bookmarkStart w:id="40" w:name="_Toc2333873"/>
-      <w:r>
-        <w:lastRenderedPageBreak/>
+      <w:bookmarkStart w:id="35" w:name="_Toc71703264"/>
+      <w:bookmarkStart w:id="36" w:name="_Toc2333873"/>
+      <w:r>
         <w:t>A</w:t>
       </w:r>
+      <w:bookmarkEnd w:id="35"/>
+      <w:r>
+        <w:t>nnexes</w:t>
+      </w:r>
+      <w:bookmarkEnd w:id="36"/>
+    </w:p>
+    <w:p>
+      <w:pPr>
+        <w:pStyle w:val="Titre2"/>
+        <w:rPr>
+          <w:i/>
+        </w:rPr>
+      </w:pPr>
+      <w:bookmarkStart w:id="37" w:name="_Toc71703265"/>
+      <w:bookmarkStart w:id="38" w:name="_Toc2333874"/>
+      <w:r>
+        <w:t>Sources – Bibliographie</w:t>
+      </w:r>
+      <w:bookmarkEnd w:id="37"/>
+      <w:bookmarkEnd w:id="38"/>
+    </w:p>
+    <w:p>
+      <w:pPr>
+        <w:pStyle w:val="Help"/>
+      </w:pPr>
+      <w:r>
+        <w:t>Liste des livres utilisé</w:t>
+      </w:r>
+      <w:r>
+        <w:t>s</w:t>
+      </w:r>
+      <w:r>
+        <w:t xml:space="preserve"> (Titre, auteur, date), des sites Internet (URL) consultés, des articles (Revue, date, titre, </w:t>
+      </w:r>
+      <w:proofErr w:type="gramStart"/>
+      <w:r>
+        <w:t>auteur)…</w:t>
+      </w:r>
+      <w:proofErr w:type="gramEnd"/>
+      <w:r>
+        <w:t xml:space="preserve"> Et de toutes les aides externes (noms)   </w:t>
+      </w:r>
+    </w:p>
+    <w:p>
+      <w:pPr>
+        <w:pStyle w:val="Titre2"/>
+        <w:rPr>
+          <w:i/>
+        </w:rPr>
+      </w:pPr>
+      <w:bookmarkStart w:id="39" w:name="_Toc25553330"/>
+      <w:bookmarkStart w:id="40" w:name="_Toc71703266"/>
+      <w:bookmarkStart w:id="41" w:name="_Toc2333875"/>
+      <w:r>
+        <w:t xml:space="preserve">Journal de bord </w:t>
+      </w:r>
       <w:bookmarkEnd w:id="39"/>
-      <w:r>
-        <w:t>nnexes</w:t>
-      </w:r>
       <w:bookmarkEnd w:id="40"/>
-    </w:p>
-    <w:p>
-      <w:pPr>
-        <w:pStyle w:val="Titre2"/>
-        <w:rPr>
-          <w:i/>
-        </w:rPr>
-      </w:pPr>
-      <w:bookmarkStart w:id="41" w:name="_Toc71703265"/>
-      <w:bookmarkStart w:id="42" w:name="_Toc2333874"/>
-      <w:r>
-        <w:t>Sources – Bibliographie</w:t>
+      <w:r>
+        <w:t>du projet</w:t>
       </w:r>
       <w:bookmarkEnd w:id="41"/>
-      <w:bookmarkEnd w:id="42"/>
-    </w:p>
-    <w:p>
-      <w:pPr>
-        <w:pStyle w:val="Help"/>
-      </w:pPr>
-      <w:r>
-        <w:t>Liste des livres utilisé</w:t>
-      </w:r>
-      <w:r>
-        <w:t>s</w:t>
-      </w:r>
-      <w:r>
-        <w:t xml:space="preserve"> (Titre, auteur, date), des sites Internet (URL) consultés, des articles (Revue, date, titre, </w:t>
-      </w:r>
-      <w:proofErr w:type="gramStart"/>
-      <w:r>
-        <w:t>auteur)…</w:t>
-      </w:r>
-      <w:proofErr w:type="gramEnd"/>
-      <w:r>
-        <w:t xml:space="preserve"> Et de toutes les aides externes (noms)   </w:t>
-      </w:r>
-    </w:p>
-    <w:p>
-      <w:pPr>
-        <w:pStyle w:val="Titre2"/>
-        <w:rPr>
-          <w:i/>
-        </w:rPr>
-      </w:pPr>
-      <w:bookmarkStart w:id="43" w:name="_Toc25553330"/>
-      <w:bookmarkStart w:id="44" w:name="_Toc71703266"/>
-      <w:bookmarkStart w:id="45" w:name="_Toc2333875"/>
-      <w:r>
-        <w:t xml:space="preserve">Journal de bord </w:t>
-      </w:r>
-      <w:bookmarkEnd w:id="43"/>
-      <w:bookmarkEnd w:id="44"/>
-      <w:r>
-        <w:t>du projet</w:t>
-      </w:r>
-      <w:bookmarkEnd w:id="45"/>
     </w:p>
     <w:p/>
     <w:tbl>
@@ -5020,8 +5202,8 @@
       </w:pPr>
     </w:p>
     <w:sectPr>
-      <w:headerReference w:type="default" r:id="rId10"/>
-      <w:footerReference w:type="default" r:id="rId11"/>
+      <w:headerReference w:type="default" r:id="rId14"/>
+      <w:footerReference w:type="default" r:id="rId15"/>
       <w:pgSz w:w="11906" w:h="16838" w:code="9"/>
       <w:pgMar w:top="1418" w:right="1418" w:bottom="1418" w:left="1418" w:header="720" w:footer="720" w:gutter="0"/>
       <w:cols w:space="720"/>
@@ -5088,7 +5270,7 @@
         <w:rStyle w:val="Numrodepage"/>
         <w:noProof/>
       </w:rPr>
-      <w:t>3</w:t>
+      <w:t>6</w:t>
     </w:r>
     <w:r>
       <w:rPr>
@@ -5121,7 +5303,7 @@
       <w:rPr>
         <w:noProof/>
       </w:rPr>
-      <w:t>29/03/2021 09:35:00</w:t>
+      <w:t>30/03/2021 15:44:00</w:t>
     </w:r>
     <w:r>
       <w:rPr>
@@ -10073,7 +10255,7 @@
 </file>
 
 <file path=customXml/itemProps1.xml><?xml version="1.0" encoding="utf-8"?>
-<ds:datastoreItem xmlns:ds="http://schemas.openxmlformats.org/officeDocument/2006/customXml" ds:itemID="{DB8F3047-92F4-4F01-8FE8-E26891303663}">
+<ds:datastoreItem xmlns:ds="http://schemas.openxmlformats.org/officeDocument/2006/customXml" ds:itemID="{8EA806D3-85A3-439C-8C8E-B8E77A685D39}">
   <ds:schemaRefs>
     <ds:schemaRef ds:uri="http://schemas.openxmlformats.org/officeDocument/2006/bibliography"/>
   </ds:schemaRefs>

--- a/Documentation/Documentation Bataille Navale.docx
+++ b/Documentation/Documentation Bataille Navale.docx
@@ -4212,190 +4212,810 @@
     <w:p>
       <w:pPr>
         <w:pStyle w:val="Help"/>
-      </w:pPr>
-      <w:bookmarkStart w:id="11" w:name="_GoBack"/>
-      <w:r>
-        <w:t xml:space="preserve">Décrire la stratégie globale de </w:t>
-      </w:r>
-      <w:proofErr w:type="gramStart"/>
-      <w:r>
-        <w:t>test:</w:t>
-      </w:r>
-      <w:proofErr w:type="gramEnd"/>
-      <w:r>
-        <w:t xml:space="preserve"> </w:t>
-      </w:r>
-    </w:p>
-    <w:p>
-      <w:pPr>
-        <w:pStyle w:val="Help"/>
-        <w:numPr>
-          <w:ilvl w:val="0"/>
-          <w:numId w:val="16"/>
-        </w:numPr>
-      </w:pPr>
-      <w:r>
-        <w:t xml:space="preserve">Types de </w:t>
-      </w:r>
-      <w:r>
-        <w:t>tests et ordre dans lequel ils seront effectués.</w:t>
-      </w:r>
-    </w:p>
-    <w:p>
-      <w:pPr>
-        <w:pStyle w:val="Help"/>
-        <w:numPr>
-          <w:ilvl w:val="0"/>
-          <w:numId w:val="16"/>
-        </w:numPr>
-      </w:pPr>
-      <w:proofErr w:type="gramStart"/>
-      <w:r>
-        <w:t>l</w:t>
-      </w:r>
-      <w:r>
-        <w:t>es</w:t>
-      </w:r>
-      <w:proofErr w:type="gramEnd"/>
-      <w:r>
-        <w:t xml:space="preserve"> moyens à mettre en œuvre</w:t>
-      </w:r>
-      <w:r>
-        <w:t>.</w:t>
-      </w:r>
-    </w:p>
-    <w:p>
-      <w:pPr>
-        <w:pStyle w:val="Help"/>
-        <w:numPr>
-          <w:ilvl w:val="0"/>
-          <w:numId w:val="16"/>
-        </w:numPr>
-      </w:pPr>
-      <w:proofErr w:type="gramStart"/>
-      <w:r>
-        <w:t>d</w:t>
-      </w:r>
-      <w:r>
-        <w:t>onnées</w:t>
-      </w:r>
-      <w:proofErr w:type="gramEnd"/>
-      <w:r>
-        <w:t xml:space="preserve"> de test à prévoir (données réelles </w:t>
-      </w:r>
-      <w:r>
-        <w:t xml:space="preserve">fournies par le client </w:t>
-      </w:r>
-      <w:r>
-        <w:t>?)</w:t>
-      </w:r>
-      <w:r>
-        <w:t>.</w:t>
-      </w:r>
-    </w:p>
-    <w:p>
-      <w:pPr>
-        <w:pStyle w:val="Help"/>
-        <w:numPr>
-          <w:ilvl w:val="0"/>
-          <w:numId w:val="16"/>
-        </w:numPr>
-      </w:pPr>
-      <w:proofErr w:type="gramStart"/>
-      <w:r>
-        <w:t>les</w:t>
-      </w:r>
-      <w:proofErr w:type="gramEnd"/>
-      <w:r>
-        <w:t xml:space="preserve"> testeurs extérieurs éventuels.</w:t>
+        <w:rPr>
+          <w:i w:val="0"/>
+          <w:color w:val="000000" w:themeColor="text1"/>
+        </w:rPr>
+      </w:pPr>
+      <w:r>
+        <w:rPr>
+          <w:i w:val="0"/>
+          <w:noProof/>
+          <w:color w:val="000000" w:themeColor="text1"/>
+          <w:lang w:val="fr-CH" w:eastAsia="fr-CH"/>
+        </w:rPr>
+        <w:drawing>
+          <wp:inline distT="0" distB="0" distL="0" distR="0">
+            <wp:extent cx="4933950" cy="1257300"/>
+            <wp:effectExtent l="0" t="0" r="0" b="0"/>
+            <wp:docPr id="10" name="Image 10" descr="C:\dev\BatailleNaval_ICT431_MA20\Documentation\Teste.png"/>
+            <wp:cNvGraphicFramePr>
+              <a:graphicFrameLocks xmlns:a="http://schemas.openxmlformats.org/drawingml/2006/main" noChangeAspect="1"/>
+            </wp:cNvGraphicFramePr>
+            <a:graphic xmlns:a="http://schemas.openxmlformats.org/drawingml/2006/main">
+              <a:graphicData uri="http://schemas.openxmlformats.org/drawingml/2006/picture">
+                <pic:pic xmlns:pic="http://schemas.openxmlformats.org/drawingml/2006/picture">
+                  <pic:nvPicPr>
+                    <pic:cNvPr id="0" name="Picture 3" descr="C:\dev\BatailleNaval_ICT431_MA20\Documentation\Teste.png"/>
+                    <pic:cNvPicPr>
+                      <a:picLocks noChangeAspect="1" noChangeArrowheads="1"/>
+                    </pic:cNvPicPr>
+                  </pic:nvPicPr>
+                  <pic:blipFill>
+                    <a:blip r:embed="rId14">
+                      <a:extLst>
+                        <a:ext uri="{28A0092B-C50C-407E-A947-70E740481C1C}">
+                          <a14:useLocalDpi xmlns:a14="http://schemas.microsoft.com/office/drawing/2010/main" val="0"/>
+                        </a:ext>
+                      </a:extLst>
+                    </a:blip>
+                    <a:srcRect/>
+                    <a:stretch>
+                      <a:fillRect/>
+                    </a:stretch>
+                  </pic:blipFill>
+                  <pic:spPr bwMode="auto">
+                    <a:xfrm>
+                      <a:off x="0" y="0"/>
+                      <a:ext cx="4933950" cy="1257300"/>
+                    </a:xfrm>
+                    <a:prstGeom prst="rect">
+                      <a:avLst/>
+                    </a:prstGeom>
+                    <a:noFill/>
+                    <a:ln>
+                      <a:noFill/>
+                    </a:ln>
+                  </pic:spPr>
+                </pic:pic>
+              </a:graphicData>
+            </a:graphic>
+          </wp:inline>
+        </w:drawing>
       </w:r>
     </w:p>
     <w:p>
       <w:pPr>
         <w:pStyle w:val="Titre1"/>
       </w:pPr>
-      <w:bookmarkStart w:id="12" w:name="_Toc2333860"/>
-      <w:bookmarkEnd w:id="11"/>
+      <w:bookmarkStart w:id="11" w:name="_Toc2333860"/>
       <w:r>
         <w:lastRenderedPageBreak/>
         <w:t>Implémentation</w:t>
       </w:r>
+      <w:bookmarkEnd w:id="11"/>
+    </w:p>
+    <w:p>
+      <w:pPr>
+        <w:pStyle w:val="Titre2"/>
+        <w:rPr>
+          <w:i/>
+        </w:rPr>
+      </w:pPr>
+      <w:bookmarkStart w:id="12" w:name="_Toc2333861"/>
+      <w:bookmarkStart w:id="13" w:name="_Toc25553317"/>
+      <w:bookmarkStart w:id="14" w:name="_Toc71691022"/>
+      <w:bookmarkStart w:id="15" w:name="_Ref254352701"/>
+      <w:r>
+        <w:t>Vue d’ensemble</w:t>
+      </w:r>
       <w:bookmarkEnd w:id="12"/>
     </w:p>
     <w:p>
       <w:pPr>
+        <w:pStyle w:val="Help"/>
+        <w:rPr>
+          <w:i w:val="0"/>
+          <w:color w:val="000000" w:themeColor="text1"/>
+        </w:rPr>
+      </w:pPr>
+      <w:r>
+        <w:rPr>
+          <w:i w:val="0"/>
+          <w:color w:val="000000" w:themeColor="text1"/>
+        </w:rPr>
+        <w:t xml:space="preserve">Le programme interagît avec une fenêtre de terminal ou on peut entrer </w:t>
+      </w:r>
+      <w:proofErr w:type="spellStart"/>
+      <w:r>
+        <w:rPr>
+          <w:i w:val="0"/>
+          <w:color w:val="000000" w:themeColor="text1"/>
+        </w:rPr>
+        <w:t>se</w:t>
+      </w:r>
+      <w:proofErr w:type="spellEnd"/>
+      <w:r>
+        <w:rPr>
+          <w:i w:val="0"/>
+          <w:color w:val="000000" w:themeColor="text1"/>
+        </w:rPr>
+        <w:t xml:space="preserve"> qu’on veut faire comme </w:t>
+      </w:r>
+      <w:proofErr w:type="gramStart"/>
+      <w:r>
+        <w:rPr>
+          <w:i w:val="0"/>
+          <w:color w:val="000000" w:themeColor="text1"/>
+        </w:rPr>
+        <w:t>Jouer,  l’aide</w:t>
+      </w:r>
+      <w:proofErr w:type="gramEnd"/>
+      <w:r>
+        <w:rPr>
+          <w:i w:val="0"/>
+          <w:color w:val="000000" w:themeColor="text1"/>
+        </w:rPr>
+        <w:t xml:space="preserve"> de jeu,  les scores, etc…</w:t>
+      </w:r>
+    </w:p>
+    <w:p>
+      <w:pPr>
         <w:pStyle w:val="Titre2"/>
         <w:rPr>
           <w:i/>
         </w:rPr>
       </w:pPr>
-      <w:bookmarkStart w:id="13" w:name="_Toc2333861"/>
-      <w:bookmarkStart w:id="14" w:name="_Toc25553317"/>
-      <w:bookmarkStart w:id="15" w:name="_Toc71691022"/>
-      <w:bookmarkStart w:id="16" w:name="_Ref254352701"/>
-      <w:r>
-        <w:t>Vue d’ensemble</w:t>
+      <w:bookmarkStart w:id="16" w:name="_Toc2333862"/>
+      <w:r>
+        <w:t>Choix techniques</w:t>
+      </w:r>
+      <w:bookmarkEnd w:id="16"/>
+    </w:p>
+    <w:p>
+      <w:r>
+        <w:t>Système d’exploitation : Windows 10</w:t>
+      </w:r>
+      <w:r>
+        <w:t>,</w:t>
+      </w:r>
+      <w:r>
+        <w:t xml:space="preserve"> (Debian chez moi)</w:t>
+      </w:r>
+    </w:p>
+    <w:p>
+      <w:r>
+        <w:t>Matériel : SC-C133-PC10</w:t>
+      </w:r>
+    </w:p>
+    <w:p>
+      <w:r>
+        <w:t xml:space="preserve">Logicielle : Suite Office, </w:t>
+      </w:r>
+      <w:proofErr w:type="spellStart"/>
+      <w:r>
+        <w:t>Balsamiq</w:t>
+      </w:r>
+      <w:proofErr w:type="spellEnd"/>
+      <w:r>
+        <w:t xml:space="preserve"> </w:t>
+      </w:r>
+      <w:proofErr w:type="spellStart"/>
+      <w:r>
+        <w:t>WireFrame</w:t>
+      </w:r>
+      <w:proofErr w:type="spellEnd"/>
+      <w:r>
+        <w:t xml:space="preserve">, </w:t>
+      </w:r>
+      <w:r>
+        <w:t>Draw.io</w:t>
+      </w:r>
+      <w:r>
+        <w:t xml:space="preserve">, </w:t>
+      </w:r>
+      <w:hyperlink r:id="rId15" w:history="1">
+        <w:proofErr w:type="spellStart"/>
+        <w:r>
+          <w:rPr>
+            <w:rStyle w:val="Lienhypertexte"/>
+          </w:rPr>
+          <w:t>F</w:t>
+        </w:r>
+        <w:r>
+          <w:rPr>
+            <w:rStyle w:val="Lienhypertexte"/>
+          </w:rPr>
+          <w:t>IGl</w:t>
+        </w:r>
+        <w:r>
+          <w:rPr>
+            <w:rStyle w:val="Lienhypertexte"/>
+          </w:rPr>
+          <w:t>et</w:t>
+        </w:r>
+        <w:proofErr w:type="spellEnd"/>
+      </w:hyperlink>
+    </w:p>
+    <w:p>
+      <w:pPr>
+        <w:pStyle w:val="Titre2"/>
+        <w:rPr>
+          <w:i/>
+        </w:rPr>
+      </w:pPr>
+      <w:bookmarkStart w:id="17" w:name="_Toc2333864"/>
+      <w:r>
+        <w:t>Points techniques spécifiques</w:t>
+      </w:r>
+      <w:bookmarkEnd w:id="17"/>
+    </w:p>
+    <w:p>
+      <w:pPr>
+        <w:pStyle w:val="Titre3"/>
+      </w:pPr>
+      <w:proofErr w:type="gramStart"/>
+      <w:r>
+        <w:t>Gestion  de</w:t>
+      </w:r>
+      <w:proofErr w:type="gramEnd"/>
+      <w:r>
+        <w:t xml:space="preserve"> si coulée ou gagner</w:t>
+      </w:r>
+    </w:p>
+    <w:p>
+      <w:r>
+        <w:t>//compteur</w:t>
+      </w:r>
+    </w:p>
+    <w:p>
+      <w:proofErr w:type="spellStart"/>
+      <w:r>
+        <w:t>PorteAvion</w:t>
+      </w:r>
+      <w:proofErr w:type="spellEnd"/>
+      <w:r>
+        <w:t xml:space="preserve"> </w:t>
+      </w:r>
+      <w:r>
+        <w:t xml:space="preserve">= 0, </w:t>
+      </w:r>
+      <w:proofErr w:type="spellStart"/>
+      <w:r>
+        <w:t>PorteAvionTouchée</w:t>
+      </w:r>
+      <w:proofErr w:type="spellEnd"/>
+      <w:r>
+        <w:t xml:space="preserve"> </w:t>
+      </w:r>
+      <w:r>
+        <w:t>= 0</w:t>
+      </w:r>
+      <w:r>
+        <w:t xml:space="preserve">, </w:t>
+      </w:r>
+      <w:proofErr w:type="spellStart"/>
+      <w:proofErr w:type="gramStart"/>
+      <w:r>
+        <w:t>ect</w:t>
+      </w:r>
+      <w:proofErr w:type="spellEnd"/>
+      <w:r>
+        <w:t>..</w:t>
+      </w:r>
+      <w:proofErr w:type="gramEnd"/>
+    </w:p>
+    <w:p>
+      <w:r>
+        <w:t>Pour i jusqu’à 10</w:t>
+      </w:r>
+    </w:p>
+    <w:p>
+      <w:r>
+        <w:t xml:space="preserve">   Pour j jusqu’à 10</w:t>
+      </w:r>
+    </w:p>
+    <w:p>
+      <w:r>
+        <w:t xml:space="preserve">      </w:t>
+      </w:r>
+      <w:proofErr w:type="gramStart"/>
+      <w:r>
+        <w:t>switch</w:t>
+      </w:r>
+      <w:proofErr w:type="gramEnd"/>
+      <w:r>
+        <w:t xml:space="preserve"> </w:t>
+      </w:r>
+      <w:proofErr w:type="spellStart"/>
+      <w:r>
+        <w:t>tableau</w:t>
+      </w:r>
+      <w:r>
+        <w:t>D</w:t>
+      </w:r>
+      <w:r>
+        <w:t>es</w:t>
+      </w:r>
+      <w:r>
+        <w:t>B</w:t>
+      </w:r>
+      <w:r>
+        <w:t>ateau</w:t>
+      </w:r>
+      <w:proofErr w:type="spellEnd"/>
+      <w:r>
+        <w:t>[i][j]</w:t>
+      </w:r>
+    </w:p>
+    <w:p>
+      <w:r>
+        <w:tab/>
+      </w:r>
+      <w:proofErr w:type="gramStart"/>
+      <w:r>
+        <w:t>case</w:t>
+      </w:r>
+      <w:proofErr w:type="gramEnd"/>
+      <w:r>
+        <w:t xml:space="preserve"> 1 : </w:t>
+      </w:r>
+    </w:p>
+    <w:p>
+      <w:r>
+        <w:tab/>
+        <w:t xml:space="preserve">   PorteAvion</w:t>
+      </w:r>
+      <w:r>
+        <w:t>+1</w:t>
+      </w:r>
+    </w:p>
+    <w:p>
+      <w:r>
+        <w:tab/>
+        <w:t xml:space="preserve">   </w:t>
+      </w:r>
+      <w:proofErr w:type="gramStart"/>
+      <w:r>
+        <w:t>si</w:t>
+      </w:r>
+      <w:proofErr w:type="gramEnd"/>
+      <w:r>
+        <w:t xml:space="preserve"> </w:t>
+      </w:r>
+      <w:proofErr w:type="spellStart"/>
+      <w:r>
+        <w:t>TableauDesBateauTouchée</w:t>
+      </w:r>
+      <w:proofErr w:type="spellEnd"/>
+      <w:r>
+        <w:t xml:space="preserve"> </w:t>
+      </w:r>
+      <w:r>
+        <w:t xml:space="preserve">est touché donc </w:t>
+      </w:r>
+      <w:r>
+        <w:t>PorteAvionT</w:t>
+      </w:r>
+      <w:r>
+        <w:t>ouchée+1</w:t>
+      </w:r>
+      <w:r>
+        <w:t xml:space="preserve"> </w:t>
+      </w:r>
+    </w:p>
+    <w:p>
+      <w:r>
+        <w:tab/>
+      </w:r>
+      <w:proofErr w:type="gramStart"/>
+      <w:r>
+        <w:t>case</w:t>
+      </w:r>
+      <w:proofErr w:type="gramEnd"/>
+      <w:r>
+        <w:t xml:space="preserve"> 2 :</w:t>
+      </w:r>
+    </w:p>
+    <w:p>
+      <w:r>
+        <w:tab/>
+        <w:t xml:space="preserve">   </w:t>
+      </w:r>
+      <w:proofErr w:type="spellStart"/>
+      <w:proofErr w:type="gramStart"/>
+      <w:r>
+        <w:t>ect</w:t>
+      </w:r>
+      <w:proofErr w:type="spellEnd"/>
+      <w:proofErr w:type="gramEnd"/>
+      <w:r>
+        <w:t>…</w:t>
+      </w:r>
+    </w:p>
+    <w:p>
+      <w:proofErr w:type="gramStart"/>
+      <w:r>
+        <w:t>si</w:t>
+      </w:r>
+      <w:proofErr w:type="gramEnd"/>
+      <w:r>
+        <w:t xml:space="preserve"> </w:t>
+      </w:r>
+      <w:proofErr w:type="spellStart"/>
+      <w:r>
+        <w:t>PorteAvion</w:t>
+      </w:r>
+      <w:proofErr w:type="spellEnd"/>
+      <w:r>
+        <w:t xml:space="preserve"> est </w:t>
+      </w:r>
+      <w:proofErr w:type="spellStart"/>
+      <w:r>
+        <w:t>egal</w:t>
+      </w:r>
+      <w:proofErr w:type="spellEnd"/>
+      <w:r>
+        <w:t xml:space="preserve"> </w:t>
+      </w:r>
+      <w:proofErr w:type="spellStart"/>
+      <w:r>
+        <w:t>PorteAvionTouchée</w:t>
+      </w:r>
+      <w:proofErr w:type="spellEnd"/>
+    </w:p>
+    <w:p>
+      <w:r>
+        <w:tab/>
+      </w:r>
+      <w:proofErr w:type="gramStart"/>
+      <w:r>
+        <w:t>bateau</w:t>
+      </w:r>
+      <w:proofErr w:type="gramEnd"/>
+      <w:r>
+        <w:t xml:space="preserve"> est touchée</w:t>
+      </w:r>
+    </w:p>
+    <w:p>
+      <w:proofErr w:type="gramStart"/>
+      <w:r>
+        <w:t>si</w:t>
+      </w:r>
+      <w:proofErr w:type="gramEnd"/>
+      <w:r>
+        <w:t xml:space="preserve"> ….</w:t>
+      </w:r>
+    </w:p>
+    <w:p/>
+    <w:p>
+      <w:r>
+        <w:t xml:space="preserve">Si </w:t>
+      </w:r>
+      <w:proofErr w:type="spellStart"/>
+      <w:r>
+        <w:t>tout</w:t>
+      </w:r>
+      <w:proofErr w:type="spellEnd"/>
+      <w:r>
+        <w:t xml:space="preserve"> </w:t>
+      </w:r>
+      <w:proofErr w:type="gramStart"/>
+      <w:r>
+        <w:t>les bateau</w:t>
+      </w:r>
+      <w:proofErr w:type="gramEnd"/>
+      <w:r>
+        <w:t xml:space="preserve"> sont </w:t>
+      </w:r>
+      <w:proofErr w:type="spellStart"/>
+      <w:r>
+        <w:t>egal</w:t>
+      </w:r>
+      <w:proofErr w:type="spellEnd"/>
+      <w:r>
+        <w:t xml:space="preserve"> </w:t>
+      </w:r>
+    </w:p>
+    <w:p>
+      <w:r>
+        <w:tab/>
+      </w:r>
+      <w:proofErr w:type="gramStart"/>
+      <w:r>
+        <w:t>gagner</w:t>
+      </w:r>
+      <w:proofErr w:type="gramEnd"/>
+    </w:p>
+    <w:p>
+      <w:pPr>
+        <w:pStyle w:val="Titre3"/>
+      </w:pPr>
+      <w:bookmarkStart w:id="18" w:name="_Toc2333866"/>
+      <w:r>
+        <w:t>Point 2</w:t>
       </w:r>
       <w:bookmarkEnd w:id="13"/>
-    </w:p>
-    <w:p>
-      <w:pPr>
-        <w:pStyle w:val="Help"/>
-      </w:pPr>
-      <w:r>
-        <w:t xml:space="preserve">Cette section décrit comment le système à réaliser </w:t>
-      </w:r>
-      <w:r>
-        <w:t>interagit avec son entourage, en termes :</w:t>
-      </w:r>
-    </w:p>
-    <w:p>
-      <w:pPr>
-        <w:pStyle w:val="Help"/>
-        <w:numPr>
-          <w:ilvl w:val="0"/>
-          <w:numId w:val="29"/>
-        </w:numPr>
-      </w:pPr>
-      <w:r>
-        <w:t>D’utilisateur(s) humain(s)</w:t>
-      </w:r>
-    </w:p>
-    <w:p>
-      <w:pPr>
-        <w:pStyle w:val="Help"/>
-        <w:numPr>
-          <w:ilvl w:val="0"/>
-          <w:numId w:val="29"/>
-        </w:numPr>
-      </w:pPr>
-      <w:r>
-        <w:t>D’utilisateur(s) logiciel(s) (clients d’une API, par exemple)</w:t>
-      </w:r>
-    </w:p>
-    <w:p>
-      <w:pPr>
-        <w:pStyle w:val="Help"/>
-        <w:numPr>
-          <w:ilvl w:val="0"/>
-          <w:numId w:val="29"/>
-        </w:numPr>
-      </w:pPr>
-      <w:r>
-        <w:t>De réseau</w:t>
-      </w:r>
-    </w:p>
-    <w:p>
-      <w:pPr>
-        <w:pStyle w:val="Help"/>
-        <w:numPr>
-          <w:ilvl w:val="0"/>
-          <w:numId w:val="29"/>
-        </w:numPr>
-      </w:pPr>
-      <w:r>
-        <w:t>De ressources externes</w:t>
-      </w:r>
+      <w:bookmarkEnd w:id="14"/>
+      <w:bookmarkEnd w:id="15"/>
+      <w:bookmarkEnd w:id="18"/>
+    </w:p>
+    <w:p/>
+    <w:p>
+      <w:r>
+        <w:t xml:space="preserve">Afficher </w:t>
+      </w:r>
+      <w:r>
+        <w:t xml:space="preserve">     1   2   3   4   5   6   7   8   </w:t>
+      </w:r>
+      <w:proofErr w:type="gramStart"/>
+      <w:r>
+        <w:t>9  10</w:t>
+      </w:r>
+      <w:proofErr w:type="gramEnd"/>
+    </w:p>
+    <w:p>
+      <w:r>
+        <w:t>A</w:t>
+      </w:r>
+      <w:r>
+        <w:t>fficher</w:t>
+      </w:r>
+      <w:r>
+        <w:t xml:space="preserve">    </w:t>
+      </w:r>
+      <w:r>
+        <w:rPr>
+          <w:rFonts w:ascii="Arial" w:hAnsi="Arial" w:cs="Arial"/>
+        </w:rPr>
+        <w:t>╔═══╦═══╦═══╦═══╦═══╦═══╦═══╦═══╦═══╦═══╗</w:t>
+      </w:r>
+      <w:r>
+        <w:t xml:space="preserve">\n 1 </w:t>
+      </w:r>
+      <w:r>
+        <w:rPr>
+          <w:rFonts w:ascii="Arial" w:hAnsi="Arial" w:cs="Arial"/>
+        </w:rPr>
+        <w:t>║</w:t>
+      </w:r>
+      <w:r>
+        <w:t>"</w:t>
+      </w:r>
+    </w:p>
+    <w:p>
+      <w:r>
+        <w:t>Pour i jusqu’à 10</w:t>
+      </w:r>
+    </w:p>
+    <w:p>
+      <w:r>
+        <w:tab/>
+        <w:t xml:space="preserve">Afficher " %c </w:t>
+      </w:r>
+      <w:r>
+        <w:rPr>
+          <w:rFonts w:ascii="Arial" w:hAnsi="Arial" w:cs="Arial"/>
+        </w:rPr>
+        <w:t>║</w:t>
+      </w:r>
+      <w:r>
+        <w:t>"</w:t>
+      </w:r>
+      <w:r>
+        <w:t xml:space="preserve"> </w:t>
+      </w:r>
+      <w:proofErr w:type="spellStart"/>
+      <w:r>
+        <w:t>Tableau</w:t>
+      </w:r>
+      <w:r>
+        <w:t>Endroit</w:t>
+      </w:r>
+      <w:r>
+        <w:t>Touchée</w:t>
+      </w:r>
+      <w:proofErr w:type="spellEnd"/>
+      <w:r>
+        <w:t>[0][i]</w:t>
+      </w:r>
+    </w:p>
+    <w:p>
+      <w:pPr>
+        <w:rPr>
+          <w:rStyle w:val="lev"/>
+          <w:b w:val="0"/>
+        </w:rPr>
+      </w:pPr>
+      <w:r>
+        <w:rPr>
+          <w:rStyle w:val="lev"/>
+          <w:b w:val="0"/>
+        </w:rPr>
+        <w:t>Afficher \n</w:t>
+      </w:r>
+    </w:p>
+    <w:p>
+      <w:pPr>
+        <w:rPr>
+          <w:rStyle w:val="lev"/>
+          <w:b w:val="0"/>
+        </w:rPr>
+      </w:pPr>
+      <w:r>
+        <w:rPr>
+          <w:rStyle w:val="lev"/>
+          <w:b w:val="0"/>
+        </w:rPr>
+        <w:t xml:space="preserve">Pour y jusqu’à 10 </w:t>
+      </w:r>
+    </w:p>
+    <w:p>
+      <w:pPr>
+        <w:rPr>
+          <w:rStyle w:val="lev"/>
+          <w:b w:val="0"/>
+        </w:rPr>
+      </w:pPr>
+      <w:r>
+        <w:rPr>
+          <w:rStyle w:val="lev"/>
+          <w:b w:val="0"/>
+        </w:rPr>
+        <w:tab/>
+        <w:t xml:space="preserve">Afficher </w:t>
+      </w:r>
+      <w:r>
+        <w:rPr>
+          <w:rStyle w:val="lev"/>
+          <w:b w:val="0"/>
+        </w:rPr>
+        <w:t xml:space="preserve">  </w:t>
+      </w:r>
+      <w:r>
+        <w:rPr>
+          <w:rStyle w:val="lev"/>
+          <w:rFonts w:ascii="Arial" w:hAnsi="Arial" w:cs="Arial"/>
+          <w:b w:val="0"/>
+        </w:rPr>
+        <w:t>╠═══╬═══╬═══╬═══╬═══╬═══╬═══╬═══╬═══╬═══╣</w:t>
+      </w:r>
+      <w:r>
+        <w:rPr>
+          <w:rStyle w:val="lev"/>
+          <w:b w:val="0"/>
+        </w:rPr>
+        <w:t>\n 1+y</w:t>
+      </w:r>
+      <w:r>
+        <w:rPr>
+          <w:rStyle w:val="lev"/>
+          <w:b w:val="0"/>
+        </w:rPr>
+        <w:t xml:space="preserve"> </w:t>
+      </w:r>
+      <w:r>
+        <w:rPr>
+          <w:rStyle w:val="lev"/>
+          <w:rFonts w:ascii="Arial" w:hAnsi="Arial" w:cs="Arial"/>
+          <w:b w:val="0"/>
+        </w:rPr>
+        <w:t>║</w:t>
+      </w:r>
+    </w:p>
+    <w:p>
+      <w:pPr>
+        <w:rPr>
+          <w:rStyle w:val="lev"/>
+          <w:b w:val="0"/>
+        </w:rPr>
+      </w:pPr>
+      <w:r>
+        <w:rPr>
+          <w:rStyle w:val="lev"/>
+          <w:b w:val="0"/>
+        </w:rPr>
+        <w:tab/>
+        <w:t>Pour i jusqu’à 10</w:t>
+      </w:r>
+    </w:p>
+    <w:p>
+      <w:pPr>
+        <w:rPr>
+          <w:rStyle w:val="lev"/>
+          <w:b w:val="0"/>
+        </w:rPr>
+      </w:pPr>
+      <w:r>
+        <w:rPr>
+          <w:rStyle w:val="lev"/>
+          <w:b w:val="0"/>
+        </w:rPr>
+        <w:tab/>
+      </w:r>
+      <w:r>
+        <w:rPr>
+          <w:rStyle w:val="lev"/>
+          <w:b w:val="0"/>
+        </w:rPr>
+        <w:tab/>
+        <w:t xml:space="preserve">Afficher " %c </w:t>
+      </w:r>
+      <w:r>
+        <w:rPr>
+          <w:rStyle w:val="lev"/>
+          <w:rFonts w:ascii="Arial" w:hAnsi="Arial" w:cs="Arial"/>
+          <w:b w:val="0"/>
+        </w:rPr>
+        <w:t>║</w:t>
+      </w:r>
+      <w:r>
+        <w:rPr>
+          <w:rStyle w:val="lev"/>
+          <w:b w:val="0"/>
+        </w:rPr>
+        <w:t xml:space="preserve">" </w:t>
+      </w:r>
+      <w:proofErr w:type="spellStart"/>
+      <w:r>
+        <w:rPr>
+          <w:rStyle w:val="lev"/>
+          <w:b w:val="0"/>
+        </w:rPr>
+        <w:t>TableauEndroitTouchée</w:t>
+      </w:r>
+      <w:proofErr w:type="spellEnd"/>
+      <w:r>
+        <w:rPr>
+          <w:rStyle w:val="lev"/>
+          <w:b w:val="0"/>
+        </w:rPr>
+        <w:t>[y</w:t>
+      </w:r>
+      <w:r>
+        <w:rPr>
+          <w:rStyle w:val="lev"/>
+          <w:b w:val="0"/>
+        </w:rPr>
+        <w:t>][i]</w:t>
+      </w:r>
+    </w:p>
+    <w:p>
+      <w:pPr>
+        <w:rPr>
+          <w:rStyle w:val="lev"/>
+          <w:b w:val="0"/>
+        </w:rPr>
+      </w:pPr>
+    </w:p>
+    <w:p>
+      <w:pPr>
+        <w:rPr>
+          <w:rStyle w:val="lev"/>
+          <w:b w:val="0"/>
+        </w:rPr>
+      </w:pPr>
+      <w:r>
+        <w:rPr>
+          <w:rStyle w:val="lev"/>
+          <w:b w:val="0"/>
+        </w:rPr>
+        <w:t xml:space="preserve">Afficher </w:t>
+      </w:r>
+      <w:r>
+        <w:rPr>
+          <w:rStyle w:val="lev"/>
+          <w:b w:val="0"/>
+        </w:rPr>
+        <w:t xml:space="preserve">   </w:t>
+      </w:r>
+      <w:r>
+        <w:rPr>
+          <w:rStyle w:val="lev"/>
+          <w:rFonts w:ascii="Arial" w:hAnsi="Arial" w:cs="Arial"/>
+          <w:b w:val="0"/>
+        </w:rPr>
+        <w:t>╚═══╩═══╩═══╩═══╩═══╩═══╩═══╩═══╩═══╩═══╝</w:t>
+      </w:r>
+    </w:p>
+    <w:p>
+      <w:pPr>
+        <w:rPr>
+          <w:bCs/>
+        </w:rPr>
+      </w:pPr>
+      <w:bookmarkStart w:id="19" w:name="_GoBack"/>
+      <w:bookmarkEnd w:id="19"/>
     </w:p>
     <w:p>
       <w:pPr>
@@ -4404,507 +5024,90 @@
           <w:i/>
         </w:rPr>
       </w:pPr>
-      <w:bookmarkStart w:id="17" w:name="_Toc2333862"/>
-      <w:r>
-        <w:t>Choix techniques</w:t>
-      </w:r>
-      <w:bookmarkEnd w:id="17"/>
-    </w:p>
-    <w:p>
-      <w:pPr>
-        <w:pStyle w:val="Help"/>
-      </w:pPr>
-      <w:r>
-        <w:t>Les divers choix qui ont été faits pour la réalisation du mandat</w:t>
-      </w:r>
-      <w:r>
-        <w:t>, en termes de :</w:t>
-      </w:r>
-    </w:p>
-    <w:p>
-      <w:pPr>
-        <w:pStyle w:val="Help"/>
-        <w:numPr>
-          <w:ilvl w:val="0"/>
-          <w:numId w:val="18"/>
-        </w:numPr>
-      </w:pPr>
-      <w:r>
-        <w:t>Matériel</w:t>
-      </w:r>
-    </w:p>
-    <w:p>
-      <w:pPr>
-        <w:pStyle w:val="Help"/>
-        <w:numPr>
-          <w:ilvl w:val="0"/>
-          <w:numId w:val="18"/>
-        </w:numPr>
-      </w:pPr>
-      <w:r>
-        <w:t>S</w:t>
-      </w:r>
-      <w:r>
-        <w:t>ystèmes d'exploitation</w:t>
-      </w:r>
-    </w:p>
-    <w:p>
-      <w:pPr>
-        <w:pStyle w:val="Help"/>
-        <w:numPr>
-          <w:ilvl w:val="0"/>
-          <w:numId w:val="18"/>
-        </w:numPr>
-      </w:pPr>
-      <w:r>
-        <w:t xml:space="preserve">Logiciels tiers (utilitaires, </w:t>
-      </w:r>
-      <w:proofErr w:type="spellStart"/>
-      <w:r>
-        <w:t>frameworks</w:t>
-      </w:r>
-      <w:proofErr w:type="spellEnd"/>
-      <w:r>
-        <w:t xml:space="preserve">, navigateurs </w:t>
-      </w:r>
-      <w:proofErr w:type="gramStart"/>
-      <w:r>
-        <w:t>cible,…</w:t>
-      </w:r>
-      <w:proofErr w:type="gramEnd"/>
-      <w:r>
-        <w:t>)</w:t>
-      </w:r>
-    </w:p>
-    <w:p>
-      <w:pPr>
-        <w:pStyle w:val="Help"/>
-      </w:pPr>
-      <w:r>
-        <w:t xml:space="preserve">Pour chaque élément cité, on donnera une justification du choix </w:t>
-      </w:r>
-      <w:r>
-        <w:t>et on fera la distinction entre ce qui concerne le travail de réalisation et ce qui concerne l’utilisation en production</w:t>
-      </w:r>
-    </w:p>
-    <w:p>
-      <w:pPr>
-        <w:pStyle w:val="Titre2"/>
-        <w:rPr>
-          <w:i/>
-        </w:rPr>
-      </w:pPr>
-      <w:bookmarkStart w:id="18" w:name="_Toc2333863"/>
-      <w:r>
-        <w:t>Modèle Logique de données</w:t>
-      </w:r>
-      <w:bookmarkEnd w:id="18"/>
-    </w:p>
-    <w:p>
-      <w:pPr>
-        <w:pStyle w:val="Help"/>
-      </w:pPr>
-      <w:r>
-        <w:t>Selon le type de projet :</w:t>
-      </w:r>
-    </w:p>
-    <w:p>
-      <w:pPr>
-        <w:pStyle w:val="Help"/>
-        <w:numPr>
-          <w:ilvl w:val="0"/>
-          <w:numId w:val="28"/>
-        </w:numPr>
-      </w:pPr>
-      <w:r>
-        <w:t>Modèle de base de données</w:t>
-      </w:r>
-    </w:p>
-    <w:p>
-      <w:pPr>
-        <w:pStyle w:val="Help"/>
-        <w:numPr>
-          <w:ilvl w:val="0"/>
-          <w:numId w:val="28"/>
-        </w:numPr>
-      </w:pPr>
-      <w:r>
-        <w:t>Diagramme de classe</w:t>
-      </w:r>
-    </w:p>
-    <w:p>
-      <w:pPr>
-        <w:pStyle w:val="Help"/>
-        <w:numPr>
-          <w:ilvl w:val="0"/>
-          <w:numId w:val="28"/>
-        </w:numPr>
-      </w:pPr>
-      <w:r>
-        <w:t>Topologie réseau</w:t>
-      </w:r>
-    </w:p>
-    <w:p>
-      <w:pPr>
-        <w:pStyle w:val="Help"/>
-        <w:numPr>
-          <w:ilvl w:val="0"/>
-          <w:numId w:val="28"/>
-        </w:numPr>
-      </w:pPr>
-      <w:r>
-        <w:t>…</w:t>
-      </w:r>
-    </w:p>
-    <w:p>
-      <w:pPr>
-        <w:pStyle w:val="Help"/>
-      </w:pPr>
-      <w:r>
-        <w:t>Cette section ne peut être supprimée qu’avec l’accord explicite du chef de projet</w:t>
-      </w:r>
-    </w:p>
-    <w:p>
-      <w:pPr>
-        <w:pStyle w:val="Titre2"/>
-        <w:rPr>
-          <w:i/>
-        </w:rPr>
-      </w:pPr>
-      <w:bookmarkStart w:id="19" w:name="_Toc2333864"/>
-      <w:r>
-        <w:t>Points techniques spécifiques</w:t>
-      </w:r>
-      <w:bookmarkEnd w:id="19"/>
-    </w:p>
-    <w:p>
-      <w:pPr>
-        <w:pStyle w:val="Help"/>
-      </w:pPr>
-      <w:r>
-        <w:t>Cette section contient au minimum deux sous-sections qui décrivent chacune un élément technique précis, qui n’est pas évident et qui sert à comprendre le détail de fonctionnement du système.</w:t>
-      </w:r>
-    </w:p>
-    <w:p>
-      <w:pPr>
-        <w:pStyle w:val="Help"/>
-      </w:pPr>
-      <w:r>
-        <w:t>Il peut s’agir de :</w:t>
-      </w:r>
-    </w:p>
-    <w:p>
-      <w:pPr>
-        <w:pStyle w:val="Help"/>
-        <w:numPr>
-          <w:ilvl w:val="0"/>
-          <w:numId w:val="18"/>
-        </w:numPr>
-        <w:rPr>
-          <w:i w:val="0"/>
-        </w:rPr>
-      </w:pPr>
-      <w:r>
-        <w:t>D</w:t>
-      </w:r>
-      <w:r>
-        <w:t>écoupage modulaire</w:t>
-      </w:r>
-    </w:p>
-    <w:p>
-      <w:pPr>
-        <w:pStyle w:val="Help"/>
-        <w:numPr>
-          <w:ilvl w:val="0"/>
-          <w:numId w:val="18"/>
-        </w:numPr>
-        <w:rPr>
-          <w:i w:val="0"/>
-        </w:rPr>
-      </w:pPr>
-      <w:r>
-        <w:t>E</w:t>
-      </w:r>
-      <w:r>
-        <w:t>ntrées-sorties</w:t>
-      </w:r>
-    </w:p>
-    <w:p>
-      <w:pPr>
-        <w:pStyle w:val="Help"/>
-        <w:numPr>
-          <w:ilvl w:val="0"/>
-          <w:numId w:val="18"/>
-        </w:numPr>
-        <w:rPr>
-          <w:i w:val="0"/>
-        </w:rPr>
-      </w:pPr>
-      <w:proofErr w:type="spellStart"/>
-      <w:r>
-        <w:t>P</w:t>
-      </w:r>
-      <w:r>
-        <w:t>seudo-code</w:t>
-      </w:r>
-      <w:proofErr w:type="spellEnd"/>
-      <w:r>
-        <w:t xml:space="preserve"> ou organigramme</w:t>
-      </w:r>
-      <w:r>
-        <w:t xml:space="preserve"> </w:t>
-      </w:r>
-      <w:r>
-        <w:t>(d’application ou de scripts)</w:t>
-      </w:r>
-      <w:r>
-        <w:t>.</w:t>
-      </w:r>
-    </w:p>
-    <w:p>
-      <w:pPr>
-        <w:pStyle w:val="Help"/>
-        <w:numPr>
-          <w:ilvl w:val="0"/>
-          <w:numId w:val="18"/>
-        </w:numPr>
-        <w:rPr>
-          <w:i w:val="0"/>
-        </w:rPr>
-      </w:pPr>
-      <w:r>
-        <w:t>D</w:t>
-      </w:r>
-      <w:r>
-        <w:t>iagramme de navigation des pages</w:t>
-      </w:r>
-      <w:r>
-        <w:t xml:space="preserve"> (site web)</w:t>
-      </w:r>
-    </w:p>
-    <w:p>
-      <w:pPr>
-        <w:pStyle w:val="Help"/>
-        <w:numPr>
-          <w:ilvl w:val="0"/>
-          <w:numId w:val="18"/>
-        </w:numPr>
-        <w:rPr>
-          <w:i w:val="0"/>
-        </w:rPr>
-      </w:pPr>
-      <w:r>
-        <w:t>Diagramme de séquence</w:t>
-      </w:r>
-    </w:p>
-    <w:p>
-      <w:pPr>
-        <w:pStyle w:val="Help"/>
-        <w:numPr>
-          <w:ilvl w:val="0"/>
-          <w:numId w:val="18"/>
-        </w:numPr>
-        <w:rPr>
-          <w:i w:val="0"/>
-        </w:rPr>
-      </w:pPr>
-      <w:r>
-        <w:t>Diagramme d’état</w:t>
-      </w:r>
-    </w:p>
-    <w:p>
-      <w:pPr>
-        <w:pStyle w:val="Help"/>
-      </w:pPr>
-      <w:r>
-        <w:t xml:space="preserve">NOTE : </w:t>
-      </w:r>
-      <w:r>
-        <w:t>Evitez d’inclure les listings des sources</w:t>
-      </w:r>
-      <w:r>
-        <w:t>, à moins que vous ne désiriez en expliquer une partie vous paraissant</w:t>
-      </w:r>
-      <w:r>
-        <w:t xml:space="preserve"> particulièrement</w:t>
-      </w:r>
-      <w:r>
-        <w:t xml:space="preserve"> importante. Dans ce cas n’incluez que cette partie…</w:t>
-      </w:r>
-    </w:p>
-    <w:p>
-      <w:pPr>
-        <w:pStyle w:val="Titre3"/>
-      </w:pPr>
-      <w:bookmarkStart w:id="20" w:name="_Toc2333865"/>
-      <w:r>
-        <w:t>Point 1</w:t>
-      </w:r>
-      <w:bookmarkEnd w:id="20"/>
-    </w:p>
-    <w:p>
-      <w:pPr>
-        <w:pStyle w:val="Titre3"/>
-      </w:pPr>
-      <w:bookmarkStart w:id="21" w:name="_Toc2333866"/>
-      <w:r>
-        <w:t>Point 2</w:t>
-      </w:r>
-      <w:bookmarkEnd w:id="21"/>
-    </w:p>
-    <w:p>
-      <w:pPr>
-        <w:pStyle w:val="Titre3"/>
-      </w:pPr>
-      <w:bookmarkStart w:id="22" w:name="_Toc2333867"/>
-      <w:r>
-        <w:t>Point …</w:t>
-      </w:r>
-      <w:bookmarkEnd w:id="22"/>
-    </w:p>
-    <w:bookmarkEnd w:id="14"/>
-    <w:bookmarkEnd w:id="15"/>
-    <w:bookmarkEnd w:id="16"/>
-    <w:p>
-      <w:pPr>
-        <w:pStyle w:val="Help"/>
-        <w:rPr>
-          <w:b/>
-          <w:u w:val="single"/>
-        </w:rPr>
-      </w:pPr>
-    </w:p>
-    <w:p>
-      <w:pPr>
-        <w:pStyle w:val="Help"/>
-        <w:rPr>
-          <w:b/>
-        </w:rPr>
-      </w:pPr>
-      <w:r>
-        <w:rPr>
-          <w:b/>
-          <w:u w:val="single"/>
-        </w:rPr>
-        <w:t>Attention</w:t>
-      </w:r>
-      <w:r>
-        <w:rPr>
-          <w:b/>
-          <w:u w:val="single"/>
-        </w:rPr>
-        <w:t xml:space="preserve"> </w:t>
-      </w:r>
-      <w:r>
-        <w:rPr>
-          <w:b/>
-        </w:rPr>
-        <w:t xml:space="preserve">: </w:t>
-      </w:r>
-      <w:r>
-        <w:rPr>
-          <w:b/>
-        </w:rPr>
-        <w:t xml:space="preserve">Tout ce qui précède </w:t>
-      </w:r>
-      <w:r>
-        <w:rPr>
-          <w:b/>
-        </w:rPr>
-        <w:t>doit permettre à une autre personne de maintenir et modifier votre projet sans votre aide !</w:t>
-      </w:r>
-    </w:p>
-    <w:p>
-      <w:pPr>
-        <w:pStyle w:val="Titre2"/>
-        <w:rPr>
-          <w:i/>
-        </w:rPr>
-      </w:pPr>
-      <w:bookmarkStart w:id="23" w:name="_Toc2333868"/>
+      <w:bookmarkStart w:id="20" w:name="_Toc2333868"/>
       <w:r>
         <w:lastRenderedPageBreak/>
         <w:t>Livraisons</w:t>
       </w:r>
+      <w:bookmarkEnd w:id="20"/>
+    </w:p>
+    <w:p>
+      <w:pPr>
+        <w:pStyle w:val="Help"/>
+      </w:pPr>
+      <w:r>
+        <w:t>Identification, date et raison de chaque livraison formelle effectuée au cours du projet.</w:t>
+      </w:r>
+    </w:p>
+    <w:p>
+      <w:pPr>
+        <w:pStyle w:val="Titre1"/>
+      </w:pPr>
+      <w:bookmarkStart w:id="21" w:name="_Toc2333869"/>
+      <w:bookmarkStart w:id="22" w:name="_Toc25553321"/>
+      <w:bookmarkStart w:id="23" w:name="_Toc71691025"/>
+      <w:r>
+        <w:t>Tests</w:t>
+      </w:r>
+      <w:bookmarkEnd w:id="21"/>
+    </w:p>
+    <w:p>
+      <w:pPr>
+        <w:pStyle w:val="Titre2"/>
+        <w:rPr>
+          <w:i/>
+        </w:rPr>
+      </w:pPr>
+      <w:bookmarkStart w:id="24" w:name="_Toc2333870"/>
+      <w:r>
+        <w:t>T</w:t>
+      </w:r>
+      <w:r>
+        <w:t>est</w:t>
+      </w:r>
+      <w:bookmarkEnd w:id="22"/>
+      <w:r>
+        <w:t>s effectués</w:t>
+      </w:r>
       <w:bookmarkEnd w:id="23"/>
+      <w:bookmarkEnd w:id="24"/>
     </w:p>
     <w:p>
       <w:pPr>
         <w:pStyle w:val="Help"/>
       </w:pPr>
       <w:r>
-        <w:t>Identification, date et raison de chaque livraison formelle effectuée au cours du projet.</w:t>
-      </w:r>
-    </w:p>
-    <w:p>
-      <w:pPr>
-        <w:pStyle w:val="Titre1"/>
-      </w:pPr>
-      <w:bookmarkStart w:id="24" w:name="_Toc2333869"/>
-      <w:bookmarkStart w:id="25" w:name="_Toc25553321"/>
-      <w:bookmarkStart w:id="26" w:name="_Toc71691025"/>
-      <w:r>
-        <w:t>Tests</w:t>
-      </w:r>
-      <w:bookmarkEnd w:id="24"/>
-    </w:p>
-    <w:p>
-      <w:pPr>
-        <w:pStyle w:val="Titre2"/>
+        <w:t>Tableau de résultat des tests, tels que décrit dans le support de cours ICT-431</w:t>
+      </w:r>
+    </w:p>
+    <w:p>
+      <w:pPr>
+        <w:pStyle w:val="Titre3"/>
         <w:rPr>
           <w:i/>
         </w:rPr>
       </w:pPr>
-      <w:bookmarkStart w:id="27" w:name="_Toc2333870"/>
-      <w:r>
-        <w:t>T</w:t>
-      </w:r>
-      <w:r>
-        <w:t>est</w:t>
+      <w:bookmarkStart w:id="25" w:name="_Toc25553322"/>
+      <w:bookmarkStart w:id="26" w:name="_Toc71691026"/>
+      <w:bookmarkStart w:id="27" w:name="_Toc2333871"/>
+      <w:r>
+        <w:t xml:space="preserve">Erreurs </w:t>
       </w:r>
       <w:bookmarkEnd w:id="25"/>
       <w:r>
-        <w:t>s effectués</w:t>
+        <w:t>restantes</w:t>
       </w:r>
       <w:bookmarkEnd w:id="26"/>
       <w:bookmarkEnd w:id="27"/>
+      <w:r>
+        <w:t xml:space="preserve">  </w:t>
+      </w:r>
     </w:p>
     <w:p>
       <w:pPr>
         <w:pStyle w:val="Help"/>
       </w:pPr>
-      <w:r>
-        <w:t>Tableau de résultat des tests, tels que décrit dans le support de cours ICT-431</w:t>
-      </w:r>
-    </w:p>
-    <w:p>
-      <w:pPr>
-        <w:pStyle w:val="Titre3"/>
-        <w:rPr>
-          <w:i/>
-        </w:rPr>
-      </w:pPr>
-      <w:bookmarkStart w:id="28" w:name="_Toc25553322"/>
-      <w:bookmarkStart w:id="29" w:name="_Toc71691026"/>
-      <w:bookmarkStart w:id="30" w:name="_Toc2333871"/>
-      <w:r>
-        <w:t xml:space="preserve">Erreurs </w:t>
-      </w:r>
-      <w:bookmarkEnd w:id="28"/>
-      <w:r>
-        <w:t>restantes</w:t>
-      </w:r>
-      <w:bookmarkEnd w:id="29"/>
-      <w:bookmarkEnd w:id="30"/>
-      <w:r>
-        <w:t xml:space="preserve">  </w:t>
-      </w:r>
-    </w:p>
-    <w:p>
-      <w:pPr>
-        <w:pStyle w:val="Help"/>
-      </w:pPr>
-      <w:bookmarkStart w:id="31" w:name="_Toc25553323"/>
+      <w:bookmarkStart w:id="28" w:name="_Toc25553323"/>
       <w:r>
         <w:t xml:space="preserve">S'il reste encore des </w:t>
       </w:r>
@@ -4940,7 +5143,7 @@
       <w:r>
         <w:t>Conséquences sur l'utilisation du produit</w:t>
       </w:r>
-      <w:bookmarkEnd w:id="31"/>
+      <w:bookmarkEnd w:id="28"/>
     </w:p>
     <w:p>
       <w:pPr>
@@ -4958,18 +5161,18 @@
       <w:pPr>
         <w:pStyle w:val="Titre1"/>
       </w:pPr>
-      <w:bookmarkStart w:id="32" w:name="_Toc25553328"/>
-      <w:bookmarkStart w:id="33" w:name="_Toc71703263"/>
-      <w:bookmarkStart w:id="34" w:name="_Toc2333872"/>
+      <w:bookmarkStart w:id="29" w:name="_Toc25553328"/>
+      <w:bookmarkStart w:id="30" w:name="_Toc71703263"/>
+      <w:bookmarkStart w:id="31" w:name="_Toc2333872"/>
       <w:r>
         <w:t>C</w:t>
       </w:r>
-      <w:bookmarkEnd w:id="32"/>
-      <w:bookmarkEnd w:id="33"/>
+      <w:bookmarkEnd w:id="29"/>
+      <w:bookmarkEnd w:id="30"/>
       <w:r>
         <w:t>onclusions</w:t>
       </w:r>
-      <w:bookmarkEnd w:id="34"/>
+      <w:bookmarkEnd w:id="31"/>
     </w:p>
     <w:p>
       <w:pPr>
@@ -5048,73 +5251,73 @@
       <w:pPr>
         <w:pStyle w:val="Titre1"/>
       </w:pPr>
-      <w:bookmarkStart w:id="35" w:name="_Toc71703264"/>
-      <w:bookmarkStart w:id="36" w:name="_Toc2333873"/>
+      <w:bookmarkStart w:id="32" w:name="_Toc71703264"/>
+      <w:bookmarkStart w:id="33" w:name="_Toc2333873"/>
       <w:r>
         <w:t>A</w:t>
       </w:r>
+      <w:bookmarkEnd w:id="32"/>
+      <w:r>
+        <w:t>nnexes</w:t>
+      </w:r>
+      <w:bookmarkEnd w:id="33"/>
+    </w:p>
+    <w:p>
+      <w:pPr>
+        <w:pStyle w:val="Titre2"/>
+        <w:rPr>
+          <w:i/>
+        </w:rPr>
+      </w:pPr>
+      <w:bookmarkStart w:id="34" w:name="_Toc71703265"/>
+      <w:bookmarkStart w:id="35" w:name="_Toc2333874"/>
+      <w:r>
+        <w:t>Sources – Bibliographie</w:t>
+      </w:r>
+      <w:bookmarkEnd w:id="34"/>
       <w:bookmarkEnd w:id="35"/>
-      <w:r>
-        <w:t>nnexes</w:t>
+    </w:p>
+    <w:p>
+      <w:pPr>
+        <w:pStyle w:val="Help"/>
+      </w:pPr>
+      <w:r>
+        <w:t>Liste des livres utilisé</w:t>
+      </w:r>
+      <w:r>
+        <w:t>s</w:t>
+      </w:r>
+      <w:r>
+        <w:t xml:space="preserve"> (Titre, auteur, date), des sites Internet (URL) consultés, des articles (Revue, date, titre, </w:t>
+      </w:r>
+      <w:proofErr w:type="gramStart"/>
+      <w:r>
+        <w:t>auteur)…</w:t>
+      </w:r>
+      <w:proofErr w:type="gramEnd"/>
+      <w:r>
+        <w:t xml:space="preserve"> Et de toutes les aides externes (noms)   </w:t>
+      </w:r>
+    </w:p>
+    <w:p>
+      <w:pPr>
+        <w:pStyle w:val="Titre2"/>
+        <w:rPr>
+          <w:i/>
+        </w:rPr>
+      </w:pPr>
+      <w:bookmarkStart w:id="36" w:name="_Toc25553330"/>
+      <w:bookmarkStart w:id="37" w:name="_Toc71703266"/>
+      <w:bookmarkStart w:id="38" w:name="_Toc2333875"/>
+      <w:r>
+        <w:t xml:space="preserve">Journal de bord </w:t>
       </w:r>
       <w:bookmarkEnd w:id="36"/>
-    </w:p>
-    <w:p>
-      <w:pPr>
-        <w:pStyle w:val="Titre2"/>
-        <w:rPr>
-          <w:i/>
-        </w:rPr>
-      </w:pPr>
-      <w:bookmarkStart w:id="37" w:name="_Toc71703265"/>
-      <w:bookmarkStart w:id="38" w:name="_Toc2333874"/>
-      <w:r>
-        <w:t>Sources – Bibliographie</w:t>
-      </w:r>
       <w:bookmarkEnd w:id="37"/>
+      <w:r>
+        <w:t>du projet</w:t>
+      </w:r>
       <w:bookmarkEnd w:id="38"/>
-    </w:p>
-    <w:p>
-      <w:pPr>
-        <w:pStyle w:val="Help"/>
-      </w:pPr>
-      <w:r>
-        <w:t>Liste des livres utilisé</w:t>
-      </w:r>
-      <w:r>
-        <w:t>s</w:t>
-      </w:r>
-      <w:r>
-        <w:t xml:space="preserve"> (Titre, auteur, date), des sites Internet (URL) consultés, des articles (Revue, date, titre, </w:t>
-      </w:r>
-      <w:proofErr w:type="gramStart"/>
-      <w:r>
-        <w:t>auteur)…</w:t>
-      </w:r>
-      <w:proofErr w:type="gramEnd"/>
-      <w:r>
-        <w:t xml:space="preserve"> Et de toutes les aides externes (noms)   </w:t>
-      </w:r>
-    </w:p>
-    <w:p>
-      <w:pPr>
-        <w:pStyle w:val="Titre2"/>
-        <w:rPr>
-          <w:i/>
-        </w:rPr>
-      </w:pPr>
-      <w:bookmarkStart w:id="39" w:name="_Toc25553330"/>
-      <w:bookmarkStart w:id="40" w:name="_Toc71703266"/>
-      <w:bookmarkStart w:id="41" w:name="_Toc2333875"/>
-      <w:r>
-        <w:t xml:space="preserve">Journal de bord </w:t>
-      </w:r>
-      <w:bookmarkEnd w:id="39"/>
-      <w:bookmarkEnd w:id="40"/>
-      <w:r>
-        <w:t>du projet</w:t>
-      </w:r>
-      <w:bookmarkEnd w:id="41"/>
     </w:p>
     <w:p/>
     <w:tbl>
@@ -5202,8 +5405,8 @@
       </w:pPr>
     </w:p>
     <w:sectPr>
-      <w:headerReference w:type="default" r:id="rId14"/>
-      <w:footerReference w:type="default" r:id="rId15"/>
+      <w:headerReference w:type="default" r:id="rId16"/>
+      <w:footerReference w:type="default" r:id="rId17"/>
       <w:pgSz w:w="11906" w:h="16838" w:code="9"/>
       <w:pgMar w:top="1418" w:right="1418" w:bottom="1418" w:left="1418" w:header="720" w:footer="720" w:gutter="0"/>
       <w:cols w:space="720"/>
@@ -5242,7 +5445,7 @@
       </w:pBdr>
     </w:pPr>
     <w:r>
-      <w:t>Auteur(s)</w:t>
+      <w:t>Ethann Schneider</w:t>
     </w:r>
     <w:r>
       <w:tab/>
@@ -5270,7 +5473,7 @@
         <w:rStyle w:val="Numrodepage"/>
         <w:noProof/>
       </w:rPr>
-      <w:t>6</w:t>
+      <w:t>7</w:t>
     </w:r>
     <w:r>
       <w:rPr>
@@ -5303,7 +5506,7 @@
       <w:rPr>
         <w:noProof/>
       </w:rPr>
-      <w:t>30/03/2021 15:44:00</w:t>
+      <w:t>30/03/2021 16:00:00</w:t>
     </w:r>
     <w:r>
       <w:rPr>
@@ -7317,6 +7520,119 @@
     </w:lvl>
   </w:abstractNum>
   <w:abstractNum w:abstractNumId="16" w15:restartNumberingAfterBreak="0">
+    <w:nsid w:val="4FC3327B"/>
+    <w:multiLevelType w:val="hybridMultilevel"/>
+    <w:tmpl w:val="B6CAD884"/>
+    <w:lvl w:ilvl="0" w:tplc="100C0001">
+      <w:start w:val="1"/>
+      <w:numFmt w:val="bullet"/>
+      <w:lvlText w:val=""/>
+      <w:lvlJc w:val="left"/>
+      <w:pPr>
+        <w:ind w:left="1440" w:hanging="360"/>
+      </w:pPr>
+      <w:rPr>
+        <w:rFonts w:ascii="Symbol" w:hAnsi="Symbol" w:hint="default"/>
+      </w:rPr>
+    </w:lvl>
+    <w:lvl w:ilvl="1" w:tplc="100C0003" w:tentative="1">
+      <w:start w:val="1"/>
+      <w:numFmt w:val="bullet"/>
+      <w:lvlText w:val="o"/>
+      <w:lvlJc w:val="left"/>
+      <w:pPr>
+        <w:ind w:left="2160" w:hanging="360"/>
+      </w:pPr>
+      <w:rPr>
+        <w:rFonts w:ascii="Courier New" w:hAnsi="Courier New" w:cs="Courier New" w:hint="default"/>
+      </w:rPr>
+    </w:lvl>
+    <w:lvl w:ilvl="2" w:tplc="100C0005" w:tentative="1">
+      <w:start w:val="1"/>
+      <w:numFmt w:val="bullet"/>
+      <w:lvlText w:val=""/>
+      <w:lvlJc w:val="left"/>
+      <w:pPr>
+        <w:ind w:left="2880" w:hanging="360"/>
+      </w:pPr>
+      <w:rPr>
+        <w:rFonts w:ascii="Wingdings" w:hAnsi="Wingdings" w:hint="default"/>
+      </w:rPr>
+    </w:lvl>
+    <w:lvl w:ilvl="3" w:tplc="100C0001" w:tentative="1">
+      <w:start w:val="1"/>
+      <w:numFmt w:val="bullet"/>
+      <w:lvlText w:val=""/>
+      <w:lvlJc w:val="left"/>
+      <w:pPr>
+        <w:ind w:left="3600" w:hanging="360"/>
+      </w:pPr>
+      <w:rPr>
+        <w:rFonts w:ascii="Symbol" w:hAnsi="Symbol" w:hint="default"/>
+      </w:rPr>
+    </w:lvl>
+    <w:lvl w:ilvl="4" w:tplc="100C0003" w:tentative="1">
+      <w:start w:val="1"/>
+      <w:numFmt w:val="bullet"/>
+      <w:lvlText w:val="o"/>
+      <w:lvlJc w:val="left"/>
+      <w:pPr>
+        <w:ind w:left="4320" w:hanging="360"/>
+      </w:pPr>
+      <w:rPr>
+        <w:rFonts w:ascii="Courier New" w:hAnsi="Courier New" w:cs="Courier New" w:hint="default"/>
+      </w:rPr>
+    </w:lvl>
+    <w:lvl w:ilvl="5" w:tplc="100C0005" w:tentative="1">
+      <w:start w:val="1"/>
+      <w:numFmt w:val="bullet"/>
+      <w:lvlText w:val=""/>
+      <w:lvlJc w:val="left"/>
+      <w:pPr>
+        <w:ind w:left="5040" w:hanging="360"/>
+      </w:pPr>
+      <w:rPr>
+        <w:rFonts w:ascii="Wingdings" w:hAnsi="Wingdings" w:hint="default"/>
+      </w:rPr>
+    </w:lvl>
+    <w:lvl w:ilvl="6" w:tplc="100C0001" w:tentative="1">
+      <w:start w:val="1"/>
+      <w:numFmt w:val="bullet"/>
+      <w:lvlText w:val=""/>
+      <w:lvlJc w:val="left"/>
+      <w:pPr>
+        <w:ind w:left="5760" w:hanging="360"/>
+      </w:pPr>
+      <w:rPr>
+        <w:rFonts w:ascii="Symbol" w:hAnsi="Symbol" w:hint="default"/>
+      </w:rPr>
+    </w:lvl>
+    <w:lvl w:ilvl="7" w:tplc="100C0003" w:tentative="1">
+      <w:start w:val="1"/>
+      <w:numFmt w:val="bullet"/>
+      <w:lvlText w:val="o"/>
+      <w:lvlJc w:val="left"/>
+      <w:pPr>
+        <w:ind w:left="6480" w:hanging="360"/>
+      </w:pPr>
+      <w:rPr>
+        <w:rFonts w:ascii="Courier New" w:hAnsi="Courier New" w:cs="Courier New" w:hint="default"/>
+      </w:rPr>
+    </w:lvl>
+    <w:lvl w:ilvl="8" w:tplc="100C0005" w:tentative="1">
+      <w:start w:val="1"/>
+      <w:numFmt w:val="bullet"/>
+      <w:lvlText w:val=""/>
+      <w:lvlJc w:val="left"/>
+      <w:pPr>
+        <w:ind w:left="7200" w:hanging="360"/>
+      </w:pPr>
+      <w:rPr>
+        <w:rFonts w:ascii="Wingdings" w:hAnsi="Wingdings" w:hint="default"/>
+      </w:rPr>
+    </w:lvl>
+  </w:abstractNum>
+  <w:abstractNum w:abstractNumId="17" w15:restartNumberingAfterBreak="0">
     <w:nsid w:val="4FF51F81"/>
     <w:multiLevelType w:val="hybridMultilevel"/>
     <w:tmpl w:val="B4BACFDE"/>
@@ -7429,7 +7745,7 @@
       </w:rPr>
     </w:lvl>
   </w:abstractNum>
-  <w:abstractNum w:abstractNumId="17" w15:restartNumberingAfterBreak="0">
+  <w:abstractNum w:abstractNumId="18" w15:restartNumberingAfterBreak="0">
     <w:nsid w:val="5082572C"/>
     <w:multiLevelType w:val="hybridMultilevel"/>
     <w:tmpl w:val="ED4ACFA4"/>
@@ -7569,7 +7885,7 @@
       </w:rPr>
     </w:lvl>
   </w:abstractNum>
-  <w:abstractNum w:abstractNumId="18" w15:restartNumberingAfterBreak="0">
+  <w:abstractNum w:abstractNumId="19" w15:restartNumberingAfterBreak="0">
     <w:nsid w:val="52B247CA"/>
     <w:multiLevelType w:val="hybridMultilevel"/>
     <w:tmpl w:val="B7D4D45A"/>
@@ -7709,7 +8025,7 @@
       </w:rPr>
     </w:lvl>
   </w:abstractNum>
-  <w:abstractNum w:abstractNumId="19" w15:restartNumberingAfterBreak="0">
+  <w:abstractNum w:abstractNumId="20" w15:restartNumberingAfterBreak="0">
     <w:nsid w:val="56A255C1"/>
     <w:multiLevelType w:val="hybridMultilevel"/>
     <w:tmpl w:val="338CCFB2"/>
@@ -7822,7 +8138,7 @@
       </w:rPr>
     </w:lvl>
   </w:abstractNum>
-  <w:abstractNum w:abstractNumId="20" w15:restartNumberingAfterBreak="0">
+  <w:abstractNum w:abstractNumId="21" w15:restartNumberingAfterBreak="0">
     <w:nsid w:val="594C1361"/>
     <w:multiLevelType w:val="hybridMultilevel"/>
     <w:tmpl w:val="5C243628"/>
@@ -7962,7 +8278,7 @@
       </w:rPr>
     </w:lvl>
   </w:abstractNum>
-  <w:abstractNum w:abstractNumId="21" w15:restartNumberingAfterBreak="0">
+  <w:abstractNum w:abstractNumId="22" w15:restartNumberingAfterBreak="0">
     <w:nsid w:val="5B0F0972"/>
     <w:multiLevelType w:val="hybridMultilevel"/>
     <w:tmpl w:val="39D06EC6"/>
@@ -8075,7 +8391,7 @@
       </w:rPr>
     </w:lvl>
   </w:abstractNum>
-  <w:abstractNum w:abstractNumId="22" w15:restartNumberingAfterBreak="0">
+  <w:abstractNum w:abstractNumId="23" w15:restartNumberingAfterBreak="0">
     <w:nsid w:val="5E4B2431"/>
     <w:multiLevelType w:val="hybridMultilevel"/>
     <w:tmpl w:val="4550A29E"/>
@@ -8188,7 +8504,7 @@
       </w:rPr>
     </w:lvl>
   </w:abstractNum>
-  <w:abstractNum w:abstractNumId="23" w15:restartNumberingAfterBreak="0">
+  <w:abstractNum w:abstractNumId="24" w15:restartNumberingAfterBreak="0">
     <w:nsid w:val="71E06583"/>
     <w:multiLevelType w:val="hybridMultilevel"/>
     <w:tmpl w:val="26C81FCE"/>
@@ -8328,7 +8644,7 @@
       </w:rPr>
     </w:lvl>
   </w:abstractNum>
-  <w:abstractNum w:abstractNumId="24" w15:restartNumberingAfterBreak="0">
+  <w:abstractNum w:abstractNumId="25" w15:restartNumberingAfterBreak="0">
     <w:nsid w:val="75A3529B"/>
     <w:multiLevelType w:val="hybridMultilevel"/>
     <w:tmpl w:val="819EEA64"/>
@@ -8468,7 +8784,7 @@
       </w:rPr>
     </w:lvl>
   </w:abstractNum>
-  <w:abstractNum w:abstractNumId="25" w15:restartNumberingAfterBreak="0">
+  <w:abstractNum w:abstractNumId="26" w15:restartNumberingAfterBreak="0">
     <w:nsid w:val="797979A0"/>
     <w:multiLevelType w:val="hybridMultilevel"/>
     <w:tmpl w:val="7E40D33A"/>
@@ -8581,7 +8897,7 @@
       </w:rPr>
     </w:lvl>
   </w:abstractNum>
-  <w:abstractNum w:abstractNumId="26" w15:restartNumberingAfterBreak="0">
+  <w:abstractNum w:abstractNumId="27" w15:restartNumberingAfterBreak="0">
     <w:nsid w:val="7B193736"/>
     <w:multiLevelType w:val="multilevel"/>
     <w:tmpl w:val="682259D0"/>
@@ -8705,7 +9021,7 @@
       </w:pPr>
     </w:lvl>
   </w:abstractNum>
-  <w:abstractNum w:abstractNumId="27" w15:restartNumberingAfterBreak="0">
+  <w:abstractNum w:abstractNumId="28" w15:restartNumberingAfterBreak="0">
     <w:nsid w:val="7D032E42"/>
     <w:multiLevelType w:val="hybridMultilevel"/>
     <w:tmpl w:val="901CE568"/>
@@ -8818,7 +9134,7 @@
       </w:rPr>
     </w:lvl>
   </w:abstractNum>
-  <w:abstractNum w:abstractNumId="28" w15:restartNumberingAfterBreak="0">
+  <w:abstractNum w:abstractNumId="29" w15:restartNumberingAfterBreak="0">
     <w:nsid w:val="7DD245F2"/>
     <w:multiLevelType w:val="hybridMultilevel"/>
     <w:tmpl w:val="3100450C"/>
@@ -8958,7 +9274,7 @@
       </w:rPr>
     </w:lvl>
   </w:abstractNum>
-  <w:abstractNum w:abstractNumId="29" w15:restartNumberingAfterBreak="0">
+  <w:abstractNum w:abstractNumId="30" w15:restartNumberingAfterBreak="0">
     <w:nsid w:val="7DDE7E2F"/>
     <w:multiLevelType w:val="hybridMultilevel"/>
     <w:tmpl w:val="47B69FA2"/>
@@ -9072,7 +9388,7 @@
     </w:lvl>
   </w:abstractNum>
   <w:num w:numId="1">
-    <w:abstractNumId w:val="26"/>
+    <w:abstractNumId w:val="27"/>
   </w:num>
   <w:num w:numId="2">
     <w:abstractNumId w:val="2"/>
@@ -9081,19 +9397,19 @@
     <w:abstractNumId w:val="8"/>
   </w:num>
   <w:num w:numId="4">
-    <w:abstractNumId w:val="24"/>
+    <w:abstractNumId w:val="25"/>
   </w:num>
   <w:num w:numId="5">
-    <w:abstractNumId w:val="18"/>
+    <w:abstractNumId w:val="19"/>
   </w:num>
   <w:num w:numId="6">
     <w:abstractNumId w:val="9"/>
   </w:num>
   <w:num w:numId="7">
-    <w:abstractNumId w:val="20"/>
+    <w:abstractNumId w:val="21"/>
   </w:num>
   <w:num w:numId="8">
-    <w:abstractNumId w:val="28"/>
+    <w:abstractNumId w:val="29"/>
   </w:num>
   <w:num w:numId="9">
     <w:abstractNumId w:val="5"/>
@@ -9102,13 +9418,13 @@
     <w:abstractNumId w:val="13"/>
   </w:num>
   <w:num w:numId="11">
-    <w:abstractNumId w:val="17"/>
+    <w:abstractNumId w:val="18"/>
   </w:num>
   <w:num w:numId="12">
     <w:abstractNumId w:val="14"/>
   </w:num>
   <w:num w:numId="13">
-    <w:abstractNumId w:val="23"/>
+    <w:abstractNumId w:val="24"/>
   </w:num>
   <w:num w:numId="14">
     <w:abstractNumId w:val="0"/>
@@ -9123,25 +9439,25 @@
     <w:abstractNumId w:val="6"/>
   </w:num>
   <w:num w:numId="18">
-    <w:abstractNumId w:val="27"/>
+    <w:abstractNumId w:val="28"/>
   </w:num>
   <w:num w:numId="19">
-    <w:abstractNumId w:val="22"/>
+    <w:abstractNumId w:val="23"/>
   </w:num>
   <w:num w:numId="20">
-    <w:abstractNumId w:val="29"/>
+    <w:abstractNumId w:val="30"/>
   </w:num>
   <w:num w:numId="21">
-    <w:abstractNumId w:val="19"/>
+    <w:abstractNumId w:val="20"/>
   </w:num>
   <w:num w:numId="22">
-    <w:abstractNumId w:val="25"/>
+    <w:abstractNumId w:val="26"/>
   </w:num>
   <w:num w:numId="23">
     <w:abstractNumId w:val="11"/>
   </w:num>
   <w:num w:numId="24">
-    <w:abstractNumId w:val="16"/>
+    <w:abstractNumId w:val="17"/>
   </w:num>
   <w:num w:numId="25">
     <w:abstractNumId w:val="4"/>
@@ -9153,13 +9469,16 @@
     <w:abstractNumId w:val="10"/>
   </w:num>
   <w:num w:numId="28">
-    <w:abstractNumId w:val="21"/>
+    <w:abstractNumId w:val="22"/>
   </w:num>
   <w:num w:numId="29">
     <w:abstractNumId w:val="7"/>
   </w:num>
   <w:num w:numId="30">
     <w:abstractNumId w:val="1"/>
+  </w:num>
+  <w:num w:numId="31">
+    <w:abstractNumId w:val="16"/>
   </w:num>
   <w:numIdMacAtCleanup w:val="13"/>
 </w:numbering>
@@ -9986,6 +10305,16 @@
       <w:szCs w:val="14"/>
     </w:rPr>
   </w:style>
+  <w:style w:type="character" w:styleId="lev">
+    <w:name w:val="Strong"/>
+    <w:basedOn w:val="Policepardfaut"/>
+    <w:qFormat/>
+    <w:rsid w:val="00A379BD"/>
+    <w:rPr>
+      <w:b/>
+      <w:bCs/>
+    </w:rPr>
+  </w:style>
 </w:styles>
 </file>
 
@@ -10255,7 +10584,7 @@
 </file>
 
 <file path=customXml/itemProps1.xml><?xml version="1.0" encoding="utf-8"?>
-<ds:datastoreItem xmlns:ds="http://schemas.openxmlformats.org/officeDocument/2006/customXml" ds:itemID="{8EA806D3-85A3-439C-8C8E-B8E77A685D39}">
+<ds:datastoreItem xmlns:ds="http://schemas.openxmlformats.org/officeDocument/2006/customXml" ds:itemID="{79830450-C83A-4DAF-85F8-FD3693FDF3D5}">
   <ds:schemaRefs>
     <ds:schemaRef ds:uri="http://schemas.openxmlformats.org/officeDocument/2006/bibliography"/>
   </ds:schemaRefs>

--- a/Documentation/Documentation Bataille Navale.docx
+++ b/Documentation/Documentation Bataille Navale.docx
@@ -1,6 +1,6 @@
 
 <file path=word/document.xml><?xml version="1.0" encoding="utf-8"?>
-<w:document xmlns:wpc="http://schemas.microsoft.com/office/word/2010/wordprocessingCanvas" xmlns:cx="http://schemas.microsoft.com/office/drawing/2014/chartex" xmlns:cx1="http://schemas.microsoft.com/office/drawing/2015/9/8/chartex" xmlns:mc="http://schemas.openxmlformats.org/markup-compatibility/2006" xmlns:o="urn:schemas-microsoft-com:office:office" xmlns:r="http://schemas.openxmlformats.org/officeDocument/2006/relationships" xmlns:m="http://schemas.openxmlformats.org/officeDocument/2006/math" xmlns:v="urn:schemas-microsoft-com:vml" xmlns:wp14="http://schemas.microsoft.com/office/word/2010/wordprocessingDrawing" xmlns:wp="http://schemas.openxmlformats.org/drawingml/2006/wordprocessingDrawing" xmlns:w10="urn:schemas-microsoft-com:office:word" xmlns:w="http://schemas.openxmlformats.org/wordprocessingml/2006/main" xmlns:w14="http://schemas.microsoft.com/office/word/2010/wordml" xmlns:w15="http://schemas.microsoft.com/office/word/2012/wordml" xmlns:w16se="http://schemas.microsoft.com/office/word/2015/wordml/symex" xmlns:wpg="http://schemas.microsoft.com/office/word/2010/wordprocessingGroup" xmlns:wpi="http://schemas.microsoft.com/office/word/2010/wordprocessingInk" xmlns:wne="http://schemas.microsoft.com/office/word/2006/wordml" xmlns:wps="http://schemas.microsoft.com/office/word/2010/wordprocessingShape" mc:Ignorable="w14 w15 w16se wp14">
+<w:document xmlns:wpc="http://schemas.microsoft.com/office/word/2010/wordprocessingCanvas" xmlns:mc="http://schemas.openxmlformats.org/markup-compatibility/2006" xmlns:o="urn:schemas-microsoft-com:office:office" xmlns:r="http://schemas.openxmlformats.org/officeDocument/2006/relationships" xmlns:m="http://schemas.openxmlformats.org/officeDocument/2006/math" xmlns:v="urn:schemas-microsoft-com:vml" xmlns:wp14="http://schemas.microsoft.com/office/word/2010/wordprocessingDrawing" xmlns:wp="http://schemas.openxmlformats.org/drawingml/2006/wordprocessingDrawing" xmlns:w10="urn:schemas-microsoft-com:office:word" xmlns:w="http://schemas.openxmlformats.org/wordprocessingml/2006/main" xmlns:w14="http://schemas.microsoft.com/office/word/2010/wordml" xmlns:w15="http://schemas.microsoft.com/office/word/2012/wordml" xmlns:wpg="http://schemas.microsoft.com/office/word/2010/wordprocessingGroup" xmlns:wpi="http://schemas.microsoft.com/office/word/2010/wordprocessingInk" xmlns:wne="http://schemas.microsoft.com/office/word/2006/wordml" xmlns:wps="http://schemas.microsoft.com/office/word/2010/wordprocessingShape" mc:Ignorable="w14 w15 wp14">
   <w:body>
     <w:p>
       <w:pPr>
@@ -311,12 +311,14 @@
                               <w:rPr>
                                 <w:i w:val="0"/>
                                 <w:color w:val="2F5496" w:themeColor="accent1" w:themeShade="BF"/>
+                                <w:lang w:val="de-CH"/>
                               </w:rPr>
                             </w:pPr>
                             <w:r>
                               <w:rPr>
                                 <w:i w:val="0"/>
                                 <w:color w:val="2F5496" w:themeColor="accent1" w:themeShade="BF"/>
+                                <w:lang w:val="de-CH"/>
                               </w:rPr>
                               <w:t>Schneider, Ethann</w:t>
                             </w:r>
@@ -327,12 +329,14 @@
                               <w:rPr>
                                 <w:i w:val="0"/>
                                 <w:color w:val="2F5496" w:themeColor="accent1" w:themeShade="BF"/>
+                                <w:lang w:val="de-CH"/>
                               </w:rPr>
                             </w:pPr>
                             <w:r>
                               <w:rPr>
                                 <w:i w:val="0"/>
                                 <w:color w:val="2F5496" w:themeColor="accent1" w:themeShade="BF"/>
+                                <w:lang w:val="de-CH"/>
                               </w:rPr>
                               <w:t>Ethann.SCHNEIDER@cpnv.ch</w:t>
                             </w:r>
@@ -369,12 +373,14 @@
                         <w:rPr>
                           <w:i w:val="0"/>
                           <w:color w:val="2F5496" w:themeColor="accent1" w:themeShade="BF"/>
+                          <w:lang w:val="de-CH"/>
                         </w:rPr>
                       </w:pPr>
                       <w:r>
                         <w:rPr>
                           <w:i w:val="0"/>
                           <w:color w:val="2F5496" w:themeColor="accent1" w:themeShade="BF"/>
+                          <w:lang w:val="de-CH"/>
                         </w:rPr>
                         <w:t>Schneider, Ethann</w:t>
                       </w:r>
@@ -385,12 +391,14 @@
                         <w:rPr>
                           <w:i w:val="0"/>
                           <w:color w:val="2F5496" w:themeColor="accent1" w:themeShade="BF"/>
+                          <w:lang w:val="de-CH"/>
                         </w:rPr>
                       </w:pPr>
                       <w:r>
                         <w:rPr>
                           <w:i w:val="0"/>
                           <w:color w:val="2F5496" w:themeColor="accent1" w:themeShade="BF"/>
+                          <w:lang w:val="de-CH"/>
                         </w:rPr>
                         <w:t>Ethann.SCHNEIDER@cpnv.ch</w:t>
                       </w:r>
@@ -505,7 +513,7 @@
                     </pic:cNvPicPr>
                   </pic:nvPicPr>
                   <pic:blipFill>
-                    <a:blip r:embed="rId9">
+                    <a:blip r:embed="rId9" cstate="print">
                       <a:extLst>
                         <a:ext uri="{28A0092B-C50C-407E-A947-70E740481C1C}">
                           <a14:useLocalDpi xmlns:a14="http://schemas.microsoft.com/office/drawing/2010/main" val="0"/>
@@ -719,7 +727,9 @@
         <w:pStyle w:val="TM1"/>
         <w:rPr>
           <w:rFonts w:asciiTheme="minorHAnsi" w:eastAsiaTheme="minorEastAsia" w:hAnsiTheme="minorHAnsi" w:cstheme="minorBidi"/>
-          <w:szCs w:val="24"/>
+          <w:sz w:val="22"/>
+          <w:szCs w:val="22"/>
+          <w:lang w:val="fr-CH" w:eastAsia="fr-CH"/>
         </w:rPr>
       </w:pPr>
       <w:r>
@@ -737,7 +747,7 @@
       <w:r>
         <w:fldChar w:fldCharType="separate"/>
       </w:r>
-      <w:hyperlink w:anchor="_Toc2333847" w:history="1">
+      <w:hyperlink w:anchor="_Toc68281345" w:history="1">
         <w:r>
           <w:rPr>
             <w:rStyle w:val="Lienhypertexte"/>
@@ -747,7 +757,9 @@
         <w:r>
           <w:rPr>
             <w:rFonts w:asciiTheme="minorHAnsi" w:eastAsiaTheme="minorEastAsia" w:hAnsiTheme="minorHAnsi" w:cstheme="minorBidi"/>
-            <w:szCs w:val="24"/>
+            <w:sz w:val="22"/>
+            <w:szCs w:val="22"/>
+            <w:lang w:val="fr-CH" w:eastAsia="fr-CH"/>
           </w:rPr>
           <w:tab/>
         </w:r>
@@ -773,7 +785,7 @@
           <w:rPr>
             <w:webHidden/>
           </w:rPr>
-          <w:instrText xml:space="preserve"> PAGEREF _Toc2333847 \h </w:instrText>
+          <w:instrText xml:space="preserve"> PAGEREF _Toc68281345 \h </w:instrText>
         </w:r>
         <w:r>
           <w:rPr>
@@ -810,14 +822,15 @@
         <w:rPr>
           <w:rFonts w:asciiTheme="minorHAnsi" w:eastAsiaTheme="minorEastAsia" w:hAnsiTheme="minorHAnsi" w:cstheme="minorBidi"/>
           <w:noProof/>
-          <w:szCs w:val="24"/>
-        </w:rPr>
-      </w:pPr>
-      <w:hyperlink w:anchor="_Toc2333848" w:history="1">
+          <w:sz w:val="22"/>
+          <w:szCs w:val="22"/>
+          <w:lang w:val="fr-CH" w:eastAsia="fr-CH"/>
+        </w:rPr>
+      </w:pPr>
+      <w:hyperlink w:anchor="_Toc68281346" w:history="1">
         <w:r>
           <w:rPr>
             <w:rStyle w:val="Lienhypertexte"/>
-            <w:iCs/>
             <w:noProof/>
           </w:rPr>
           <w:t>1.1</w:t>
@@ -826,14 +839,15 @@
           <w:rPr>
             <w:rFonts w:asciiTheme="minorHAnsi" w:eastAsiaTheme="minorEastAsia" w:hAnsiTheme="minorHAnsi" w:cstheme="minorBidi"/>
             <w:noProof/>
-            <w:szCs w:val="24"/>
+            <w:sz w:val="22"/>
+            <w:szCs w:val="22"/>
+            <w:lang w:val="fr-CH" w:eastAsia="fr-CH"/>
           </w:rPr>
           <w:tab/>
         </w:r>
         <w:r>
           <w:rPr>
             <w:rStyle w:val="Lienhypertexte"/>
-            <w:iCs/>
             <w:noProof/>
           </w:rPr>
           <w:t>Cadre, description et motivation</w:t>
@@ -857,7 +871,7 @@
             <w:noProof/>
             <w:webHidden/>
           </w:rPr>
-          <w:instrText xml:space="preserve"> PAGEREF _Toc2333848 \h </w:instrText>
+          <w:instrText xml:space="preserve"> PAGEREF _Toc68281346 \h </w:instrText>
         </w:r>
         <w:r>
           <w:rPr>
@@ -898,14 +912,15 @@
         <w:rPr>
           <w:rFonts w:asciiTheme="minorHAnsi" w:eastAsiaTheme="minorEastAsia" w:hAnsiTheme="minorHAnsi" w:cstheme="minorBidi"/>
           <w:noProof/>
-          <w:szCs w:val="24"/>
-        </w:rPr>
-      </w:pPr>
-      <w:hyperlink w:anchor="_Toc2333849" w:history="1">
+          <w:sz w:val="22"/>
+          <w:szCs w:val="22"/>
+          <w:lang w:val="fr-CH" w:eastAsia="fr-CH"/>
+        </w:rPr>
+      </w:pPr>
+      <w:hyperlink w:anchor="_Toc68281347" w:history="1">
         <w:r>
           <w:rPr>
             <w:rStyle w:val="Lienhypertexte"/>
-            <w:iCs/>
             <w:noProof/>
           </w:rPr>
           <w:t>1.2</w:t>
@@ -914,14 +929,15 @@
           <w:rPr>
             <w:rFonts w:asciiTheme="minorHAnsi" w:eastAsiaTheme="minorEastAsia" w:hAnsiTheme="minorHAnsi" w:cstheme="minorBidi"/>
             <w:noProof/>
-            <w:szCs w:val="24"/>
+            <w:sz w:val="22"/>
+            <w:szCs w:val="22"/>
+            <w:lang w:val="fr-CH" w:eastAsia="fr-CH"/>
           </w:rPr>
           <w:tab/>
         </w:r>
         <w:r>
           <w:rPr>
             <w:rStyle w:val="Lienhypertexte"/>
-            <w:iCs/>
             <w:noProof/>
           </w:rPr>
           <w:t>Organisation</w:t>
@@ -945,7 +961,7 @@
             <w:noProof/>
             <w:webHidden/>
           </w:rPr>
-          <w:instrText xml:space="preserve"> PAGEREF _Toc2333849 \h </w:instrText>
+          <w:instrText xml:space="preserve"> PAGEREF _Toc68281347 \h </w:instrText>
         </w:r>
         <w:r>
           <w:rPr>
@@ -986,14 +1002,15 @@
         <w:rPr>
           <w:rFonts w:asciiTheme="minorHAnsi" w:eastAsiaTheme="minorEastAsia" w:hAnsiTheme="minorHAnsi" w:cstheme="minorBidi"/>
           <w:noProof/>
-          <w:szCs w:val="24"/>
-        </w:rPr>
-      </w:pPr>
-      <w:hyperlink w:anchor="_Toc2333850" w:history="1">
+          <w:sz w:val="22"/>
+          <w:szCs w:val="22"/>
+          <w:lang w:val="fr-CH" w:eastAsia="fr-CH"/>
+        </w:rPr>
+      </w:pPr>
+      <w:hyperlink w:anchor="_Toc68281348" w:history="1">
         <w:r>
           <w:rPr>
             <w:rStyle w:val="Lienhypertexte"/>
-            <w:iCs/>
             <w:noProof/>
           </w:rPr>
           <w:t>1.3</w:t>
@@ -1002,14 +1019,15 @@
           <w:rPr>
             <w:rFonts w:asciiTheme="minorHAnsi" w:eastAsiaTheme="minorEastAsia" w:hAnsiTheme="minorHAnsi" w:cstheme="minorBidi"/>
             <w:noProof/>
-            <w:szCs w:val="24"/>
+            <w:sz w:val="22"/>
+            <w:szCs w:val="22"/>
+            <w:lang w:val="fr-CH" w:eastAsia="fr-CH"/>
           </w:rPr>
           <w:tab/>
         </w:r>
         <w:r>
           <w:rPr>
             <w:rStyle w:val="Lienhypertexte"/>
-            <w:iCs/>
             <w:noProof/>
           </w:rPr>
           <w:t>Objectifs</w:t>
@@ -1033,7 +1051,7 @@
             <w:noProof/>
             <w:webHidden/>
           </w:rPr>
-          <w:instrText xml:space="preserve"> PAGEREF _Toc2333850 \h </w:instrText>
+          <w:instrText xml:space="preserve"> PAGEREF _Toc68281348 \h </w:instrText>
         </w:r>
         <w:r>
           <w:rPr>
@@ -1074,14 +1092,15 @@
         <w:rPr>
           <w:rFonts w:asciiTheme="minorHAnsi" w:eastAsiaTheme="minorEastAsia" w:hAnsiTheme="minorHAnsi" w:cstheme="minorBidi"/>
           <w:noProof/>
-          <w:szCs w:val="24"/>
-        </w:rPr>
-      </w:pPr>
-      <w:hyperlink w:anchor="_Toc2333851" w:history="1">
+          <w:sz w:val="22"/>
+          <w:szCs w:val="22"/>
+          <w:lang w:val="fr-CH" w:eastAsia="fr-CH"/>
+        </w:rPr>
+      </w:pPr>
+      <w:hyperlink w:anchor="_Toc68281349" w:history="1">
         <w:r>
           <w:rPr>
             <w:rStyle w:val="Lienhypertexte"/>
-            <w:iCs/>
             <w:noProof/>
           </w:rPr>
           <w:t>1.4</w:t>
@@ -1090,14 +1109,15 @@
           <w:rPr>
             <w:rFonts w:asciiTheme="minorHAnsi" w:eastAsiaTheme="minorEastAsia" w:hAnsiTheme="minorHAnsi" w:cstheme="minorBidi"/>
             <w:noProof/>
-            <w:szCs w:val="24"/>
+            <w:sz w:val="22"/>
+            <w:szCs w:val="22"/>
+            <w:lang w:val="fr-CH" w:eastAsia="fr-CH"/>
           </w:rPr>
           <w:tab/>
         </w:r>
         <w:r>
           <w:rPr>
             <w:rStyle w:val="Lienhypertexte"/>
-            <w:iCs/>
             <w:noProof/>
           </w:rPr>
           <w:t>Planification initiale</w:t>
@@ -1121,7 +1141,7 @@
             <w:noProof/>
             <w:webHidden/>
           </w:rPr>
-          <w:instrText xml:space="preserve"> PAGEREF _Toc2333851 \h </w:instrText>
+          <w:instrText xml:space="preserve"> PAGEREF _Toc68281349 \h </w:instrText>
         </w:r>
         <w:r>
           <w:rPr>
@@ -1157,10 +1177,12 @@
         <w:pStyle w:val="TM1"/>
         <w:rPr>
           <w:rFonts w:asciiTheme="minorHAnsi" w:eastAsiaTheme="minorEastAsia" w:hAnsiTheme="minorHAnsi" w:cstheme="minorBidi"/>
-          <w:szCs w:val="24"/>
-        </w:rPr>
-      </w:pPr>
-      <w:hyperlink w:anchor="_Toc2333852" w:history="1">
+          <w:sz w:val="22"/>
+          <w:szCs w:val="22"/>
+          <w:lang w:val="fr-CH" w:eastAsia="fr-CH"/>
+        </w:rPr>
+      </w:pPr>
+      <w:hyperlink w:anchor="_Toc68281350" w:history="1">
         <w:r>
           <w:rPr>
             <w:rStyle w:val="Lienhypertexte"/>
@@ -1170,7 +1192,9 @@
         <w:r>
           <w:rPr>
             <w:rFonts w:asciiTheme="minorHAnsi" w:eastAsiaTheme="minorEastAsia" w:hAnsiTheme="minorHAnsi" w:cstheme="minorBidi"/>
-            <w:szCs w:val="24"/>
+            <w:sz w:val="22"/>
+            <w:szCs w:val="22"/>
+            <w:lang w:val="fr-CH" w:eastAsia="fr-CH"/>
           </w:rPr>
           <w:tab/>
         </w:r>
@@ -1196,7 +1220,7 @@
           <w:rPr>
             <w:webHidden/>
           </w:rPr>
-          <w:instrText xml:space="preserve"> PAGEREF _Toc2333852 \h </w:instrText>
+          <w:instrText xml:space="preserve"> PAGEREF _Toc68281350 \h </w:instrText>
         </w:r>
         <w:r>
           <w:rPr>
@@ -1213,7 +1237,7 @@
           <w:rPr>
             <w:webHidden/>
           </w:rPr>
-          <w:t>3</w:t>
+          <w:t>4</w:t>
         </w:r>
         <w:r>
           <w:rPr>
@@ -1233,14 +1257,15 @@
         <w:rPr>
           <w:rFonts w:asciiTheme="minorHAnsi" w:eastAsiaTheme="minorEastAsia" w:hAnsiTheme="minorHAnsi" w:cstheme="minorBidi"/>
           <w:noProof/>
-          <w:szCs w:val="24"/>
-        </w:rPr>
-      </w:pPr>
-      <w:hyperlink w:anchor="_Toc2333853" w:history="1">
+          <w:sz w:val="22"/>
+          <w:szCs w:val="22"/>
+          <w:lang w:val="fr-CH" w:eastAsia="fr-CH"/>
+        </w:rPr>
+      </w:pPr>
+      <w:hyperlink w:anchor="_Toc68281351" w:history="1">
         <w:r>
           <w:rPr>
             <w:rStyle w:val="Lienhypertexte"/>
-            <w:iCs/>
             <w:noProof/>
           </w:rPr>
           <w:t>2.1</w:t>
@@ -1249,14 +1274,15 @@
           <w:rPr>
             <w:rFonts w:asciiTheme="minorHAnsi" w:eastAsiaTheme="minorEastAsia" w:hAnsiTheme="minorHAnsi" w:cstheme="minorBidi"/>
             <w:noProof/>
-            <w:szCs w:val="24"/>
+            <w:sz w:val="22"/>
+            <w:szCs w:val="22"/>
+            <w:lang w:val="fr-CH" w:eastAsia="fr-CH"/>
           </w:rPr>
           <w:tab/>
         </w:r>
         <w:r>
           <w:rPr>
             <w:rStyle w:val="Lienhypertexte"/>
-            <w:iCs/>
             <w:noProof/>
           </w:rPr>
           <w:t>Use cases et scénarios</w:t>
@@ -1280,7 +1306,7 @@
             <w:noProof/>
             <w:webHidden/>
           </w:rPr>
-          <w:instrText xml:space="preserve"> PAGEREF _Toc2333853 \h </w:instrText>
+          <w:instrText xml:space="preserve"> PAGEREF _Toc68281351 \h </w:instrText>
         </w:r>
         <w:r>
           <w:rPr>
@@ -1321,10 +1347,12 @@
         <w:rPr>
           <w:rFonts w:asciiTheme="minorHAnsi" w:eastAsiaTheme="minorEastAsia" w:hAnsiTheme="minorHAnsi" w:cstheme="minorBidi"/>
           <w:noProof/>
-          <w:szCs w:val="24"/>
-        </w:rPr>
-      </w:pPr>
-      <w:hyperlink w:anchor="_Toc2333854" w:history="1">
+          <w:sz w:val="22"/>
+          <w:szCs w:val="22"/>
+          <w:lang w:val="fr-CH" w:eastAsia="fr-CH"/>
+        </w:rPr>
+      </w:pPr>
+      <w:hyperlink w:anchor="_Toc68281352" w:history="1">
         <w:r>
           <w:rPr>
             <w:rStyle w:val="Lienhypertexte"/>
@@ -1337,7 +1365,9 @@
           <w:rPr>
             <w:rFonts w:asciiTheme="minorHAnsi" w:eastAsiaTheme="minorEastAsia" w:hAnsiTheme="minorHAnsi" w:cstheme="minorBidi"/>
             <w:noProof/>
-            <w:szCs w:val="24"/>
+            <w:sz w:val="22"/>
+            <w:szCs w:val="22"/>
+            <w:lang w:val="fr-CH" w:eastAsia="fr-CH"/>
           </w:rPr>
           <w:tab/>
         </w:r>
@@ -1347,7 +1377,7 @@
             <w:noProof/>
             <w:lang w:val="en"/>
           </w:rPr>
-          <w:t>(Use case 1)</w:t>
+          <w:t>Use case</w:t>
         </w:r>
         <w:r>
           <w:rPr>
@@ -1368,7 +1398,7 @@
             <w:noProof/>
             <w:webHidden/>
           </w:rPr>
-          <w:instrText xml:space="preserve"> PAGEREF _Toc2333854 \h </w:instrText>
+          <w:instrText xml:space="preserve"> PAGEREF _Toc68281352 \h </w:instrText>
         </w:r>
         <w:r>
           <w:rPr>
@@ -1389,6 +1419,531 @@
             <w:webHidden/>
           </w:rPr>
           <w:t>4</w:t>
+        </w:r>
+        <w:r>
+          <w:rPr>
+            <w:noProof/>
+            <w:webHidden/>
+          </w:rPr>
+          <w:fldChar w:fldCharType="end"/>
+        </w:r>
+      </w:hyperlink>
+    </w:p>
+    <w:p>
+      <w:pPr>
+        <w:pStyle w:val="TM2"/>
+        <w:tabs>
+          <w:tab w:val="left" w:pos="800"/>
+          <w:tab w:val="right" w:leader="dot" w:pos="9060"/>
+        </w:tabs>
+        <w:rPr>
+          <w:rFonts w:asciiTheme="minorHAnsi" w:eastAsiaTheme="minorEastAsia" w:hAnsiTheme="minorHAnsi" w:cstheme="minorBidi"/>
+          <w:noProof/>
+          <w:sz w:val="22"/>
+          <w:szCs w:val="22"/>
+          <w:lang w:val="fr-CH" w:eastAsia="fr-CH"/>
+        </w:rPr>
+      </w:pPr>
+      <w:hyperlink w:anchor="_Toc68281353" w:history="1">
+        <w:r>
+          <w:rPr>
+            <w:rStyle w:val="Lienhypertexte"/>
+            <w:noProof/>
+          </w:rPr>
+          <w:t>2.2</w:t>
+        </w:r>
+        <w:r>
+          <w:rPr>
+            <w:rFonts w:asciiTheme="minorHAnsi" w:eastAsiaTheme="minorEastAsia" w:hAnsiTheme="minorHAnsi" w:cstheme="minorBidi"/>
+            <w:noProof/>
+            <w:sz w:val="22"/>
+            <w:szCs w:val="22"/>
+            <w:lang w:val="fr-CH" w:eastAsia="fr-CH"/>
+          </w:rPr>
+          <w:tab/>
+        </w:r>
+        <w:r>
+          <w:rPr>
+            <w:rStyle w:val="Lienhypertexte"/>
+            <w:noProof/>
+          </w:rPr>
+          <w:t>Modèle Conceptuel de Données</w:t>
+        </w:r>
+        <w:r>
+          <w:rPr>
+            <w:noProof/>
+            <w:webHidden/>
+          </w:rPr>
+          <w:tab/>
+        </w:r>
+        <w:r>
+          <w:rPr>
+            <w:noProof/>
+            <w:webHidden/>
+          </w:rPr>
+          <w:fldChar w:fldCharType="begin"/>
+        </w:r>
+        <w:r>
+          <w:rPr>
+            <w:noProof/>
+            <w:webHidden/>
+          </w:rPr>
+          <w:instrText xml:space="preserve"> PAGEREF _Toc68281353 \h </w:instrText>
+        </w:r>
+        <w:r>
+          <w:rPr>
+            <w:noProof/>
+            <w:webHidden/>
+          </w:rPr>
+        </w:r>
+        <w:r>
+          <w:rPr>
+            <w:noProof/>
+            <w:webHidden/>
+          </w:rPr>
+          <w:fldChar w:fldCharType="separate"/>
+        </w:r>
+        <w:r>
+          <w:rPr>
+            <w:noProof/>
+            <w:webHidden/>
+          </w:rPr>
+          <w:t>5</w:t>
+        </w:r>
+        <w:r>
+          <w:rPr>
+            <w:noProof/>
+            <w:webHidden/>
+          </w:rPr>
+          <w:fldChar w:fldCharType="end"/>
+        </w:r>
+      </w:hyperlink>
+    </w:p>
+    <w:p>
+      <w:pPr>
+        <w:pStyle w:val="TM2"/>
+        <w:tabs>
+          <w:tab w:val="left" w:pos="800"/>
+          <w:tab w:val="right" w:leader="dot" w:pos="9060"/>
+        </w:tabs>
+        <w:rPr>
+          <w:rFonts w:asciiTheme="minorHAnsi" w:eastAsiaTheme="minorEastAsia" w:hAnsiTheme="minorHAnsi" w:cstheme="minorBidi"/>
+          <w:noProof/>
+          <w:sz w:val="22"/>
+          <w:szCs w:val="22"/>
+          <w:lang w:val="fr-CH" w:eastAsia="fr-CH"/>
+        </w:rPr>
+      </w:pPr>
+      <w:hyperlink w:anchor="_Toc68281354" w:history="1">
+        <w:r>
+          <w:rPr>
+            <w:rStyle w:val="Lienhypertexte"/>
+            <w:noProof/>
+          </w:rPr>
+          <w:t>2.3</w:t>
+        </w:r>
+        <w:r>
+          <w:rPr>
+            <w:rFonts w:asciiTheme="minorHAnsi" w:eastAsiaTheme="minorEastAsia" w:hAnsiTheme="minorHAnsi" w:cstheme="minorBidi"/>
+            <w:noProof/>
+            <w:sz w:val="22"/>
+            <w:szCs w:val="22"/>
+            <w:lang w:val="fr-CH" w:eastAsia="fr-CH"/>
+          </w:rPr>
+          <w:tab/>
+        </w:r>
+        <w:r>
+          <w:rPr>
+            <w:rStyle w:val="Lienhypertexte"/>
+            <w:noProof/>
+          </w:rPr>
+          <w:t>Stratégie de test</w:t>
+        </w:r>
+        <w:r>
+          <w:rPr>
+            <w:noProof/>
+            <w:webHidden/>
+          </w:rPr>
+          <w:tab/>
+        </w:r>
+        <w:r>
+          <w:rPr>
+            <w:noProof/>
+            <w:webHidden/>
+          </w:rPr>
+          <w:fldChar w:fldCharType="begin"/>
+        </w:r>
+        <w:r>
+          <w:rPr>
+            <w:noProof/>
+            <w:webHidden/>
+          </w:rPr>
+          <w:instrText xml:space="preserve"> PAGEREF _Toc68281354 \h </w:instrText>
+        </w:r>
+        <w:r>
+          <w:rPr>
+            <w:noProof/>
+            <w:webHidden/>
+          </w:rPr>
+        </w:r>
+        <w:r>
+          <w:rPr>
+            <w:noProof/>
+            <w:webHidden/>
+          </w:rPr>
+          <w:fldChar w:fldCharType="separate"/>
+        </w:r>
+        <w:r>
+          <w:rPr>
+            <w:noProof/>
+            <w:webHidden/>
+          </w:rPr>
+          <w:t>5</w:t>
+        </w:r>
+        <w:r>
+          <w:rPr>
+            <w:noProof/>
+            <w:webHidden/>
+          </w:rPr>
+          <w:fldChar w:fldCharType="end"/>
+        </w:r>
+      </w:hyperlink>
+    </w:p>
+    <w:p>
+      <w:pPr>
+        <w:pStyle w:val="TM1"/>
+        <w:rPr>
+          <w:rFonts w:asciiTheme="minorHAnsi" w:eastAsiaTheme="minorEastAsia" w:hAnsiTheme="minorHAnsi" w:cstheme="minorBidi"/>
+          <w:sz w:val="22"/>
+          <w:szCs w:val="22"/>
+          <w:lang w:val="fr-CH" w:eastAsia="fr-CH"/>
+        </w:rPr>
+      </w:pPr>
+      <w:hyperlink w:anchor="_Toc68281355" w:history="1">
+        <w:r>
+          <w:rPr>
+            <w:rStyle w:val="Lienhypertexte"/>
+          </w:rPr>
+          <w:t>3</w:t>
+        </w:r>
+        <w:r>
+          <w:rPr>
+            <w:rFonts w:asciiTheme="minorHAnsi" w:eastAsiaTheme="minorEastAsia" w:hAnsiTheme="minorHAnsi" w:cstheme="minorBidi"/>
+            <w:sz w:val="22"/>
+            <w:szCs w:val="22"/>
+            <w:lang w:val="fr-CH" w:eastAsia="fr-CH"/>
+          </w:rPr>
+          <w:tab/>
+        </w:r>
+        <w:r>
+          <w:rPr>
+            <w:rStyle w:val="Lienhypertexte"/>
+          </w:rPr>
+          <w:t>Implémentation</w:t>
+        </w:r>
+        <w:r>
+          <w:rPr>
+            <w:webHidden/>
+          </w:rPr>
+          <w:tab/>
+        </w:r>
+        <w:r>
+          <w:rPr>
+            <w:webHidden/>
+          </w:rPr>
+          <w:fldChar w:fldCharType="begin"/>
+        </w:r>
+        <w:r>
+          <w:rPr>
+            <w:webHidden/>
+          </w:rPr>
+          <w:instrText xml:space="preserve"> PAGEREF _Toc68281355 \h </w:instrText>
+        </w:r>
+        <w:r>
+          <w:rPr>
+            <w:webHidden/>
+          </w:rPr>
+        </w:r>
+        <w:r>
+          <w:rPr>
+            <w:webHidden/>
+          </w:rPr>
+          <w:fldChar w:fldCharType="separate"/>
+        </w:r>
+        <w:r>
+          <w:rPr>
+            <w:webHidden/>
+          </w:rPr>
+          <w:t>6</w:t>
+        </w:r>
+        <w:r>
+          <w:rPr>
+            <w:webHidden/>
+          </w:rPr>
+          <w:fldChar w:fldCharType="end"/>
+        </w:r>
+      </w:hyperlink>
+    </w:p>
+    <w:p>
+      <w:pPr>
+        <w:pStyle w:val="TM2"/>
+        <w:tabs>
+          <w:tab w:val="left" w:pos="800"/>
+          <w:tab w:val="right" w:leader="dot" w:pos="9060"/>
+        </w:tabs>
+        <w:rPr>
+          <w:rFonts w:asciiTheme="minorHAnsi" w:eastAsiaTheme="minorEastAsia" w:hAnsiTheme="minorHAnsi" w:cstheme="minorBidi"/>
+          <w:noProof/>
+          <w:sz w:val="22"/>
+          <w:szCs w:val="22"/>
+          <w:lang w:val="fr-CH" w:eastAsia="fr-CH"/>
+        </w:rPr>
+      </w:pPr>
+      <w:hyperlink w:anchor="_Toc68281356" w:history="1">
+        <w:r>
+          <w:rPr>
+            <w:rStyle w:val="Lienhypertexte"/>
+            <w:noProof/>
+          </w:rPr>
+          <w:t>3.1</w:t>
+        </w:r>
+        <w:r>
+          <w:rPr>
+            <w:rFonts w:asciiTheme="minorHAnsi" w:eastAsiaTheme="minorEastAsia" w:hAnsiTheme="minorHAnsi" w:cstheme="minorBidi"/>
+            <w:noProof/>
+            <w:sz w:val="22"/>
+            <w:szCs w:val="22"/>
+            <w:lang w:val="fr-CH" w:eastAsia="fr-CH"/>
+          </w:rPr>
+          <w:tab/>
+        </w:r>
+        <w:r>
+          <w:rPr>
+            <w:rStyle w:val="Lienhypertexte"/>
+            <w:noProof/>
+          </w:rPr>
+          <w:t>Vue d’ensemble</w:t>
+        </w:r>
+        <w:r>
+          <w:rPr>
+            <w:noProof/>
+            <w:webHidden/>
+          </w:rPr>
+          <w:tab/>
+        </w:r>
+        <w:r>
+          <w:rPr>
+            <w:noProof/>
+            <w:webHidden/>
+          </w:rPr>
+          <w:fldChar w:fldCharType="begin"/>
+        </w:r>
+        <w:r>
+          <w:rPr>
+            <w:noProof/>
+            <w:webHidden/>
+          </w:rPr>
+          <w:instrText xml:space="preserve"> PAGEREF _Toc68281356 \h </w:instrText>
+        </w:r>
+        <w:r>
+          <w:rPr>
+            <w:noProof/>
+            <w:webHidden/>
+          </w:rPr>
+        </w:r>
+        <w:r>
+          <w:rPr>
+            <w:noProof/>
+            <w:webHidden/>
+          </w:rPr>
+          <w:fldChar w:fldCharType="separate"/>
+        </w:r>
+        <w:r>
+          <w:rPr>
+            <w:noProof/>
+            <w:webHidden/>
+          </w:rPr>
+          <w:t>6</w:t>
+        </w:r>
+        <w:r>
+          <w:rPr>
+            <w:noProof/>
+            <w:webHidden/>
+          </w:rPr>
+          <w:fldChar w:fldCharType="end"/>
+        </w:r>
+      </w:hyperlink>
+    </w:p>
+    <w:p>
+      <w:pPr>
+        <w:pStyle w:val="TM2"/>
+        <w:tabs>
+          <w:tab w:val="left" w:pos="800"/>
+          <w:tab w:val="right" w:leader="dot" w:pos="9060"/>
+        </w:tabs>
+        <w:rPr>
+          <w:rFonts w:asciiTheme="minorHAnsi" w:eastAsiaTheme="minorEastAsia" w:hAnsiTheme="minorHAnsi" w:cstheme="minorBidi"/>
+          <w:noProof/>
+          <w:sz w:val="22"/>
+          <w:szCs w:val="22"/>
+          <w:lang w:val="fr-CH" w:eastAsia="fr-CH"/>
+        </w:rPr>
+      </w:pPr>
+      <w:hyperlink w:anchor="_Toc68281357" w:history="1">
+        <w:r>
+          <w:rPr>
+            <w:rStyle w:val="Lienhypertexte"/>
+            <w:noProof/>
+          </w:rPr>
+          <w:t>3.2</w:t>
+        </w:r>
+        <w:r>
+          <w:rPr>
+            <w:rFonts w:asciiTheme="minorHAnsi" w:eastAsiaTheme="minorEastAsia" w:hAnsiTheme="minorHAnsi" w:cstheme="minorBidi"/>
+            <w:noProof/>
+            <w:sz w:val="22"/>
+            <w:szCs w:val="22"/>
+            <w:lang w:val="fr-CH" w:eastAsia="fr-CH"/>
+          </w:rPr>
+          <w:tab/>
+        </w:r>
+        <w:r>
+          <w:rPr>
+            <w:rStyle w:val="Lienhypertexte"/>
+            <w:noProof/>
+          </w:rPr>
+          <w:t>Choix techniques</w:t>
+        </w:r>
+        <w:r>
+          <w:rPr>
+            <w:noProof/>
+            <w:webHidden/>
+          </w:rPr>
+          <w:tab/>
+        </w:r>
+        <w:r>
+          <w:rPr>
+            <w:noProof/>
+            <w:webHidden/>
+          </w:rPr>
+          <w:fldChar w:fldCharType="begin"/>
+        </w:r>
+        <w:r>
+          <w:rPr>
+            <w:noProof/>
+            <w:webHidden/>
+          </w:rPr>
+          <w:instrText xml:space="preserve"> PAGEREF _Toc68281357 \h </w:instrText>
+        </w:r>
+        <w:r>
+          <w:rPr>
+            <w:noProof/>
+            <w:webHidden/>
+          </w:rPr>
+        </w:r>
+        <w:r>
+          <w:rPr>
+            <w:noProof/>
+            <w:webHidden/>
+          </w:rPr>
+          <w:fldChar w:fldCharType="separate"/>
+        </w:r>
+        <w:r>
+          <w:rPr>
+            <w:noProof/>
+            <w:webHidden/>
+          </w:rPr>
+          <w:t>6</w:t>
+        </w:r>
+        <w:r>
+          <w:rPr>
+            <w:noProof/>
+            <w:webHidden/>
+          </w:rPr>
+          <w:fldChar w:fldCharType="end"/>
+        </w:r>
+      </w:hyperlink>
+    </w:p>
+    <w:p>
+      <w:pPr>
+        <w:pStyle w:val="TM2"/>
+        <w:tabs>
+          <w:tab w:val="left" w:pos="800"/>
+          <w:tab w:val="right" w:leader="dot" w:pos="9060"/>
+        </w:tabs>
+        <w:rPr>
+          <w:rFonts w:asciiTheme="minorHAnsi" w:eastAsiaTheme="minorEastAsia" w:hAnsiTheme="minorHAnsi" w:cstheme="minorBidi"/>
+          <w:noProof/>
+          <w:sz w:val="22"/>
+          <w:szCs w:val="22"/>
+          <w:lang w:val="fr-CH" w:eastAsia="fr-CH"/>
+        </w:rPr>
+      </w:pPr>
+      <w:hyperlink w:anchor="_Toc68281358" w:history="1">
+        <w:r>
+          <w:rPr>
+            <w:rStyle w:val="Lienhypertexte"/>
+            <w:noProof/>
+          </w:rPr>
+          <w:t>3.3</w:t>
+        </w:r>
+        <w:r>
+          <w:rPr>
+            <w:rFonts w:asciiTheme="minorHAnsi" w:eastAsiaTheme="minorEastAsia" w:hAnsiTheme="minorHAnsi" w:cstheme="minorBidi"/>
+            <w:noProof/>
+            <w:sz w:val="22"/>
+            <w:szCs w:val="22"/>
+            <w:lang w:val="fr-CH" w:eastAsia="fr-CH"/>
+          </w:rPr>
+          <w:tab/>
+        </w:r>
+        <w:r>
+          <w:rPr>
+            <w:rStyle w:val="Lienhypertexte"/>
+            <w:noProof/>
+          </w:rPr>
+          <w:t>Points techniques spécifiques</w:t>
+        </w:r>
+        <w:r>
+          <w:rPr>
+            <w:noProof/>
+            <w:webHidden/>
+          </w:rPr>
+          <w:tab/>
+        </w:r>
+        <w:r>
+          <w:rPr>
+            <w:noProof/>
+            <w:webHidden/>
+          </w:rPr>
+          <w:fldChar w:fldCharType="begin"/>
+        </w:r>
+        <w:r>
+          <w:rPr>
+            <w:noProof/>
+            <w:webHidden/>
+          </w:rPr>
+          <w:instrText xml:space="preserve"> PAGEREF _Toc68281358 \h </w:instrText>
+        </w:r>
+        <w:r>
+          <w:rPr>
+            <w:noProof/>
+            <w:webHidden/>
+          </w:rPr>
+        </w:r>
+        <w:r>
+          <w:rPr>
+            <w:noProof/>
+            <w:webHidden/>
+          </w:rPr>
+          <w:fldChar w:fldCharType="separate"/>
+        </w:r>
+        <w:r>
+          <w:rPr>
+            <w:noProof/>
+            <w:webHidden/>
+          </w:rPr>
+          <w:t>6</w:t>
         </w:r>
         <w:r>
           <w:rPr>
@@ -1409,23 +1964,26 @@
         <w:rPr>
           <w:rFonts w:asciiTheme="minorHAnsi" w:eastAsiaTheme="minorEastAsia" w:hAnsiTheme="minorHAnsi" w:cstheme="minorBidi"/>
           <w:noProof/>
-          <w:szCs w:val="24"/>
-        </w:rPr>
-      </w:pPr>
-      <w:hyperlink w:anchor="_Toc2333855" w:history="1">
+          <w:sz w:val="22"/>
+          <w:szCs w:val="22"/>
+          <w:lang w:val="fr-CH" w:eastAsia="fr-CH"/>
+        </w:rPr>
+      </w:pPr>
+      <w:hyperlink w:anchor="_Toc68281359" w:history="1">
         <w:r>
           <w:rPr>
             <w:rStyle w:val="Lienhypertexte"/>
             <w:noProof/>
-            <w:lang w:val="en"/>
-          </w:rPr>
-          <w:t>2.1.2</w:t>
+          </w:rPr>
+          <w:t>3.3.1</w:t>
         </w:r>
         <w:r>
           <w:rPr>
             <w:rFonts w:asciiTheme="minorHAnsi" w:eastAsiaTheme="minorEastAsia" w:hAnsiTheme="minorHAnsi" w:cstheme="minorBidi"/>
             <w:noProof/>
-            <w:szCs w:val="24"/>
+            <w:sz w:val="22"/>
+            <w:szCs w:val="22"/>
+            <w:lang w:val="fr-CH" w:eastAsia="fr-CH"/>
           </w:rPr>
           <w:tab/>
         </w:r>
@@ -1433,9 +1991,8 @@
           <w:rPr>
             <w:rStyle w:val="Lienhypertexte"/>
             <w:noProof/>
-            <w:lang w:val="en"/>
-          </w:rPr>
-          <w:t>(Use case 2)</w:t>
+          </w:rPr>
+          <w:t>Gestion  de si coulée ou gagner</w:t>
         </w:r>
         <w:r>
           <w:rPr>
@@ -1456,7 +2013,7 @@
             <w:noProof/>
             <w:webHidden/>
           </w:rPr>
-          <w:instrText xml:space="preserve"> PAGEREF _Toc2333855 \h </w:instrText>
+          <w:instrText xml:space="preserve"> PAGEREF _Toc68281359 \h </w:instrText>
         </w:r>
         <w:r>
           <w:rPr>
@@ -1476,7 +2033,7 @@
             <w:noProof/>
             <w:webHidden/>
           </w:rPr>
-          <w:t>4</w:t>
+          <w:t>6</w:t>
         </w:r>
         <w:r>
           <w:rPr>
@@ -1497,23 +2054,26 @@
         <w:rPr>
           <w:rFonts w:asciiTheme="minorHAnsi" w:eastAsiaTheme="minorEastAsia" w:hAnsiTheme="minorHAnsi" w:cstheme="minorBidi"/>
           <w:noProof/>
-          <w:szCs w:val="24"/>
-        </w:rPr>
-      </w:pPr>
-      <w:hyperlink w:anchor="_Toc2333856" w:history="1">
+          <w:sz w:val="22"/>
+          <w:szCs w:val="22"/>
+          <w:lang w:val="fr-CH" w:eastAsia="fr-CH"/>
+        </w:rPr>
+      </w:pPr>
+      <w:hyperlink w:anchor="_Toc68281360" w:history="1">
         <w:r>
           <w:rPr>
             <w:rStyle w:val="Lienhypertexte"/>
             <w:noProof/>
-            <w:lang w:val="en"/>
-          </w:rPr>
-          <w:t>2.1.3</w:t>
+          </w:rPr>
+          <w:t>3.3.2</w:t>
         </w:r>
         <w:r>
           <w:rPr>
             <w:rFonts w:asciiTheme="minorHAnsi" w:eastAsiaTheme="minorEastAsia" w:hAnsiTheme="minorHAnsi" w:cstheme="minorBidi"/>
             <w:noProof/>
-            <w:szCs w:val="24"/>
+            <w:sz w:val="22"/>
+            <w:szCs w:val="22"/>
+            <w:lang w:val="fr-CH" w:eastAsia="fr-CH"/>
           </w:rPr>
           <w:tab/>
         </w:r>
@@ -1521,9 +2081,8 @@
           <w:rPr>
             <w:rStyle w:val="Lienhypertexte"/>
             <w:noProof/>
-            <w:lang w:val="en"/>
-          </w:rPr>
-          <w:t>(Use case …)</w:t>
+          </w:rPr>
+          <w:t>Affichage du tableau</w:t>
         </w:r>
         <w:r>
           <w:rPr>
@@ -1544,7 +2103,7 @@
             <w:noProof/>
             <w:webHidden/>
           </w:rPr>
-          <w:instrText xml:space="preserve"> PAGEREF _Toc2333856 \h </w:instrText>
+          <w:instrText xml:space="preserve"> PAGEREF _Toc68281360 \h </w:instrText>
         </w:r>
         <w:r>
           <w:rPr>
@@ -1564,7 +2123,7 @@
             <w:noProof/>
             <w:webHidden/>
           </w:rPr>
-          <w:t>4</w:t>
+          <w:t>6</w:t>
         </w:r>
         <w:r>
           <w:rPr>
@@ -1585,33 +2144,35 @@
         <w:rPr>
           <w:rFonts w:asciiTheme="minorHAnsi" w:eastAsiaTheme="minorEastAsia" w:hAnsiTheme="minorHAnsi" w:cstheme="minorBidi"/>
           <w:noProof/>
-          <w:szCs w:val="24"/>
-        </w:rPr>
-      </w:pPr>
-      <w:hyperlink w:anchor="_Toc2333857" w:history="1">
+          <w:sz w:val="22"/>
+          <w:szCs w:val="22"/>
+          <w:lang w:val="fr-CH" w:eastAsia="fr-CH"/>
+        </w:rPr>
+      </w:pPr>
+      <w:hyperlink w:anchor="_Toc68281361" w:history="1">
         <w:r>
           <w:rPr>
             <w:rStyle w:val="Lienhypertexte"/>
-            <w:iCs/>
-            <w:noProof/>
-          </w:rPr>
-          <w:t>2.2</w:t>
+            <w:noProof/>
+          </w:rPr>
+          <w:t>3.4</w:t>
         </w:r>
         <w:r>
           <w:rPr>
             <w:rFonts w:asciiTheme="minorHAnsi" w:eastAsiaTheme="minorEastAsia" w:hAnsiTheme="minorHAnsi" w:cstheme="minorBidi"/>
             <w:noProof/>
-            <w:szCs w:val="24"/>
+            <w:sz w:val="22"/>
+            <w:szCs w:val="22"/>
+            <w:lang w:val="fr-CH" w:eastAsia="fr-CH"/>
           </w:rPr>
           <w:tab/>
         </w:r>
         <w:r>
           <w:rPr>
             <w:rStyle w:val="Lienhypertexte"/>
-            <w:iCs/>
-            <w:noProof/>
-          </w:rPr>
-          <w:t>Modèle Conceptuel de Données</w:t>
+            <w:noProof/>
+          </w:rPr>
+          <w:t>Livraisons</w:t>
         </w:r>
         <w:r>
           <w:rPr>
@@ -1632,7 +2193,7 @@
             <w:noProof/>
             <w:webHidden/>
           </w:rPr>
-          <w:instrText xml:space="preserve"> PAGEREF _Toc2333857 \h </w:instrText>
+          <w:instrText xml:space="preserve"> PAGEREF _Toc68281361 \h </w:instrText>
         </w:r>
         <w:r>
           <w:rPr>
@@ -1652,11 +2213,86 @@
             <w:noProof/>
             <w:webHidden/>
           </w:rPr>
+          <w:t>7</w:t>
+        </w:r>
+        <w:r>
+          <w:rPr>
+            <w:noProof/>
+            <w:webHidden/>
+          </w:rPr>
+          <w:fldChar w:fldCharType="end"/>
+        </w:r>
+      </w:hyperlink>
+    </w:p>
+    <w:p>
+      <w:pPr>
+        <w:pStyle w:val="TM1"/>
+        <w:rPr>
+          <w:rFonts w:asciiTheme="minorHAnsi" w:eastAsiaTheme="minorEastAsia" w:hAnsiTheme="minorHAnsi" w:cstheme="minorBidi"/>
+          <w:sz w:val="22"/>
+          <w:szCs w:val="22"/>
+          <w:lang w:val="fr-CH" w:eastAsia="fr-CH"/>
+        </w:rPr>
+      </w:pPr>
+      <w:hyperlink w:anchor="_Toc68281362" w:history="1">
+        <w:r>
+          <w:rPr>
+            <w:rStyle w:val="Lienhypertexte"/>
+          </w:rPr>
           <w:t>4</w:t>
         </w:r>
         <w:r>
           <w:rPr>
-            <w:noProof/>
+            <w:rFonts w:asciiTheme="minorHAnsi" w:eastAsiaTheme="minorEastAsia" w:hAnsiTheme="minorHAnsi" w:cstheme="minorBidi"/>
+            <w:sz w:val="22"/>
+            <w:szCs w:val="22"/>
+            <w:lang w:val="fr-CH" w:eastAsia="fr-CH"/>
+          </w:rPr>
+          <w:tab/>
+        </w:r>
+        <w:r>
+          <w:rPr>
+            <w:rStyle w:val="Lienhypertexte"/>
+          </w:rPr>
+          <w:t>Tests</w:t>
+        </w:r>
+        <w:r>
+          <w:rPr>
+            <w:webHidden/>
+          </w:rPr>
+          <w:tab/>
+        </w:r>
+        <w:r>
+          <w:rPr>
+            <w:webHidden/>
+          </w:rPr>
+          <w:fldChar w:fldCharType="begin"/>
+        </w:r>
+        <w:r>
+          <w:rPr>
+            <w:webHidden/>
+          </w:rPr>
+          <w:instrText xml:space="preserve"> PAGEREF _Toc68281362 \h </w:instrText>
+        </w:r>
+        <w:r>
+          <w:rPr>
+            <w:webHidden/>
+          </w:rPr>
+        </w:r>
+        <w:r>
+          <w:rPr>
+            <w:webHidden/>
+          </w:rPr>
+          <w:fldChar w:fldCharType="separate"/>
+        </w:r>
+        <w:r>
+          <w:rPr>
+            <w:webHidden/>
+          </w:rPr>
+          <w:t>7</w:t>
+        </w:r>
+        <w:r>
+          <w:rPr>
             <w:webHidden/>
           </w:rPr>
           <w:fldChar w:fldCharType="end"/>
@@ -1673,33 +2309,35 @@
         <w:rPr>
           <w:rFonts w:asciiTheme="minorHAnsi" w:eastAsiaTheme="minorEastAsia" w:hAnsiTheme="minorHAnsi" w:cstheme="minorBidi"/>
           <w:noProof/>
-          <w:szCs w:val="24"/>
-        </w:rPr>
-      </w:pPr>
-      <w:hyperlink w:anchor="_Toc2333858" w:history="1">
+          <w:sz w:val="22"/>
+          <w:szCs w:val="22"/>
+          <w:lang w:val="fr-CH" w:eastAsia="fr-CH"/>
+        </w:rPr>
+      </w:pPr>
+      <w:hyperlink w:anchor="_Toc68281363" w:history="1">
         <w:r>
           <w:rPr>
             <w:rStyle w:val="Lienhypertexte"/>
-            <w:iCs/>
-            <w:noProof/>
-          </w:rPr>
-          <w:t>2.3</w:t>
+            <w:noProof/>
+          </w:rPr>
+          <w:t>4.1</w:t>
         </w:r>
         <w:r>
           <w:rPr>
             <w:rFonts w:asciiTheme="minorHAnsi" w:eastAsiaTheme="minorEastAsia" w:hAnsiTheme="minorHAnsi" w:cstheme="minorBidi"/>
             <w:noProof/>
-            <w:szCs w:val="24"/>
+            <w:sz w:val="22"/>
+            <w:szCs w:val="22"/>
+            <w:lang w:val="fr-CH" w:eastAsia="fr-CH"/>
           </w:rPr>
           <w:tab/>
         </w:r>
         <w:r>
           <w:rPr>
             <w:rStyle w:val="Lienhypertexte"/>
-            <w:iCs/>
-            <w:noProof/>
-          </w:rPr>
-          <w:t>Stratégie de test</w:t>
+            <w:noProof/>
+          </w:rPr>
+          <w:t>Tests effectués</w:t>
         </w:r>
         <w:r>
           <w:rPr>
@@ -1720,7 +2358,7 @@
             <w:noProof/>
             <w:webHidden/>
           </w:rPr>
-          <w:instrText xml:space="preserve"> PAGEREF _Toc2333858 \h </w:instrText>
+          <w:instrText xml:space="preserve"> PAGEREF _Toc68281363 \h </w:instrText>
         </w:r>
         <w:r>
           <w:rPr>
@@ -1740,11 +2378,252 @@
             <w:noProof/>
             <w:webHidden/>
           </w:rPr>
-          <w:t>4</w:t>
-        </w:r>
-        <w:r>
-          <w:rPr>
-            <w:noProof/>
+          <w:t>7</w:t>
+        </w:r>
+        <w:r>
+          <w:rPr>
+            <w:noProof/>
+            <w:webHidden/>
+          </w:rPr>
+          <w:fldChar w:fldCharType="end"/>
+        </w:r>
+      </w:hyperlink>
+    </w:p>
+    <w:p>
+      <w:pPr>
+        <w:pStyle w:val="TM3"/>
+        <w:tabs>
+          <w:tab w:val="left" w:pos="1200"/>
+          <w:tab w:val="right" w:leader="dot" w:pos="9060"/>
+        </w:tabs>
+        <w:rPr>
+          <w:rFonts w:asciiTheme="minorHAnsi" w:eastAsiaTheme="minorEastAsia" w:hAnsiTheme="minorHAnsi" w:cstheme="minorBidi"/>
+          <w:noProof/>
+          <w:sz w:val="22"/>
+          <w:szCs w:val="22"/>
+          <w:lang w:val="fr-CH" w:eastAsia="fr-CH"/>
+        </w:rPr>
+      </w:pPr>
+      <w:hyperlink w:anchor="_Toc68281364" w:history="1">
+        <w:r>
+          <w:rPr>
+            <w:rStyle w:val="Lienhypertexte"/>
+            <w:i/>
+            <w:noProof/>
+          </w:rPr>
+          <w:t>4.1.1</w:t>
+        </w:r>
+        <w:r>
+          <w:rPr>
+            <w:rFonts w:asciiTheme="minorHAnsi" w:eastAsiaTheme="minorEastAsia" w:hAnsiTheme="minorHAnsi" w:cstheme="minorBidi"/>
+            <w:noProof/>
+            <w:sz w:val="22"/>
+            <w:szCs w:val="22"/>
+            <w:lang w:val="fr-CH" w:eastAsia="fr-CH"/>
+          </w:rPr>
+          <w:tab/>
+        </w:r>
+        <w:r>
+          <w:rPr>
+            <w:rStyle w:val="Lienhypertexte"/>
+            <w:noProof/>
+          </w:rPr>
+          <w:t>Erreurs restantes</w:t>
+        </w:r>
+        <w:r>
+          <w:rPr>
+            <w:noProof/>
+            <w:webHidden/>
+          </w:rPr>
+          <w:tab/>
+        </w:r>
+        <w:r>
+          <w:rPr>
+            <w:noProof/>
+            <w:webHidden/>
+          </w:rPr>
+          <w:fldChar w:fldCharType="begin"/>
+        </w:r>
+        <w:r>
+          <w:rPr>
+            <w:noProof/>
+            <w:webHidden/>
+          </w:rPr>
+          <w:instrText xml:space="preserve"> PAGEREF _Toc68281364 \h </w:instrText>
+        </w:r>
+        <w:r>
+          <w:rPr>
+            <w:noProof/>
+            <w:webHidden/>
+          </w:rPr>
+        </w:r>
+        <w:r>
+          <w:rPr>
+            <w:noProof/>
+            <w:webHidden/>
+          </w:rPr>
+          <w:fldChar w:fldCharType="separate"/>
+        </w:r>
+        <w:r>
+          <w:rPr>
+            <w:noProof/>
+            <w:webHidden/>
+          </w:rPr>
+          <w:t>7</w:t>
+        </w:r>
+        <w:r>
+          <w:rPr>
+            <w:noProof/>
+            <w:webHidden/>
+          </w:rPr>
+          <w:fldChar w:fldCharType="end"/>
+        </w:r>
+      </w:hyperlink>
+    </w:p>
+    <w:p>
+      <w:pPr>
+        <w:pStyle w:val="TM1"/>
+        <w:rPr>
+          <w:rFonts w:asciiTheme="minorHAnsi" w:eastAsiaTheme="minorEastAsia" w:hAnsiTheme="minorHAnsi" w:cstheme="minorBidi"/>
+          <w:sz w:val="22"/>
+          <w:szCs w:val="22"/>
+          <w:lang w:val="fr-CH" w:eastAsia="fr-CH"/>
+        </w:rPr>
+      </w:pPr>
+      <w:hyperlink w:anchor="_Toc68281365" w:history="1">
+        <w:r>
+          <w:rPr>
+            <w:rStyle w:val="Lienhypertexte"/>
+          </w:rPr>
+          <w:t>5</w:t>
+        </w:r>
+        <w:r>
+          <w:rPr>
+            <w:rFonts w:asciiTheme="minorHAnsi" w:eastAsiaTheme="minorEastAsia" w:hAnsiTheme="minorHAnsi" w:cstheme="minorBidi"/>
+            <w:sz w:val="22"/>
+            <w:szCs w:val="22"/>
+            <w:lang w:val="fr-CH" w:eastAsia="fr-CH"/>
+          </w:rPr>
+          <w:tab/>
+        </w:r>
+        <w:r>
+          <w:rPr>
+            <w:rStyle w:val="Lienhypertexte"/>
+          </w:rPr>
+          <w:t>Conclusions</w:t>
+        </w:r>
+        <w:r>
+          <w:rPr>
+            <w:webHidden/>
+          </w:rPr>
+          <w:tab/>
+        </w:r>
+        <w:r>
+          <w:rPr>
+            <w:webHidden/>
+          </w:rPr>
+          <w:fldChar w:fldCharType="begin"/>
+        </w:r>
+        <w:r>
+          <w:rPr>
+            <w:webHidden/>
+          </w:rPr>
+          <w:instrText xml:space="preserve"> PAGEREF _Toc68281365 \h </w:instrText>
+        </w:r>
+        <w:r>
+          <w:rPr>
+            <w:webHidden/>
+          </w:rPr>
+        </w:r>
+        <w:r>
+          <w:rPr>
+            <w:webHidden/>
+          </w:rPr>
+          <w:fldChar w:fldCharType="separate"/>
+        </w:r>
+        <w:r>
+          <w:rPr>
+            <w:webHidden/>
+          </w:rPr>
+          <w:t>7</w:t>
+        </w:r>
+        <w:r>
+          <w:rPr>
+            <w:webHidden/>
+          </w:rPr>
+          <w:fldChar w:fldCharType="end"/>
+        </w:r>
+      </w:hyperlink>
+    </w:p>
+    <w:p>
+      <w:pPr>
+        <w:pStyle w:val="TM1"/>
+        <w:rPr>
+          <w:rFonts w:asciiTheme="minorHAnsi" w:eastAsiaTheme="minorEastAsia" w:hAnsiTheme="minorHAnsi" w:cstheme="minorBidi"/>
+          <w:sz w:val="22"/>
+          <w:szCs w:val="22"/>
+          <w:lang w:val="fr-CH" w:eastAsia="fr-CH"/>
+        </w:rPr>
+      </w:pPr>
+      <w:hyperlink w:anchor="_Toc68281366" w:history="1">
+        <w:r>
+          <w:rPr>
+            <w:rStyle w:val="Lienhypertexte"/>
+          </w:rPr>
+          <w:t>6</w:t>
+        </w:r>
+        <w:r>
+          <w:rPr>
+            <w:rFonts w:asciiTheme="minorHAnsi" w:eastAsiaTheme="minorEastAsia" w:hAnsiTheme="minorHAnsi" w:cstheme="minorBidi"/>
+            <w:sz w:val="22"/>
+            <w:szCs w:val="22"/>
+            <w:lang w:val="fr-CH" w:eastAsia="fr-CH"/>
+          </w:rPr>
+          <w:tab/>
+        </w:r>
+        <w:r>
+          <w:rPr>
+            <w:rStyle w:val="Lienhypertexte"/>
+          </w:rPr>
+          <w:t>Annexes</w:t>
+        </w:r>
+        <w:r>
+          <w:rPr>
+            <w:webHidden/>
+          </w:rPr>
+          <w:tab/>
+        </w:r>
+        <w:r>
+          <w:rPr>
+            <w:webHidden/>
+          </w:rPr>
+          <w:fldChar w:fldCharType="begin"/>
+        </w:r>
+        <w:r>
+          <w:rPr>
+            <w:webHidden/>
+          </w:rPr>
+          <w:instrText xml:space="preserve"> PAGEREF _Toc68281366 \h </w:instrText>
+        </w:r>
+        <w:r>
+          <w:rPr>
+            <w:webHidden/>
+          </w:rPr>
+        </w:r>
+        <w:r>
+          <w:rPr>
+            <w:webHidden/>
+          </w:rPr>
+          <w:fldChar w:fldCharType="separate"/>
+        </w:r>
+        <w:r>
+          <w:rPr>
+            <w:webHidden/>
+          </w:rPr>
+          <w:t>7</w:t>
+        </w:r>
+        <w:r>
+          <w:rPr>
             <w:webHidden/>
           </w:rPr>
           <w:fldChar w:fldCharType="end"/>
@@ -1761,33 +2640,35 @@
         <w:rPr>
           <w:rFonts w:asciiTheme="minorHAnsi" w:eastAsiaTheme="minorEastAsia" w:hAnsiTheme="minorHAnsi" w:cstheme="minorBidi"/>
           <w:noProof/>
-          <w:szCs w:val="24"/>
-        </w:rPr>
-      </w:pPr>
-      <w:hyperlink w:anchor="_Toc2333859" w:history="1">
+          <w:sz w:val="22"/>
+          <w:szCs w:val="22"/>
+          <w:lang w:val="fr-CH" w:eastAsia="fr-CH"/>
+        </w:rPr>
+      </w:pPr>
+      <w:hyperlink w:anchor="_Toc68281367" w:history="1">
         <w:r>
           <w:rPr>
             <w:rStyle w:val="Lienhypertexte"/>
-            <w:iCs/>
-            <w:noProof/>
-          </w:rPr>
-          <w:t>2.4</w:t>
+            <w:noProof/>
+          </w:rPr>
+          <w:t>6.1</w:t>
         </w:r>
         <w:r>
           <w:rPr>
             <w:rFonts w:asciiTheme="minorHAnsi" w:eastAsiaTheme="minorEastAsia" w:hAnsiTheme="minorHAnsi" w:cstheme="minorBidi"/>
             <w:noProof/>
-            <w:szCs w:val="24"/>
+            <w:sz w:val="22"/>
+            <w:szCs w:val="22"/>
+            <w:lang w:val="fr-CH" w:eastAsia="fr-CH"/>
           </w:rPr>
           <w:tab/>
         </w:r>
         <w:r>
           <w:rPr>
             <w:rStyle w:val="Lienhypertexte"/>
-            <w:iCs/>
-            <w:noProof/>
-          </w:rPr>
-          <w:t>Budget</w:t>
+            <w:noProof/>
+          </w:rPr>
+          <w:t>Sources – Bibliographie</w:t>
         </w:r>
         <w:r>
           <w:rPr>
@@ -1808,7 +2689,7 @@
             <w:noProof/>
             <w:webHidden/>
           </w:rPr>
-          <w:instrText xml:space="preserve"> PAGEREF _Toc2333859 \h </w:instrText>
+          <w:instrText xml:space="preserve"> PAGEREF _Toc68281367 \h </w:instrText>
         </w:r>
         <w:r>
           <w:rPr>
@@ -1828,82 +2709,11 @@
             <w:noProof/>
             <w:webHidden/>
           </w:rPr>
-          <w:t>4</w:t>
-        </w:r>
-        <w:r>
-          <w:rPr>
-            <w:noProof/>
-            <w:webHidden/>
-          </w:rPr>
-          <w:fldChar w:fldCharType="end"/>
-        </w:r>
-      </w:hyperlink>
-    </w:p>
-    <w:p>
-      <w:pPr>
-        <w:pStyle w:val="TM1"/>
-        <w:rPr>
-          <w:rFonts w:asciiTheme="minorHAnsi" w:eastAsiaTheme="minorEastAsia" w:hAnsiTheme="minorHAnsi" w:cstheme="minorBidi"/>
-          <w:szCs w:val="24"/>
-        </w:rPr>
-      </w:pPr>
-      <w:hyperlink w:anchor="_Toc2333860" w:history="1">
-        <w:r>
-          <w:rPr>
-            <w:rStyle w:val="Lienhypertexte"/>
-          </w:rPr>
-          <w:t>3</w:t>
-        </w:r>
-        <w:r>
-          <w:rPr>
-            <w:rFonts w:asciiTheme="minorHAnsi" w:eastAsiaTheme="minorEastAsia" w:hAnsiTheme="minorHAnsi" w:cstheme="minorBidi"/>
-            <w:szCs w:val="24"/>
-          </w:rPr>
-          <w:tab/>
-        </w:r>
-        <w:r>
-          <w:rPr>
-            <w:rStyle w:val="Lienhypertexte"/>
-          </w:rPr>
-          <w:t>Implémentation</w:t>
-        </w:r>
-        <w:r>
-          <w:rPr>
-            <w:webHidden/>
-          </w:rPr>
-          <w:tab/>
-        </w:r>
-        <w:r>
-          <w:rPr>
-            <w:webHidden/>
-          </w:rPr>
-          <w:fldChar w:fldCharType="begin"/>
-        </w:r>
-        <w:r>
-          <w:rPr>
-            <w:webHidden/>
-          </w:rPr>
-          <w:instrText xml:space="preserve"> PAGEREF _Toc2333860 \h </w:instrText>
-        </w:r>
-        <w:r>
-          <w:rPr>
-            <w:webHidden/>
-          </w:rPr>
-        </w:r>
-        <w:r>
-          <w:rPr>
-            <w:webHidden/>
-          </w:rPr>
-          <w:fldChar w:fldCharType="separate"/>
-        </w:r>
-        <w:r>
-          <w:rPr>
-            <w:webHidden/>
-          </w:rPr>
-          <w:t>4</w:t>
-        </w:r>
-        <w:r>
-          <w:rPr>
+          <w:t>7</w:t>
+        </w:r>
+        <w:r>
+          <w:rPr>
+            <w:noProof/>
             <w:webHidden/>
           </w:rPr>
           <w:fldChar w:fldCharType="end"/>
@@ -1920,33 +2730,35 @@
         <w:rPr>
           <w:rFonts w:asciiTheme="minorHAnsi" w:eastAsiaTheme="minorEastAsia" w:hAnsiTheme="minorHAnsi" w:cstheme="minorBidi"/>
           <w:noProof/>
-          <w:szCs w:val="24"/>
-        </w:rPr>
-      </w:pPr>
-      <w:hyperlink w:anchor="_Toc2333861" w:history="1">
+          <w:sz w:val="22"/>
+          <w:szCs w:val="22"/>
+          <w:lang w:val="fr-CH" w:eastAsia="fr-CH"/>
+        </w:rPr>
+      </w:pPr>
+      <w:hyperlink w:anchor="_Toc68281368" w:history="1">
         <w:r>
           <w:rPr>
             <w:rStyle w:val="Lienhypertexte"/>
-            <w:iCs/>
-            <w:noProof/>
-          </w:rPr>
-          <w:t>3.1</w:t>
+            <w:noProof/>
+          </w:rPr>
+          <w:t>6.2</w:t>
         </w:r>
         <w:r>
           <w:rPr>
             <w:rFonts w:asciiTheme="minorHAnsi" w:eastAsiaTheme="minorEastAsia" w:hAnsiTheme="minorHAnsi" w:cstheme="minorBidi"/>
             <w:noProof/>
-            <w:szCs w:val="24"/>
+            <w:sz w:val="22"/>
+            <w:szCs w:val="22"/>
+            <w:lang w:val="fr-CH" w:eastAsia="fr-CH"/>
           </w:rPr>
           <w:tab/>
         </w:r>
         <w:r>
           <w:rPr>
             <w:rStyle w:val="Lienhypertexte"/>
-            <w:iCs/>
-            <w:noProof/>
-          </w:rPr>
-          <w:t>Vue d’ensemble</w:t>
+            <w:noProof/>
+          </w:rPr>
+          <w:t>Journal de bord du projet</w:t>
         </w:r>
         <w:r>
           <w:rPr>
@@ -1967,7 +2779,7 @@
             <w:noProof/>
             <w:webHidden/>
           </w:rPr>
-          <w:instrText xml:space="preserve"> PAGEREF _Toc2333861 \h </w:instrText>
+          <w:instrText xml:space="preserve"> PAGEREF _Toc68281368 \h </w:instrText>
         </w:r>
         <w:r>
           <w:rPr>
@@ -1987,7 +2799,7 @@
             <w:noProof/>
             <w:webHidden/>
           </w:rPr>
-          <w:t>4</w:t>
+          <w:t>7</w:t>
         </w:r>
         <w:r>
           <w:rPr>
@@ -1999,1181 +2811,6 @@
       </w:hyperlink>
     </w:p>
     <w:p>
-      <w:pPr>
-        <w:pStyle w:val="TM2"/>
-        <w:tabs>
-          <w:tab w:val="left" w:pos="800"/>
-          <w:tab w:val="right" w:leader="dot" w:pos="9060"/>
-        </w:tabs>
-        <w:rPr>
-          <w:rFonts w:asciiTheme="minorHAnsi" w:eastAsiaTheme="minorEastAsia" w:hAnsiTheme="minorHAnsi" w:cstheme="minorBidi"/>
-          <w:noProof/>
-          <w:szCs w:val="24"/>
-        </w:rPr>
-      </w:pPr>
-      <w:hyperlink w:anchor="_Toc2333862" w:history="1">
-        <w:r>
-          <w:rPr>
-            <w:rStyle w:val="Lienhypertexte"/>
-            <w:iCs/>
-            <w:noProof/>
-          </w:rPr>
-          <w:t>3.2</w:t>
-        </w:r>
-        <w:r>
-          <w:rPr>
-            <w:rFonts w:asciiTheme="minorHAnsi" w:eastAsiaTheme="minorEastAsia" w:hAnsiTheme="minorHAnsi" w:cstheme="minorBidi"/>
-            <w:noProof/>
-            <w:szCs w:val="24"/>
-          </w:rPr>
-          <w:tab/>
-        </w:r>
-        <w:r>
-          <w:rPr>
-            <w:rStyle w:val="Lienhypertexte"/>
-            <w:iCs/>
-            <w:noProof/>
-          </w:rPr>
-          <w:t>Choix techniques</w:t>
-        </w:r>
-        <w:r>
-          <w:rPr>
-            <w:noProof/>
-            <w:webHidden/>
-          </w:rPr>
-          <w:tab/>
-        </w:r>
-        <w:r>
-          <w:rPr>
-            <w:noProof/>
-            <w:webHidden/>
-          </w:rPr>
-          <w:fldChar w:fldCharType="begin"/>
-        </w:r>
-        <w:r>
-          <w:rPr>
-            <w:noProof/>
-            <w:webHidden/>
-          </w:rPr>
-          <w:instrText xml:space="preserve"> PAGEREF _Toc2333862 \h </w:instrText>
-        </w:r>
-        <w:r>
-          <w:rPr>
-            <w:noProof/>
-            <w:webHidden/>
-          </w:rPr>
-        </w:r>
-        <w:r>
-          <w:rPr>
-            <w:noProof/>
-            <w:webHidden/>
-          </w:rPr>
-          <w:fldChar w:fldCharType="separate"/>
-        </w:r>
-        <w:r>
-          <w:rPr>
-            <w:noProof/>
-            <w:webHidden/>
-          </w:rPr>
-          <w:t>4</w:t>
-        </w:r>
-        <w:r>
-          <w:rPr>
-            <w:noProof/>
-            <w:webHidden/>
-          </w:rPr>
-          <w:fldChar w:fldCharType="end"/>
-        </w:r>
-      </w:hyperlink>
-    </w:p>
-    <w:p>
-      <w:pPr>
-        <w:pStyle w:val="TM2"/>
-        <w:tabs>
-          <w:tab w:val="left" w:pos="800"/>
-          <w:tab w:val="right" w:leader="dot" w:pos="9060"/>
-        </w:tabs>
-        <w:rPr>
-          <w:rFonts w:asciiTheme="minorHAnsi" w:eastAsiaTheme="minorEastAsia" w:hAnsiTheme="minorHAnsi" w:cstheme="minorBidi"/>
-          <w:noProof/>
-          <w:szCs w:val="24"/>
-        </w:rPr>
-      </w:pPr>
-      <w:hyperlink w:anchor="_Toc2333863" w:history="1">
-        <w:r>
-          <w:rPr>
-            <w:rStyle w:val="Lienhypertexte"/>
-            <w:iCs/>
-            <w:noProof/>
-          </w:rPr>
-          <w:t>3.3</w:t>
-        </w:r>
-        <w:r>
-          <w:rPr>
-            <w:rFonts w:asciiTheme="minorHAnsi" w:eastAsiaTheme="minorEastAsia" w:hAnsiTheme="minorHAnsi" w:cstheme="minorBidi"/>
-            <w:noProof/>
-            <w:szCs w:val="24"/>
-          </w:rPr>
-          <w:tab/>
-        </w:r>
-        <w:r>
-          <w:rPr>
-            <w:rStyle w:val="Lienhypertexte"/>
-            <w:iCs/>
-            <w:noProof/>
-          </w:rPr>
-          <w:t>Modèle Logique de données</w:t>
-        </w:r>
-        <w:r>
-          <w:rPr>
-            <w:noProof/>
-            <w:webHidden/>
-          </w:rPr>
-          <w:tab/>
-        </w:r>
-        <w:r>
-          <w:rPr>
-            <w:noProof/>
-            <w:webHidden/>
-          </w:rPr>
-          <w:fldChar w:fldCharType="begin"/>
-        </w:r>
-        <w:r>
-          <w:rPr>
-            <w:noProof/>
-            <w:webHidden/>
-          </w:rPr>
-          <w:instrText xml:space="preserve"> PAGEREF _Toc2333863 \h </w:instrText>
-        </w:r>
-        <w:r>
-          <w:rPr>
-            <w:noProof/>
-            <w:webHidden/>
-          </w:rPr>
-        </w:r>
-        <w:r>
-          <w:rPr>
-            <w:noProof/>
-            <w:webHidden/>
-          </w:rPr>
-          <w:fldChar w:fldCharType="separate"/>
-        </w:r>
-        <w:r>
-          <w:rPr>
-            <w:noProof/>
-            <w:webHidden/>
-          </w:rPr>
-          <w:t>5</w:t>
-        </w:r>
-        <w:r>
-          <w:rPr>
-            <w:noProof/>
-            <w:webHidden/>
-          </w:rPr>
-          <w:fldChar w:fldCharType="end"/>
-        </w:r>
-      </w:hyperlink>
-    </w:p>
-    <w:p>
-      <w:pPr>
-        <w:pStyle w:val="TM2"/>
-        <w:tabs>
-          <w:tab w:val="left" w:pos="800"/>
-          <w:tab w:val="right" w:leader="dot" w:pos="9060"/>
-        </w:tabs>
-        <w:rPr>
-          <w:rFonts w:asciiTheme="minorHAnsi" w:eastAsiaTheme="minorEastAsia" w:hAnsiTheme="minorHAnsi" w:cstheme="minorBidi"/>
-          <w:noProof/>
-          <w:szCs w:val="24"/>
-        </w:rPr>
-      </w:pPr>
-      <w:hyperlink w:anchor="_Toc2333864" w:history="1">
-        <w:r>
-          <w:rPr>
-            <w:rStyle w:val="Lienhypertexte"/>
-            <w:iCs/>
-            <w:noProof/>
-          </w:rPr>
-          <w:t>3.4</w:t>
-        </w:r>
-        <w:r>
-          <w:rPr>
-            <w:rFonts w:asciiTheme="minorHAnsi" w:eastAsiaTheme="minorEastAsia" w:hAnsiTheme="minorHAnsi" w:cstheme="minorBidi"/>
-            <w:noProof/>
-            <w:szCs w:val="24"/>
-          </w:rPr>
-          <w:tab/>
-        </w:r>
-        <w:r>
-          <w:rPr>
-            <w:rStyle w:val="Lienhypertexte"/>
-            <w:iCs/>
-            <w:noProof/>
-          </w:rPr>
-          <w:t>Points techniques spécifiques</w:t>
-        </w:r>
-        <w:r>
-          <w:rPr>
-            <w:noProof/>
-            <w:webHidden/>
-          </w:rPr>
-          <w:tab/>
-        </w:r>
-        <w:r>
-          <w:rPr>
-            <w:noProof/>
-            <w:webHidden/>
-          </w:rPr>
-          <w:fldChar w:fldCharType="begin"/>
-        </w:r>
-        <w:r>
-          <w:rPr>
-            <w:noProof/>
-            <w:webHidden/>
-          </w:rPr>
-          <w:instrText xml:space="preserve"> PAGEREF _Toc2333864 \h </w:instrText>
-        </w:r>
-        <w:r>
-          <w:rPr>
-            <w:noProof/>
-            <w:webHidden/>
-          </w:rPr>
-        </w:r>
-        <w:r>
-          <w:rPr>
-            <w:noProof/>
-            <w:webHidden/>
-          </w:rPr>
-          <w:fldChar w:fldCharType="separate"/>
-        </w:r>
-        <w:r>
-          <w:rPr>
-            <w:noProof/>
-            <w:webHidden/>
-          </w:rPr>
-          <w:t>5</w:t>
-        </w:r>
-        <w:r>
-          <w:rPr>
-            <w:noProof/>
-            <w:webHidden/>
-          </w:rPr>
-          <w:fldChar w:fldCharType="end"/>
-        </w:r>
-      </w:hyperlink>
-    </w:p>
-    <w:p>
-      <w:pPr>
-        <w:pStyle w:val="TM3"/>
-        <w:tabs>
-          <w:tab w:val="left" w:pos="1200"/>
-          <w:tab w:val="right" w:leader="dot" w:pos="9060"/>
-        </w:tabs>
-        <w:rPr>
-          <w:rFonts w:asciiTheme="minorHAnsi" w:eastAsiaTheme="minorEastAsia" w:hAnsiTheme="minorHAnsi" w:cstheme="minorBidi"/>
-          <w:noProof/>
-          <w:szCs w:val="24"/>
-        </w:rPr>
-      </w:pPr>
-      <w:hyperlink w:anchor="_Toc2333865" w:history="1">
-        <w:r>
-          <w:rPr>
-            <w:rStyle w:val="Lienhypertexte"/>
-            <w:noProof/>
-          </w:rPr>
-          <w:t>3.4.1</w:t>
-        </w:r>
-        <w:r>
-          <w:rPr>
-            <w:rFonts w:asciiTheme="minorHAnsi" w:eastAsiaTheme="minorEastAsia" w:hAnsiTheme="minorHAnsi" w:cstheme="minorBidi"/>
-            <w:noProof/>
-            <w:szCs w:val="24"/>
-          </w:rPr>
-          <w:tab/>
-        </w:r>
-        <w:r>
-          <w:rPr>
-            <w:rStyle w:val="Lienhypertexte"/>
-            <w:noProof/>
-          </w:rPr>
-          <w:t>Point 1</w:t>
-        </w:r>
-        <w:r>
-          <w:rPr>
-            <w:noProof/>
-            <w:webHidden/>
-          </w:rPr>
-          <w:tab/>
-        </w:r>
-        <w:r>
-          <w:rPr>
-            <w:noProof/>
-            <w:webHidden/>
-          </w:rPr>
-          <w:fldChar w:fldCharType="begin"/>
-        </w:r>
-        <w:r>
-          <w:rPr>
-            <w:noProof/>
-            <w:webHidden/>
-          </w:rPr>
-          <w:instrText xml:space="preserve"> PAGEREF _Toc2333865 \h </w:instrText>
-        </w:r>
-        <w:r>
-          <w:rPr>
-            <w:noProof/>
-            <w:webHidden/>
-          </w:rPr>
-        </w:r>
-        <w:r>
-          <w:rPr>
-            <w:noProof/>
-            <w:webHidden/>
-          </w:rPr>
-          <w:fldChar w:fldCharType="separate"/>
-        </w:r>
-        <w:r>
-          <w:rPr>
-            <w:noProof/>
-            <w:webHidden/>
-          </w:rPr>
-          <w:t>5</w:t>
-        </w:r>
-        <w:r>
-          <w:rPr>
-            <w:noProof/>
-            <w:webHidden/>
-          </w:rPr>
-          <w:fldChar w:fldCharType="end"/>
-        </w:r>
-      </w:hyperlink>
-    </w:p>
-    <w:p>
-      <w:pPr>
-        <w:pStyle w:val="TM3"/>
-        <w:tabs>
-          <w:tab w:val="left" w:pos="1200"/>
-          <w:tab w:val="right" w:leader="dot" w:pos="9060"/>
-        </w:tabs>
-        <w:rPr>
-          <w:rFonts w:asciiTheme="minorHAnsi" w:eastAsiaTheme="minorEastAsia" w:hAnsiTheme="minorHAnsi" w:cstheme="minorBidi"/>
-          <w:noProof/>
-          <w:szCs w:val="24"/>
-        </w:rPr>
-      </w:pPr>
-      <w:hyperlink w:anchor="_Toc2333866" w:history="1">
-        <w:r>
-          <w:rPr>
-            <w:rStyle w:val="Lienhypertexte"/>
-            <w:noProof/>
-          </w:rPr>
-          <w:t>3.4.2</w:t>
-        </w:r>
-        <w:r>
-          <w:rPr>
-            <w:rFonts w:asciiTheme="minorHAnsi" w:eastAsiaTheme="minorEastAsia" w:hAnsiTheme="minorHAnsi" w:cstheme="minorBidi"/>
-            <w:noProof/>
-            <w:szCs w:val="24"/>
-          </w:rPr>
-          <w:tab/>
-        </w:r>
-        <w:r>
-          <w:rPr>
-            <w:rStyle w:val="Lienhypertexte"/>
-            <w:noProof/>
-          </w:rPr>
-          <w:t>Point 2</w:t>
-        </w:r>
-        <w:r>
-          <w:rPr>
-            <w:noProof/>
-            <w:webHidden/>
-          </w:rPr>
-          <w:tab/>
-        </w:r>
-        <w:r>
-          <w:rPr>
-            <w:noProof/>
-            <w:webHidden/>
-          </w:rPr>
-          <w:fldChar w:fldCharType="begin"/>
-        </w:r>
-        <w:r>
-          <w:rPr>
-            <w:noProof/>
-            <w:webHidden/>
-          </w:rPr>
-          <w:instrText xml:space="preserve"> PAGEREF _Toc2333866 \h </w:instrText>
-        </w:r>
-        <w:r>
-          <w:rPr>
-            <w:noProof/>
-            <w:webHidden/>
-          </w:rPr>
-        </w:r>
-        <w:r>
-          <w:rPr>
-            <w:noProof/>
-            <w:webHidden/>
-          </w:rPr>
-          <w:fldChar w:fldCharType="separate"/>
-        </w:r>
-        <w:r>
-          <w:rPr>
-            <w:noProof/>
-            <w:webHidden/>
-          </w:rPr>
-          <w:t>5</w:t>
-        </w:r>
-        <w:r>
-          <w:rPr>
-            <w:noProof/>
-            <w:webHidden/>
-          </w:rPr>
-          <w:fldChar w:fldCharType="end"/>
-        </w:r>
-      </w:hyperlink>
-    </w:p>
-    <w:p>
-      <w:pPr>
-        <w:pStyle w:val="TM3"/>
-        <w:tabs>
-          <w:tab w:val="left" w:pos="1200"/>
-          <w:tab w:val="right" w:leader="dot" w:pos="9060"/>
-        </w:tabs>
-        <w:rPr>
-          <w:rFonts w:asciiTheme="minorHAnsi" w:eastAsiaTheme="minorEastAsia" w:hAnsiTheme="minorHAnsi" w:cstheme="minorBidi"/>
-          <w:noProof/>
-          <w:szCs w:val="24"/>
-        </w:rPr>
-      </w:pPr>
-      <w:hyperlink w:anchor="_Toc2333867" w:history="1">
-        <w:r>
-          <w:rPr>
-            <w:rStyle w:val="Lienhypertexte"/>
-            <w:noProof/>
-          </w:rPr>
-          <w:t>3.4.3</w:t>
-        </w:r>
-        <w:r>
-          <w:rPr>
-            <w:rFonts w:asciiTheme="minorHAnsi" w:eastAsiaTheme="minorEastAsia" w:hAnsiTheme="minorHAnsi" w:cstheme="minorBidi"/>
-            <w:noProof/>
-            <w:szCs w:val="24"/>
-          </w:rPr>
-          <w:tab/>
-        </w:r>
-        <w:r>
-          <w:rPr>
-            <w:rStyle w:val="Lienhypertexte"/>
-            <w:noProof/>
-          </w:rPr>
-          <w:t>Point …</w:t>
-        </w:r>
-        <w:r>
-          <w:rPr>
-            <w:noProof/>
-            <w:webHidden/>
-          </w:rPr>
-          <w:tab/>
-        </w:r>
-        <w:r>
-          <w:rPr>
-            <w:noProof/>
-            <w:webHidden/>
-          </w:rPr>
-          <w:fldChar w:fldCharType="begin"/>
-        </w:r>
-        <w:r>
-          <w:rPr>
-            <w:noProof/>
-            <w:webHidden/>
-          </w:rPr>
-          <w:instrText xml:space="preserve"> PAGEREF _Toc2333867 \h </w:instrText>
-        </w:r>
-        <w:r>
-          <w:rPr>
-            <w:noProof/>
-            <w:webHidden/>
-          </w:rPr>
-        </w:r>
-        <w:r>
-          <w:rPr>
-            <w:noProof/>
-            <w:webHidden/>
-          </w:rPr>
-          <w:fldChar w:fldCharType="separate"/>
-        </w:r>
-        <w:r>
-          <w:rPr>
-            <w:noProof/>
-            <w:webHidden/>
-          </w:rPr>
-          <w:t>5</w:t>
-        </w:r>
-        <w:r>
-          <w:rPr>
-            <w:noProof/>
-            <w:webHidden/>
-          </w:rPr>
-          <w:fldChar w:fldCharType="end"/>
-        </w:r>
-      </w:hyperlink>
-    </w:p>
-    <w:p>
-      <w:pPr>
-        <w:pStyle w:val="TM2"/>
-        <w:tabs>
-          <w:tab w:val="left" w:pos="800"/>
-          <w:tab w:val="right" w:leader="dot" w:pos="9060"/>
-        </w:tabs>
-        <w:rPr>
-          <w:rFonts w:asciiTheme="minorHAnsi" w:eastAsiaTheme="minorEastAsia" w:hAnsiTheme="minorHAnsi" w:cstheme="minorBidi"/>
-          <w:noProof/>
-          <w:szCs w:val="24"/>
-        </w:rPr>
-      </w:pPr>
-      <w:hyperlink w:anchor="_Toc2333868" w:history="1">
-        <w:r>
-          <w:rPr>
-            <w:rStyle w:val="Lienhypertexte"/>
-            <w:iCs/>
-            <w:noProof/>
-          </w:rPr>
-          <w:t>3.5</w:t>
-        </w:r>
-        <w:r>
-          <w:rPr>
-            <w:rFonts w:asciiTheme="minorHAnsi" w:eastAsiaTheme="minorEastAsia" w:hAnsiTheme="minorHAnsi" w:cstheme="minorBidi"/>
-            <w:noProof/>
-            <w:szCs w:val="24"/>
-          </w:rPr>
-          <w:tab/>
-        </w:r>
-        <w:r>
-          <w:rPr>
-            <w:rStyle w:val="Lienhypertexte"/>
-            <w:iCs/>
-            <w:noProof/>
-          </w:rPr>
-          <w:t>Livraisons</w:t>
-        </w:r>
-        <w:r>
-          <w:rPr>
-            <w:noProof/>
-            <w:webHidden/>
-          </w:rPr>
-          <w:tab/>
-        </w:r>
-        <w:r>
-          <w:rPr>
-            <w:noProof/>
-            <w:webHidden/>
-          </w:rPr>
-          <w:fldChar w:fldCharType="begin"/>
-        </w:r>
-        <w:r>
-          <w:rPr>
-            <w:noProof/>
-            <w:webHidden/>
-          </w:rPr>
-          <w:instrText xml:space="preserve"> PAGEREF _Toc2333868 \h </w:instrText>
-        </w:r>
-        <w:r>
-          <w:rPr>
-            <w:noProof/>
-            <w:webHidden/>
-          </w:rPr>
-        </w:r>
-        <w:r>
-          <w:rPr>
-            <w:noProof/>
-            <w:webHidden/>
-          </w:rPr>
-          <w:fldChar w:fldCharType="separate"/>
-        </w:r>
-        <w:r>
-          <w:rPr>
-            <w:noProof/>
-            <w:webHidden/>
-          </w:rPr>
-          <w:t>5</w:t>
-        </w:r>
-        <w:r>
-          <w:rPr>
-            <w:noProof/>
-            <w:webHidden/>
-          </w:rPr>
-          <w:fldChar w:fldCharType="end"/>
-        </w:r>
-      </w:hyperlink>
-    </w:p>
-    <w:p>
-      <w:pPr>
-        <w:pStyle w:val="TM1"/>
-        <w:rPr>
-          <w:rFonts w:asciiTheme="minorHAnsi" w:eastAsiaTheme="minorEastAsia" w:hAnsiTheme="minorHAnsi" w:cstheme="minorBidi"/>
-          <w:szCs w:val="24"/>
-        </w:rPr>
-      </w:pPr>
-      <w:hyperlink w:anchor="_Toc2333869" w:history="1">
-        <w:r>
-          <w:rPr>
-            <w:rStyle w:val="Lienhypertexte"/>
-          </w:rPr>
-          <w:t>4</w:t>
-        </w:r>
-        <w:r>
-          <w:rPr>
-            <w:rFonts w:asciiTheme="minorHAnsi" w:eastAsiaTheme="minorEastAsia" w:hAnsiTheme="minorHAnsi" w:cstheme="minorBidi"/>
-            <w:szCs w:val="24"/>
-          </w:rPr>
-          <w:tab/>
-        </w:r>
-        <w:r>
-          <w:rPr>
-            <w:rStyle w:val="Lienhypertexte"/>
-          </w:rPr>
-          <w:t>Tests</w:t>
-        </w:r>
-        <w:r>
-          <w:rPr>
-            <w:webHidden/>
-          </w:rPr>
-          <w:tab/>
-        </w:r>
-        <w:r>
-          <w:rPr>
-            <w:webHidden/>
-          </w:rPr>
-          <w:fldChar w:fldCharType="begin"/>
-        </w:r>
-        <w:r>
-          <w:rPr>
-            <w:webHidden/>
-          </w:rPr>
-          <w:instrText xml:space="preserve"> PAGEREF _Toc2333869 \h </w:instrText>
-        </w:r>
-        <w:r>
-          <w:rPr>
-            <w:webHidden/>
-          </w:rPr>
-        </w:r>
-        <w:r>
-          <w:rPr>
-            <w:webHidden/>
-          </w:rPr>
-          <w:fldChar w:fldCharType="separate"/>
-        </w:r>
-        <w:r>
-          <w:rPr>
-            <w:webHidden/>
-          </w:rPr>
-          <w:t>5</w:t>
-        </w:r>
-        <w:r>
-          <w:rPr>
-            <w:webHidden/>
-          </w:rPr>
-          <w:fldChar w:fldCharType="end"/>
-        </w:r>
-      </w:hyperlink>
-    </w:p>
-    <w:p>
-      <w:pPr>
-        <w:pStyle w:val="TM2"/>
-        <w:tabs>
-          <w:tab w:val="left" w:pos="800"/>
-          <w:tab w:val="right" w:leader="dot" w:pos="9060"/>
-        </w:tabs>
-        <w:rPr>
-          <w:rFonts w:asciiTheme="minorHAnsi" w:eastAsiaTheme="minorEastAsia" w:hAnsiTheme="minorHAnsi" w:cstheme="minorBidi"/>
-          <w:noProof/>
-          <w:szCs w:val="24"/>
-        </w:rPr>
-      </w:pPr>
-      <w:hyperlink w:anchor="_Toc2333870" w:history="1">
-        <w:r>
-          <w:rPr>
-            <w:rStyle w:val="Lienhypertexte"/>
-            <w:iCs/>
-            <w:noProof/>
-          </w:rPr>
-          <w:t>4.1</w:t>
-        </w:r>
-        <w:r>
-          <w:rPr>
-            <w:rFonts w:asciiTheme="minorHAnsi" w:eastAsiaTheme="minorEastAsia" w:hAnsiTheme="minorHAnsi" w:cstheme="minorBidi"/>
-            <w:noProof/>
-            <w:szCs w:val="24"/>
-          </w:rPr>
-          <w:tab/>
-        </w:r>
-        <w:r>
-          <w:rPr>
-            <w:rStyle w:val="Lienhypertexte"/>
-            <w:iCs/>
-            <w:noProof/>
-          </w:rPr>
-          <w:t>Tests effectués</w:t>
-        </w:r>
-        <w:r>
-          <w:rPr>
-            <w:noProof/>
-            <w:webHidden/>
-          </w:rPr>
-          <w:tab/>
-        </w:r>
-        <w:r>
-          <w:rPr>
-            <w:noProof/>
-            <w:webHidden/>
-          </w:rPr>
-          <w:fldChar w:fldCharType="begin"/>
-        </w:r>
-        <w:r>
-          <w:rPr>
-            <w:noProof/>
-            <w:webHidden/>
-          </w:rPr>
-          <w:instrText xml:space="preserve"> PAGEREF _Toc2333870 \h </w:instrText>
-        </w:r>
-        <w:r>
-          <w:rPr>
-            <w:noProof/>
-            <w:webHidden/>
-          </w:rPr>
-        </w:r>
-        <w:r>
-          <w:rPr>
-            <w:noProof/>
-            <w:webHidden/>
-          </w:rPr>
-          <w:fldChar w:fldCharType="separate"/>
-        </w:r>
-        <w:r>
-          <w:rPr>
-            <w:noProof/>
-            <w:webHidden/>
-          </w:rPr>
-          <w:t>5</w:t>
-        </w:r>
-        <w:r>
-          <w:rPr>
-            <w:noProof/>
-            <w:webHidden/>
-          </w:rPr>
-          <w:fldChar w:fldCharType="end"/>
-        </w:r>
-      </w:hyperlink>
-    </w:p>
-    <w:p>
-      <w:pPr>
-        <w:pStyle w:val="TM2"/>
-        <w:tabs>
-          <w:tab w:val="left" w:pos="800"/>
-          <w:tab w:val="right" w:leader="dot" w:pos="9060"/>
-        </w:tabs>
-        <w:rPr>
-          <w:rFonts w:asciiTheme="minorHAnsi" w:eastAsiaTheme="minorEastAsia" w:hAnsiTheme="minorHAnsi" w:cstheme="minorBidi"/>
-          <w:noProof/>
-          <w:szCs w:val="24"/>
-        </w:rPr>
-      </w:pPr>
-      <w:hyperlink w:anchor="_Toc2333871" w:history="1">
-        <w:r>
-          <w:rPr>
-            <w:rStyle w:val="Lienhypertexte"/>
-            <w:iCs/>
-            <w:noProof/>
-          </w:rPr>
-          <w:t>4.2</w:t>
-        </w:r>
-        <w:r>
-          <w:rPr>
-            <w:rFonts w:asciiTheme="minorHAnsi" w:eastAsiaTheme="minorEastAsia" w:hAnsiTheme="minorHAnsi" w:cstheme="minorBidi"/>
-            <w:noProof/>
-            <w:szCs w:val="24"/>
-          </w:rPr>
-          <w:tab/>
-        </w:r>
-        <w:r>
-          <w:rPr>
-            <w:rStyle w:val="Lienhypertexte"/>
-            <w:iCs/>
-            <w:noProof/>
-          </w:rPr>
-          <w:t>Erreurs restantes</w:t>
-        </w:r>
-        <w:r>
-          <w:rPr>
-            <w:noProof/>
-            <w:webHidden/>
-          </w:rPr>
-          <w:tab/>
-        </w:r>
-        <w:r>
-          <w:rPr>
-            <w:noProof/>
-            <w:webHidden/>
-          </w:rPr>
-          <w:fldChar w:fldCharType="begin"/>
-        </w:r>
-        <w:r>
-          <w:rPr>
-            <w:noProof/>
-            <w:webHidden/>
-          </w:rPr>
-          <w:instrText xml:space="preserve"> PAGEREF _Toc2333871 \h </w:instrText>
-        </w:r>
-        <w:r>
-          <w:rPr>
-            <w:noProof/>
-            <w:webHidden/>
-          </w:rPr>
-        </w:r>
-        <w:r>
-          <w:rPr>
-            <w:noProof/>
-            <w:webHidden/>
-          </w:rPr>
-          <w:fldChar w:fldCharType="separate"/>
-        </w:r>
-        <w:r>
-          <w:rPr>
-            <w:noProof/>
-            <w:webHidden/>
-          </w:rPr>
-          <w:t>5</w:t>
-        </w:r>
-        <w:r>
-          <w:rPr>
-            <w:noProof/>
-            <w:webHidden/>
-          </w:rPr>
-          <w:fldChar w:fldCharType="end"/>
-        </w:r>
-      </w:hyperlink>
-    </w:p>
-    <w:p>
-      <w:pPr>
-        <w:pStyle w:val="TM1"/>
-        <w:rPr>
-          <w:rFonts w:asciiTheme="minorHAnsi" w:eastAsiaTheme="minorEastAsia" w:hAnsiTheme="minorHAnsi" w:cstheme="minorBidi"/>
-          <w:szCs w:val="24"/>
-        </w:rPr>
-      </w:pPr>
-      <w:hyperlink w:anchor="_Toc2333872" w:history="1">
-        <w:r>
-          <w:rPr>
-            <w:rStyle w:val="Lienhypertexte"/>
-          </w:rPr>
-          <w:t>5</w:t>
-        </w:r>
-        <w:r>
-          <w:rPr>
-            <w:rFonts w:asciiTheme="minorHAnsi" w:eastAsiaTheme="minorEastAsia" w:hAnsiTheme="minorHAnsi" w:cstheme="minorBidi"/>
-            <w:szCs w:val="24"/>
-          </w:rPr>
-          <w:tab/>
-        </w:r>
-        <w:r>
-          <w:rPr>
-            <w:rStyle w:val="Lienhypertexte"/>
-          </w:rPr>
-          <w:t>Conclusions</w:t>
-        </w:r>
-        <w:r>
-          <w:rPr>
-            <w:webHidden/>
-          </w:rPr>
-          <w:tab/>
-        </w:r>
-        <w:r>
-          <w:rPr>
-            <w:webHidden/>
-          </w:rPr>
-          <w:fldChar w:fldCharType="begin"/>
-        </w:r>
-        <w:r>
-          <w:rPr>
-            <w:webHidden/>
-          </w:rPr>
-          <w:instrText xml:space="preserve"> PAGEREF _Toc2333872 \h </w:instrText>
-        </w:r>
-        <w:r>
-          <w:rPr>
-            <w:webHidden/>
-          </w:rPr>
-        </w:r>
-        <w:r>
-          <w:rPr>
-            <w:webHidden/>
-          </w:rPr>
-          <w:fldChar w:fldCharType="separate"/>
-        </w:r>
-        <w:r>
-          <w:rPr>
-            <w:webHidden/>
-          </w:rPr>
-          <w:t>6</w:t>
-        </w:r>
-        <w:r>
-          <w:rPr>
-            <w:webHidden/>
-          </w:rPr>
-          <w:fldChar w:fldCharType="end"/>
-        </w:r>
-      </w:hyperlink>
-    </w:p>
-    <w:p>
-      <w:pPr>
-        <w:pStyle w:val="TM1"/>
-        <w:rPr>
-          <w:rFonts w:asciiTheme="minorHAnsi" w:eastAsiaTheme="minorEastAsia" w:hAnsiTheme="minorHAnsi" w:cstheme="minorBidi"/>
-          <w:szCs w:val="24"/>
-        </w:rPr>
-      </w:pPr>
-      <w:hyperlink w:anchor="_Toc2333873" w:history="1">
-        <w:r>
-          <w:rPr>
-            <w:rStyle w:val="Lienhypertexte"/>
-          </w:rPr>
-          <w:t>6</w:t>
-        </w:r>
-        <w:r>
-          <w:rPr>
-            <w:rFonts w:asciiTheme="minorHAnsi" w:eastAsiaTheme="minorEastAsia" w:hAnsiTheme="minorHAnsi" w:cstheme="minorBidi"/>
-            <w:szCs w:val="24"/>
-          </w:rPr>
-          <w:tab/>
-        </w:r>
-        <w:r>
-          <w:rPr>
-            <w:rStyle w:val="Lienhypertexte"/>
-          </w:rPr>
-          <w:t>Annexes</w:t>
-        </w:r>
-        <w:r>
-          <w:rPr>
-            <w:webHidden/>
-          </w:rPr>
-          <w:tab/>
-        </w:r>
-        <w:r>
-          <w:rPr>
-            <w:webHidden/>
-          </w:rPr>
-          <w:fldChar w:fldCharType="begin"/>
-        </w:r>
-        <w:r>
-          <w:rPr>
-            <w:webHidden/>
-          </w:rPr>
-          <w:instrText xml:space="preserve"> PAGEREF _Toc2333873 \h </w:instrText>
-        </w:r>
-        <w:r>
-          <w:rPr>
-            <w:webHidden/>
-          </w:rPr>
-        </w:r>
-        <w:r>
-          <w:rPr>
-            <w:webHidden/>
-          </w:rPr>
-          <w:fldChar w:fldCharType="separate"/>
-        </w:r>
-        <w:r>
-          <w:rPr>
-            <w:webHidden/>
-          </w:rPr>
-          <w:t>6</w:t>
-        </w:r>
-        <w:r>
-          <w:rPr>
-            <w:webHidden/>
-          </w:rPr>
-          <w:fldChar w:fldCharType="end"/>
-        </w:r>
-      </w:hyperlink>
-    </w:p>
-    <w:p>
-      <w:pPr>
-        <w:pStyle w:val="TM2"/>
-        <w:tabs>
-          <w:tab w:val="left" w:pos="800"/>
-          <w:tab w:val="right" w:leader="dot" w:pos="9060"/>
-        </w:tabs>
-        <w:rPr>
-          <w:rFonts w:asciiTheme="minorHAnsi" w:eastAsiaTheme="minorEastAsia" w:hAnsiTheme="minorHAnsi" w:cstheme="minorBidi"/>
-          <w:noProof/>
-          <w:szCs w:val="24"/>
-        </w:rPr>
-      </w:pPr>
-      <w:hyperlink w:anchor="_Toc2333874" w:history="1">
-        <w:r>
-          <w:rPr>
-            <w:rStyle w:val="Lienhypertexte"/>
-            <w:iCs/>
-            <w:noProof/>
-          </w:rPr>
-          <w:t>6.1</w:t>
-        </w:r>
-        <w:r>
-          <w:rPr>
-            <w:rFonts w:asciiTheme="minorHAnsi" w:eastAsiaTheme="minorEastAsia" w:hAnsiTheme="minorHAnsi" w:cstheme="minorBidi"/>
-            <w:noProof/>
-            <w:szCs w:val="24"/>
-          </w:rPr>
-          <w:tab/>
-        </w:r>
-        <w:r>
-          <w:rPr>
-            <w:rStyle w:val="Lienhypertexte"/>
-            <w:iCs/>
-            <w:noProof/>
-          </w:rPr>
-          <w:t>Sources – Bibliographie</w:t>
-        </w:r>
-        <w:r>
-          <w:rPr>
-            <w:noProof/>
-            <w:webHidden/>
-          </w:rPr>
-          <w:tab/>
-        </w:r>
-        <w:r>
-          <w:rPr>
-            <w:noProof/>
-            <w:webHidden/>
-          </w:rPr>
-          <w:fldChar w:fldCharType="begin"/>
-        </w:r>
-        <w:r>
-          <w:rPr>
-            <w:noProof/>
-            <w:webHidden/>
-          </w:rPr>
-          <w:instrText xml:space="preserve"> PAGEREF _Toc2333874 \h </w:instrText>
-        </w:r>
-        <w:r>
-          <w:rPr>
-            <w:noProof/>
-            <w:webHidden/>
-          </w:rPr>
-        </w:r>
-        <w:r>
-          <w:rPr>
-            <w:noProof/>
-            <w:webHidden/>
-          </w:rPr>
-          <w:fldChar w:fldCharType="separate"/>
-        </w:r>
-        <w:r>
-          <w:rPr>
-            <w:noProof/>
-            <w:webHidden/>
-          </w:rPr>
-          <w:t>6</w:t>
-        </w:r>
-        <w:r>
-          <w:rPr>
-            <w:noProof/>
-            <w:webHidden/>
-          </w:rPr>
-          <w:fldChar w:fldCharType="end"/>
-        </w:r>
-      </w:hyperlink>
-    </w:p>
-    <w:p>
-      <w:pPr>
-        <w:pStyle w:val="TM2"/>
-        <w:tabs>
-          <w:tab w:val="left" w:pos="800"/>
-          <w:tab w:val="right" w:leader="dot" w:pos="9060"/>
-        </w:tabs>
-        <w:rPr>
-          <w:rFonts w:asciiTheme="minorHAnsi" w:eastAsiaTheme="minorEastAsia" w:hAnsiTheme="minorHAnsi" w:cstheme="minorBidi"/>
-          <w:noProof/>
-          <w:szCs w:val="24"/>
-        </w:rPr>
-      </w:pPr>
-      <w:hyperlink w:anchor="_Toc2333875" w:history="1">
-        <w:r>
-          <w:rPr>
-            <w:rStyle w:val="Lienhypertexte"/>
-            <w:iCs/>
-            <w:noProof/>
-          </w:rPr>
-          <w:t>6.2</w:t>
-        </w:r>
-        <w:r>
-          <w:rPr>
-            <w:rFonts w:asciiTheme="minorHAnsi" w:eastAsiaTheme="minorEastAsia" w:hAnsiTheme="minorHAnsi" w:cstheme="minorBidi"/>
-            <w:noProof/>
-            <w:szCs w:val="24"/>
-          </w:rPr>
-          <w:tab/>
-        </w:r>
-        <w:r>
-          <w:rPr>
-            <w:rStyle w:val="Lienhypertexte"/>
-            <w:iCs/>
-            <w:noProof/>
-          </w:rPr>
-          <w:t>Journal de bord du projet</w:t>
-        </w:r>
-        <w:r>
-          <w:rPr>
-            <w:noProof/>
-            <w:webHidden/>
-          </w:rPr>
-          <w:tab/>
-        </w:r>
-        <w:r>
-          <w:rPr>
-            <w:noProof/>
-            <w:webHidden/>
-          </w:rPr>
-          <w:fldChar w:fldCharType="begin"/>
-        </w:r>
-        <w:r>
-          <w:rPr>
-            <w:noProof/>
-            <w:webHidden/>
-          </w:rPr>
-          <w:instrText xml:space="preserve"> PAGEREF _Toc2333875 \h </w:instrText>
-        </w:r>
-        <w:r>
-          <w:rPr>
-            <w:noProof/>
-            <w:webHidden/>
-          </w:rPr>
-        </w:r>
-        <w:r>
-          <w:rPr>
-            <w:noProof/>
-            <w:webHidden/>
-          </w:rPr>
-          <w:fldChar w:fldCharType="separate"/>
-        </w:r>
-        <w:r>
-          <w:rPr>
-            <w:noProof/>
-            <w:webHidden/>
-          </w:rPr>
-          <w:t>6</w:t>
-        </w:r>
-        <w:r>
-          <w:rPr>
-            <w:noProof/>
-            <w:webHidden/>
-          </w:rPr>
-          <w:fldChar w:fldCharType="end"/>
-        </w:r>
-      </w:hyperlink>
-    </w:p>
-    <w:p>
       <w:r>
         <w:fldChar w:fldCharType="end"/>
       </w:r>
@@ -3188,7 +2825,7 @@
       <w:pPr>
         <w:pStyle w:val="Titre1"/>
       </w:pPr>
-      <w:bookmarkStart w:id="0" w:name="_Toc2333847"/>
+      <w:bookmarkStart w:id="0" w:name="_Toc68281345"/>
       <w:r>
         <w:lastRenderedPageBreak/>
         <w:t>Introduction</w:t>
@@ -3199,7 +2836,7 @@
       <w:pPr>
         <w:pStyle w:val="Titre2"/>
       </w:pPr>
-      <w:bookmarkStart w:id="1" w:name="_Toc2333848"/>
+      <w:bookmarkStart w:id="1" w:name="_Toc68281346"/>
       <w:r>
         <w:t>Cadre, description et motivation</w:t>
       </w:r>
@@ -3213,103 +2850,101 @@
           <w:color w:val="000000" w:themeColor="text1"/>
         </w:rPr>
       </w:pPr>
-      <w:proofErr w:type="spellStart"/>
       <w:r>
         <w:rPr>
           <w:i w:val="0"/>
           <w:color w:val="000000" w:themeColor="text1"/>
         </w:rPr>
-        <w:t>Se</w:t>
-      </w:r>
-      <w:proofErr w:type="spellEnd"/>
-      <w:r>
+        <w:t xml:space="preserve">Se projet a été réalisé dans le cadre du module ICT431 et MA20. </w:t>
+      </w:r>
+    </w:p>
+    <w:p>
+      <w:pPr>
+        <w:pStyle w:val="Help"/>
         <w:rPr>
           <w:i w:val="0"/>
           <w:color w:val="000000" w:themeColor="text1"/>
         </w:rPr>
-        <w:t xml:space="preserve"> projet a été réalisé dans le cadre du module ICT431 et MA20. </w:t>
-      </w:r>
-    </w:p>
-    <w:p>
-      <w:pPr>
-        <w:pStyle w:val="Help"/>
+      </w:pPr>
+      <w:r>
         <w:rPr>
           <w:i w:val="0"/>
           <w:color w:val="000000" w:themeColor="text1"/>
         </w:rPr>
-      </w:pPr>
-      <w:proofErr w:type="spellStart"/>
-      <w:r>
+        <w:t>Se projet consiste a réalisé une application qui permet de jouer a la bataille navale.</w:t>
+      </w:r>
+    </w:p>
+    <w:p>
+      <w:pPr>
+        <w:pStyle w:val="Titre2"/>
+        <w:rPr>
+          <w:i/>
+        </w:rPr>
+      </w:pPr>
+      <w:bookmarkStart w:id="2" w:name="_Toc68281347"/>
+      <w:r>
+        <w:t>Organisation</w:t>
+      </w:r>
+      <w:bookmarkEnd w:id="2"/>
+    </w:p>
+    <w:p>
+      <w:pPr>
+        <w:pStyle w:val="Help"/>
         <w:rPr>
           <w:i w:val="0"/>
           <w:color w:val="000000" w:themeColor="text1"/>
         </w:rPr>
-        <w:t>Se</w:t>
-      </w:r>
-      <w:proofErr w:type="spellEnd"/>
+      </w:pPr>
       <w:r>
         <w:rPr>
           <w:i w:val="0"/>
           <w:color w:val="000000" w:themeColor="text1"/>
         </w:rPr>
-        <w:t xml:space="preserve"> projet consiste a réalisé une application qui permet de jouer </w:t>
-      </w:r>
-      <w:proofErr w:type="spellStart"/>
-      <w:proofErr w:type="gramStart"/>
-      <w:r>
+        <w:t>Organisation générale du projet</w:t>
+      </w:r>
+    </w:p>
+    <w:p>
+      <w:pPr>
+        <w:pStyle w:val="Help"/>
         <w:rPr>
           <w:i w:val="0"/>
           <w:color w:val="000000" w:themeColor="text1"/>
         </w:rPr>
-        <w:t>a</w:t>
-      </w:r>
-      <w:proofErr w:type="spellEnd"/>
-      <w:proofErr w:type="gramEnd"/>
-      <w:r>
+      </w:pPr>
+    </w:p>
+    <w:p>
+      <w:pPr>
+        <w:pStyle w:val="Help"/>
         <w:rPr>
           <w:i w:val="0"/>
           <w:color w:val="000000" w:themeColor="text1"/>
-        </w:rPr>
-        <w:t xml:space="preserve"> la bataille navale.</w:t>
-      </w:r>
-    </w:p>
-    <w:p>
-      <w:pPr>
-        <w:pStyle w:val="Titre2"/>
-        <w:rPr>
-          <w:i/>
-        </w:rPr>
-      </w:pPr>
-      <w:bookmarkStart w:id="2" w:name="_Toc2333849"/>
-      <w:r>
-        <w:t>Organisation</w:t>
-      </w:r>
-      <w:bookmarkEnd w:id="2"/>
-    </w:p>
-    <w:p>
-      <w:pPr>
-        <w:pStyle w:val="Help"/>
+          <w:lang w:val="de-CH"/>
+        </w:rPr>
+      </w:pPr>
+      <w:r>
         <w:rPr>
           <w:i w:val="0"/>
           <w:color w:val="000000" w:themeColor="text1"/>
-        </w:rPr>
-      </w:pPr>
+          <w:lang w:val="de-CH"/>
+        </w:rPr>
+        <w:t xml:space="preserve">Eleve 1 : </w:t>
+      </w:r>
       <w:r>
         <w:rPr>
           <w:i w:val="0"/>
           <w:color w:val="000000" w:themeColor="text1"/>
-        </w:rPr>
-        <w:t>Organisation générale du projet</w:t>
-      </w:r>
-    </w:p>
-    <w:p>
-      <w:pPr>
-        <w:pStyle w:val="Help"/>
+          <w:lang w:val="de-CH"/>
+        </w:rPr>
+        <w:t xml:space="preserve">Schneider, Ethann, </w:t>
+      </w:r>
+      <w:r>
         <w:rPr>
           <w:i w:val="0"/>
           <w:color w:val="000000" w:themeColor="text1"/>
-        </w:rPr>
-      </w:pPr>
+          <w:lang w:val="de-CH"/>
+        </w:rPr>
+        <w:t>Ethann.SCHNEIDER@cpnv.ch</w:t>
+      </w:r>
     </w:p>
     <w:p>
       <w:pPr>
@@ -3317,45 +2952,7 @@
         <w:rPr>
           <w:i w:val="0"/>
           <w:color w:val="000000" w:themeColor="text1"/>
-        </w:rPr>
-      </w:pPr>
-      <w:proofErr w:type="spellStart"/>
-      <w:r>
-        <w:rPr>
-          <w:i w:val="0"/>
-          <w:color w:val="000000" w:themeColor="text1"/>
-        </w:rPr>
-        <w:t>Eleve</w:t>
-      </w:r>
-      <w:proofErr w:type="spellEnd"/>
-      <w:r>
-        <w:rPr>
-          <w:i w:val="0"/>
-          <w:color w:val="000000" w:themeColor="text1"/>
-        </w:rPr>
-        <w:t xml:space="preserve"> 1 : </w:t>
-      </w:r>
-      <w:r>
-        <w:rPr>
-          <w:i w:val="0"/>
-          <w:color w:val="000000" w:themeColor="text1"/>
-        </w:rPr>
-        <w:t xml:space="preserve">Schneider, Ethann, </w:t>
-      </w:r>
-      <w:r>
-        <w:rPr>
-          <w:i w:val="0"/>
-          <w:color w:val="000000" w:themeColor="text1"/>
-        </w:rPr>
-        <w:t>Ethann.SCHNEIDER@cpnv.ch</w:t>
-      </w:r>
-    </w:p>
-    <w:p>
-      <w:pPr>
-        <w:pStyle w:val="Help"/>
-        <w:rPr>
-          <w:i w:val="0"/>
-          <w:color w:val="000000" w:themeColor="text1"/>
+          <w:lang w:val="de-CH"/>
         </w:rPr>
       </w:pPr>
     </w:p>
@@ -3441,23 +3038,13 @@
                 <w:color w:val="000000" w:themeColor="text1"/>
               </w:rPr>
             </w:pPr>
-            <w:proofErr w:type="spellStart"/>
             <w:r>
               <w:rPr>
                 <w:b/>
                 <w:i w:val="0"/>
                 <w:color w:val="000000" w:themeColor="text1"/>
               </w:rPr>
-              <w:t>Eleve</w:t>
-            </w:r>
-            <w:proofErr w:type="spellEnd"/>
-            <w:r>
-              <w:rPr>
-                <w:b/>
-                <w:i w:val="0"/>
-                <w:color w:val="000000" w:themeColor="text1"/>
-              </w:rPr>
-              <w:t xml:space="preserve"> 1</w:t>
+              <w:t>Eleve 1</w:t>
             </w:r>
           </w:p>
         </w:tc>
@@ -3659,7 +3246,7 @@
       <w:pPr>
         <w:pStyle w:val="Titre2"/>
       </w:pPr>
-      <w:bookmarkStart w:id="3" w:name="_Toc2333850"/>
+      <w:bookmarkStart w:id="3" w:name="_Toc68281348"/>
       <w:r>
         <w:t>Objectifs</w:t>
       </w:r>
@@ -3690,16 +3277,11 @@
       </w:r>
     </w:p>
     <w:p>
-      <w:proofErr w:type="gramStart"/>
       <w:r>
         <w:t>Des fonction</w:t>
       </w:r>
       <w:r>
-        <w:t>nalité facultative</w:t>
-      </w:r>
-      <w:proofErr w:type="gramEnd"/>
-      <w:r>
-        <w:t xml:space="preserve"> sont rajouté</w:t>
+        <w:t>nalité facultative sont rajouté</w:t>
       </w:r>
       <w:r>
         <w:t>e</w:t>
@@ -3715,7 +3297,7 @@
           <w:i/>
         </w:rPr>
       </w:pPr>
-      <w:bookmarkStart w:id="4" w:name="_Toc2333851"/>
+      <w:bookmarkStart w:id="4" w:name="_Toc68281349"/>
       <w:r>
         <w:t>Planification</w:t>
       </w:r>
@@ -3746,115 +3328,97 @@
         </w:rPr>
         <w:t xml:space="preserve"> </w:t>
       </w:r>
-      <w:proofErr w:type="gramStart"/>
       <w:r>
         <w:rPr>
           <w:i w:val="0"/>
           <w:color w:val="000000" w:themeColor="text1"/>
         </w:rPr>
-        <w:t>23:</w:t>
-      </w:r>
-      <w:proofErr w:type="gramEnd"/>
+        <w:t>23:59:59</w:t>
+      </w:r>
       <w:r>
         <w:rPr>
           <w:i w:val="0"/>
           <w:color w:val="000000" w:themeColor="text1"/>
         </w:rPr>
-        <w:t>59:59</w:t>
+        <w:t xml:space="preserve"> : </w:t>
       </w:r>
       <w:r>
         <w:rPr>
           <w:i w:val="0"/>
           <w:color w:val="000000" w:themeColor="text1"/>
         </w:rPr>
-        <w:t xml:space="preserve"> : </w:t>
+        <w:t>V</w:t>
       </w:r>
       <w:r>
         <w:rPr>
           <w:i w:val="0"/>
           <w:color w:val="000000" w:themeColor="text1"/>
         </w:rPr>
-        <w:t>V</w:t>
-      </w:r>
-      <w:r>
+        <w:t>ersion 0.1</w:t>
+      </w:r>
+    </w:p>
+    <w:p>
+      <w:pPr>
+        <w:pStyle w:val="Help"/>
         <w:rPr>
           <w:i w:val="0"/>
           <w:color w:val="000000" w:themeColor="text1"/>
         </w:rPr>
-        <w:t>ersion 0.1</w:t>
-      </w:r>
-    </w:p>
-    <w:p>
-      <w:pPr>
-        <w:pStyle w:val="Help"/>
+      </w:pPr>
+      <w:r>
         <w:rPr>
           <w:i w:val="0"/>
           <w:color w:val="000000" w:themeColor="text1"/>
         </w:rPr>
-      </w:pPr>
+        <w:t>2</w:t>
+      </w:r>
       <w:r>
         <w:rPr>
           <w:i w:val="0"/>
           <w:color w:val="000000" w:themeColor="text1"/>
         </w:rPr>
-        <w:t>2</w:t>
+        <w:t xml:space="preserve"> </w:t>
       </w:r>
       <w:r>
         <w:rPr>
           <w:i w:val="0"/>
           <w:color w:val="000000" w:themeColor="text1"/>
         </w:rPr>
-        <w:t xml:space="preserve"> </w:t>
+        <w:t>avril</w:t>
       </w:r>
       <w:r>
         <w:rPr>
           <w:i w:val="0"/>
           <w:color w:val="000000" w:themeColor="text1"/>
         </w:rPr>
-        <w:t>avril</w:t>
+        <w:t xml:space="preserve"> </w:t>
       </w:r>
       <w:r>
         <w:rPr>
           <w:i w:val="0"/>
           <w:color w:val="000000" w:themeColor="text1"/>
         </w:rPr>
-        <w:t xml:space="preserve"> </w:t>
+        <w:t>2021</w:t>
       </w:r>
       <w:r>
         <w:rPr>
           <w:i w:val="0"/>
           <w:color w:val="000000" w:themeColor="text1"/>
         </w:rPr>
-        <w:t>2021</w:t>
+        <w:t> </w:t>
       </w:r>
       <w:r>
         <w:rPr>
           <w:i w:val="0"/>
           <w:color w:val="000000" w:themeColor="text1"/>
         </w:rPr>
-        <w:t> </w:t>
-      </w:r>
-      <w:proofErr w:type="gramStart"/>
+        <w:t xml:space="preserve">23:59:59 </w:t>
+      </w:r>
       <w:r>
         <w:rPr>
           <w:i w:val="0"/>
           <w:color w:val="000000" w:themeColor="text1"/>
         </w:rPr>
-        <w:t>23:</w:t>
-      </w:r>
-      <w:proofErr w:type="gramEnd"/>
-      <w:r>
-        <w:rPr>
-          <w:i w:val="0"/>
-          <w:color w:val="000000" w:themeColor="text1"/>
-        </w:rPr>
-        <w:t xml:space="preserve">59:59 </w:t>
-      </w:r>
-      <w:r>
-        <w:rPr>
-          <w:i w:val="0"/>
-          <w:color w:val="000000" w:themeColor="text1"/>
-        </w:rPr>
         <w:t>: Version 1.0</w:t>
       </w:r>
     </w:p>
@@ -3862,7 +3426,7 @@
       <w:pPr>
         <w:pStyle w:val="Titre1"/>
       </w:pPr>
-      <w:bookmarkStart w:id="5" w:name="_Toc2333852"/>
+      <w:bookmarkStart w:id="5" w:name="_Toc68281350"/>
       <w:r>
         <w:lastRenderedPageBreak/>
         <w:t>Analyse</w:t>
@@ -3876,7 +3440,7 @@
           <w:i/>
         </w:rPr>
       </w:pPr>
-      <w:bookmarkStart w:id="6" w:name="_Toc2333853"/>
+      <w:bookmarkStart w:id="6" w:name="_Toc68281351"/>
       <w:r>
         <w:t>Use cases et scénarios</w:t>
       </w:r>
@@ -3889,21 +3453,21 @@
           <w:lang w:val="en"/>
         </w:rPr>
       </w:pPr>
-      <w:bookmarkStart w:id="7" w:name="_Toc2333854"/>
-      <w:bookmarkStart w:id="8" w:name="_Toc71691012"/>
+      <w:bookmarkStart w:id="7" w:name="_Toc71691012"/>
       <w:r>
         <w:rPr>
           <w:lang w:val="en"/>
         </w:rPr>
         <w:t xml:space="preserve"> </w:t>
       </w:r>
+      <w:bookmarkStart w:id="8" w:name="_Toc68281352"/>
       <w:r>
         <w:rPr>
           <w:lang w:val="en"/>
         </w:rPr>
         <w:t>Use case</w:t>
       </w:r>
-      <w:bookmarkEnd w:id="7"/>
+      <w:bookmarkEnd w:id="8"/>
     </w:p>
     <w:p>
       <w:pPr>
@@ -3971,13 +3535,8 @@
       <w:pPr>
         <w:pStyle w:val="Titre4"/>
       </w:pPr>
-      <w:proofErr w:type="spellStart"/>
-      <w:r>
-        <w:t>Scénario</w:t>
-      </w:r>
-      <w:proofErr w:type="spellEnd"/>
-      <w:r>
-        <w:t xml:space="preserve"> 1.1</w:t>
+      <w:r>
+        <w:t>Scénario 1.1</w:t>
       </w:r>
     </w:p>
     <w:p>
@@ -4054,14 +3613,9 @@
       <w:pPr>
         <w:pStyle w:val="Titre4"/>
       </w:pPr>
-      <w:proofErr w:type="spellStart"/>
       <w:r>
         <w:lastRenderedPageBreak/>
-        <w:t>Scénario</w:t>
-      </w:r>
-      <w:proofErr w:type="spellEnd"/>
-      <w:r>
-        <w:t xml:space="preserve"> 1.2</w:t>
+        <w:t>Scénario 1.2</w:t>
       </w:r>
     </w:p>
     <w:p>
@@ -4130,7 +3684,7 @@
       <w:pPr>
         <w:pStyle w:val="Titre2"/>
       </w:pPr>
-      <w:bookmarkStart w:id="9" w:name="_Toc2333857"/>
+      <w:bookmarkStart w:id="9" w:name="_Toc68281353"/>
       <w:r>
         <w:t>Modèle Conceptuel de Données</w:t>
       </w:r>
@@ -4202,11 +3756,11 @@
           <w:i/>
         </w:rPr>
       </w:pPr>
-      <w:bookmarkStart w:id="10" w:name="_Toc2333858"/>
+      <w:bookmarkStart w:id="10" w:name="_Toc68281354"/>
       <w:r>
         <w:t>Stratégie de test</w:t>
       </w:r>
-      <w:bookmarkEnd w:id="8"/>
+      <w:bookmarkEnd w:id="7"/>
       <w:bookmarkEnd w:id="10"/>
     </w:p>
     <w:p>
@@ -4226,9 +3780,9 @@
         </w:rPr>
         <w:drawing>
           <wp:inline distT="0" distB="0" distL="0" distR="0">
-            <wp:extent cx="4933950" cy="1257300"/>
-            <wp:effectExtent l="0" t="0" r="0" b="0"/>
-            <wp:docPr id="10" name="Image 10" descr="C:\dev\BatailleNaval_ICT431_MA20\Documentation\Teste.png"/>
+            <wp:extent cx="5000625" cy="1247775"/>
+            <wp:effectExtent l="0" t="0" r="9525" b="9525"/>
+            <wp:docPr id="11" name="Image 11" descr="D:\Work\BatailleNavale_ICT431_MA20\Documentation\Screenshot 2021-04-01 195949.jpg"/>
             <wp:cNvGraphicFramePr>
               <a:graphicFrameLocks xmlns:a="http://schemas.openxmlformats.org/drawingml/2006/main" noChangeAspect="1"/>
             </wp:cNvGraphicFramePr>
@@ -4236,7 +3790,7 @@
               <a:graphicData uri="http://schemas.openxmlformats.org/drawingml/2006/picture">
                 <pic:pic xmlns:pic="http://schemas.openxmlformats.org/drawingml/2006/picture">
                   <pic:nvPicPr>
-                    <pic:cNvPr id="0" name="Picture 3" descr="C:\dev\BatailleNaval_ICT431_MA20\Documentation\Teste.png"/>
+                    <pic:cNvPr id="0" name="Picture 1" descr="D:\Work\BatailleNavale_ICT431_MA20\Documentation\Screenshot 2021-04-01 195949.jpg"/>
                     <pic:cNvPicPr>
                       <a:picLocks noChangeAspect="1" noChangeArrowheads="1"/>
                     </pic:cNvPicPr>
@@ -4257,7 +3811,7 @@
                   <pic:spPr bwMode="auto">
                     <a:xfrm>
                       <a:off x="0" y="0"/>
-                      <a:ext cx="4933950" cy="1257300"/>
+                      <a:ext cx="5000625" cy="1247775"/>
                     </a:xfrm>
                     <a:prstGeom prst="rect">
                       <a:avLst/>
@@ -4278,7 +3832,7 @@
       <w:pPr>
         <w:pStyle w:val="Titre1"/>
       </w:pPr>
-      <w:bookmarkStart w:id="11" w:name="_Toc2333860"/>
+      <w:bookmarkStart w:id="11" w:name="_Toc68281355"/>
       <w:r>
         <w:lastRenderedPageBreak/>
         <w:t>Implémentation</w:t>
@@ -4292,14 +3846,14 @@
           <w:i/>
         </w:rPr>
       </w:pPr>
-      <w:bookmarkStart w:id="12" w:name="_Toc2333861"/>
-      <w:bookmarkStart w:id="13" w:name="_Toc25553317"/>
-      <w:bookmarkStart w:id="14" w:name="_Toc71691022"/>
-      <w:bookmarkStart w:id="15" w:name="_Ref254352701"/>
+      <w:bookmarkStart w:id="12" w:name="_Toc25553317"/>
+      <w:bookmarkStart w:id="13" w:name="_Toc71691022"/>
+      <w:bookmarkStart w:id="14" w:name="_Ref254352701"/>
+      <w:bookmarkStart w:id="15" w:name="_Toc68281356"/>
       <w:r>
         <w:t>Vue d’ensemble</w:t>
       </w:r>
-      <w:bookmarkEnd w:id="12"/>
+      <w:bookmarkEnd w:id="15"/>
     </w:p>
     <w:p>
       <w:pPr>
@@ -4314,39 +3868,7 @@
           <w:i w:val="0"/>
           <w:color w:val="000000" w:themeColor="text1"/>
         </w:rPr>
-        <w:t xml:space="preserve">Le programme interagît avec une fenêtre de terminal ou on peut entrer </w:t>
-      </w:r>
-      <w:proofErr w:type="spellStart"/>
-      <w:r>
-        <w:rPr>
-          <w:i w:val="0"/>
-          <w:color w:val="000000" w:themeColor="text1"/>
-        </w:rPr>
-        <w:t>se</w:t>
-      </w:r>
-      <w:proofErr w:type="spellEnd"/>
-      <w:r>
-        <w:rPr>
-          <w:i w:val="0"/>
-          <w:color w:val="000000" w:themeColor="text1"/>
-        </w:rPr>
-        <w:t xml:space="preserve"> qu’on veut faire comme </w:t>
-      </w:r>
-      <w:proofErr w:type="gramStart"/>
-      <w:r>
-        <w:rPr>
-          <w:i w:val="0"/>
-          <w:color w:val="000000" w:themeColor="text1"/>
-        </w:rPr>
-        <w:t>Jouer,  l’aide</w:t>
-      </w:r>
-      <w:proofErr w:type="gramEnd"/>
-      <w:r>
-        <w:rPr>
-          <w:i w:val="0"/>
-          <w:color w:val="000000" w:themeColor="text1"/>
-        </w:rPr>
-        <w:t xml:space="preserve"> de jeu,  les scores, etc…</w:t>
+        <w:t>Le programme interagît avec une fenêtre de terminal ou on peut entrer se qu’on veut faire comme Jouer,  l’aide de jeu,  les scores, etc…</w:t>
       </w:r>
     </w:p>
     <w:p>
@@ -4356,7 +3878,7 @@
           <w:i/>
         </w:rPr>
       </w:pPr>
-      <w:bookmarkStart w:id="16" w:name="_Toc2333862"/>
+      <w:bookmarkStart w:id="16" w:name="_Toc68281357"/>
       <w:r>
         <w:t>Choix techniques</w:t>
       </w:r>
@@ -4380,21 +3902,13 @@
     </w:p>
     <w:p>
       <w:r>
-        <w:t xml:space="preserve">Logicielle : Suite Office, </w:t>
-      </w:r>
-      <w:proofErr w:type="spellStart"/>
-      <w:r>
-        <w:t>Balsamiq</w:t>
-      </w:r>
-      <w:proofErr w:type="spellEnd"/>
-      <w:r>
-        <w:t xml:space="preserve"> </w:t>
-      </w:r>
-      <w:proofErr w:type="spellStart"/>
-      <w:r>
-        <w:t>WireFrame</w:t>
-      </w:r>
-      <w:proofErr w:type="spellEnd"/>
+        <w:t>Langage de programmation : C</w:t>
+      </w:r>
+    </w:p>
+    <w:p>
+      <w:r>
+        <w:t>Logicielle : Suite Office, Balsamiq WireFrame</w:t>
+      </w:r>
       <w:r>
         <w:t xml:space="preserve">, </w:t>
       </w:r>
@@ -4402,30 +3916,8 @@
         <w:t>Draw.io</w:t>
       </w:r>
       <w:r>
-        <w:t xml:space="preserve">, </w:t>
-      </w:r>
-      <w:hyperlink r:id="rId15" w:history="1">
-        <w:proofErr w:type="spellStart"/>
-        <w:r>
-          <w:rPr>
-            <w:rStyle w:val="Lienhypertexte"/>
-          </w:rPr>
-          <w:t>F</w:t>
-        </w:r>
-        <w:r>
-          <w:rPr>
-            <w:rStyle w:val="Lienhypertexte"/>
-          </w:rPr>
-          <w:t>IGl</w:t>
-        </w:r>
-        <w:r>
-          <w:rPr>
-            <w:rStyle w:val="Lienhypertexte"/>
-          </w:rPr>
-          <w:t>et</w:t>
-        </w:r>
-        <w:proofErr w:type="spellEnd"/>
-      </w:hyperlink>
+        <w:t>, FigLET, GitHub</w:t>
+      </w:r>
     </w:p>
     <w:p>
       <w:pPr>
@@ -4434,7 +3926,7 @@
           <w:i/>
         </w:rPr>
       </w:pPr>
-      <w:bookmarkStart w:id="17" w:name="_Toc2333864"/>
+      <w:bookmarkStart w:id="17" w:name="_Toc68281358"/>
       <w:r>
         <w:t>Points techniques spécifiques</w:t>
       </w:r>
@@ -4444,14 +3936,11 @@
       <w:pPr>
         <w:pStyle w:val="Titre3"/>
       </w:pPr>
-      <w:proofErr w:type="gramStart"/>
-      <w:r>
-        <w:t>Gestion  de</w:t>
-      </w:r>
-      <w:proofErr w:type="gramEnd"/>
-      <w:r>
-        <w:t xml:space="preserve"> si coulée ou gagner</w:t>
-      </w:r>
+      <w:bookmarkStart w:id="18" w:name="_Toc68281359"/>
+      <w:r>
+        <w:t>Gestion  de si coulée ou gagner</w:t>
+      </w:r>
+      <w:bookmarkEnd w:id="18"/>
     </w:p>
     <w:p>
       <w:r>
@@ -4459,41 +3948,21 @@
       </w:r>
     </w:p>
     <w:p>
-      <w:proofErr w:type="spellStart"/>
-      <w:r>
-        <w:t>PorteAvion</w:t>
-      </w:r>
-      <w:proofErr w:type="spellEnd"/>
-      <w:r>
-        <w:t xml:space="preserve"> </w:t>
+      <w:r>
+        <w:t xml:space="preserve">PorteAvion </w:t>
       </w:r>
       <w:r>
         <w:t xml:space="preserve">= 0, </w:t>
       </w:r>
-      <w:proofErr w:type="spellStart"/>
-      <w:r>
-        <w:t>PorteAvionTouchée</w:t>
-      </w:r>
-      <w:proofErr w:type="spellEnd"/>
-      <w:r>
-        <w:t xml:space="preserve"> </w:t>
+      <w:r>
+        <w:t xml:space="preserve">PorteAvionTouchée </w:t>
       </w:r>
       <w:r>
         <w:t>= 0</w:t>
       </w:r>
       <w:r>
-        <w:t xml:space="preserve">, </w:t>
-      </w:r>
-      <w:proofErr w:type="spellStart"/>
-      <w:proofErr w:type="gramStart"/>
-      <w:r>
-        <w:t>ect</w:t>
-      </w:r>
-      <w:proofErr w:type="spellEnd"/>
-      <w:r>
-        <w:t>..</w:t>
-      </w:r>
-      <w:proofErr w:type="gramEnd"/>
+        <w:t>, ect..</w:t>
+      </w:r>
     </w:p>
     <w:p>
       <w:r>
@@ -4501,234 +3970,163 @@
       </w:r>
     </w:p>
     <w:p>
-      <w:r>
-        <w:t xml:space="preserve">   Pour j jusqu’à 10</w:t>
-      </w:r>
-    </w:p>
-    <w:p>
-      <w:r>
+      <w:pPr>
+        <w:rPr>
+          <w:lang w:val="en-GB"/>
+        </w:rPr>
+      </w:pPr>
+      <w:r>
+        <w:t xml:space="preserve">   </w:t>
+      </w:r>
+      <w:r>
+        <w:rPr>
+          <w:lang w:val="en-GB"/>
+        </w:rPr>
+        <w:t>Pour j jusqu’à 10</w:t>
+      </w:r>
+    </w:p>
+    <w:p>
+      <w:pPr>
+        <w:rPr>
+          <w:lang w:val="en-GB"/>
+        </w:rPr>
+      </w:pPr>
+      <w:r>
+        <w:rPr>
+          <w:lang w:val="en-GB"/>
+        </w:rPr>
         <w:t xml:space="preserve">      </w:t>
       </w:r>
-      <w:proofErr w:type="gramStart"/>
-      <w:r>
-        <w:t>switch</w:t>
-      </w:r>
-      <w:proofErr w:type="gramEnd"/>
-      <w:r>
-        <w:t xml:space="preserve"> </w:t>
-      </w:r>
-      <w:proofErr w:type="spellStart"/>
-      <w:r>
-        <w:t>tableau</w:t>
-      </w:r>
-      <w:r>
+      <w:r>
+        <w:rPr>
+          <w:lang w:val="en-GB"/>
+        </w:rPr>
+        <w:t>switch tableau</w:t>
+      </w:r>
+      <w:r>
+        <w:rPr>
+          <w:lang w:val="en-GB"/>
+        </w:rPr>
         <w:t>D</w:t>
       </w:r>
       <w:r>
+        <w:rPr>
+          <w:lang w:val="en-GB"/>
+        </w:rPr>
         <w:t>es</w:t>
       </w:r>
       <w:r>
+        <w:rPr>
+          <w:lang w:val="en-GB"/>
+        </w:rPr>
         <w:t>B</w:t>
       </w:r>
       <w:r>
-        <w:t>ateau</w:t>
-      </w:r>
-      <w:proofErr w:type="spellEnd"/>
-      <w:r>
-        <w:t>[i][j]</w:t>
-      </w:r>
-    </w:p>
-    <w:p>
-      <w:r>
+        <w:rPr>
+          <w:lang w:val="en-GB"/>
+        </w:rPr>
+        <w:t>ateau[i][j]</w:t>
+      </w:r>
+    </w:p>
+    <w:p>
+      <w:pPr>
+        <w:rPr>
+          <w:lang w:val="en-GB"/>
+        </w:rPr>
+      </w:pPr>
+      <w:r>
+        <w:rPr>
+          <w:lang w:val="en-GB"/>
+        </w:rPr>
         <w:tab/>
-      </w:r>
-      <w:proofErr w:type="gramStart"/>
-      <w:r>
-        <w:t>case</w:t>
-      </w:r>
-      <w:proofErr w:type="gramEnd"/>
-      <w:r>
-        <w:t xml:space="preserve"> 1 : </w:t>
-      </w:r>
-    </w:p>
-    <w:p>
-      <w:r>
-        <w:tab/>
-        <w:t xml:space="preserve">   PorteAvion</w:t>
-      </w:r>
-      <w:r>
-        <w:t>+1</w:t>
-      </w:r>
-    </w:p>
-    <w:p>
-      <w:r>
+        <w:t xml:space="preserve">case 1 : </w:t>
+      </w:r>
+    </w:p>
+    <w:p>
+      <w:r>
+        <w:rPr>
+          <w:lang w:val="en-GB"/>
+        </w:rPr>
         <w:tab/>
         <w:t xml:space="preserve">   </w:t>
       </w:r>
-      <w:proofErr w:type="gramStart"/>
-      <w:r>
-        <w:t>si</w:t>
-      </w:r>
-      <w:proofErr w:type="gramEnd"/>
+      <w:r>
+        <w:t>PorteAvion</w:t>
+      </w:r>
+      <w:r>
+        <w:t>+1</w:t>
+      </w:r>
+    </w:p>
+    <w:p>
+      <w:r>
+        <w:tab/>
+        <w:t xml:space="preserve">   si TableauDesBateauTouchée </w:t>
+      </w:r>
+      <w:r>
+        <w:t xml:space="preserve">est touché donc </w:t>
+      </w:r>
+      <w:r>
+        <w:t>PorteAvionT</w:t>
+      </w:r>
+      <w:r>
+        <w:t>ouchée+1</w:t>
+      </w:r>
       <w:r>
         <w:t xml:space="preserve"> </w:t>
       </w:r>
-      <w:proofErr w:type="spellStart"/>
-      <w:r>
-        <w:t>TableauDesBateauTouchée</w:t>
-      </w:r>
-      <w:proofErr w:type="spellEnd"/>
-      <w:r>
-        <w:t xml:space="preserve"> </w:t>
-      </w:r>
-      <w:r>
-        <w:t xml:space="preserve">est touché donc </w:t>
-      </w:r>
-      <w:r>
-        <w:t>PorteAvionT</w:t>
-      </w:r>
-      <w:r>
-        <w:t>ouchée+1</w:t>
-      </w:r>
-      <w:r>
-        <w:t xml:space="preserve"> </w:t>
-      </w:r>
     </w:p>
     <w:p>
       <w:r>
         <w:tab/>
-      </w:r>
-      <w:proofErr w:type="gramStart"/>
-      <w:r>
-        <w:t>case</w:t>
-      </w:r>
-      <w:proofErr w:type="gramEnd"/>
-      <w:r>
-        <w:t xml:space="preserve"> 2 :</w:t>
+        <w:t>case 2 :</w:t>
       </w:r>
     </w:p>
     <w:p>
       <w:r>
         <w:tab/>
-        <w:t xml:space="preserve">   </w:t>
-      </w:r>
-      <w:proofErr w:type="spellStart"/>
-      <w:proofErr w:type="gramStart"/>
-      <w:r>
-        <w:t>ect</w:t>
-      </w:r>
-      <w:proofErr w:type="spellEnd"/>
-      <w:proofErr w:type="gramEnd"/>
-      <w:r>
-        <w:t>…</w:t>
-      </w:r>
-    </w:p>
-    <w:p>
-      <w:proofErr w:type="gramStart"/>
-      <w:r>
-        <w:t>si</w:t>
-      </w:r>
-      <w:proofErr w:type="gramEnd"/>
-      <w:r>
-        <w:t xml:space="preserve"> </w:t>
-      </w:r>
-      <w:proofErr w:type="spellStart"/>
-      <w:r>
-        <w:t>PorteAvion</w:t>
-      </w:r>
-      <w:proofErr w:type="spellEnd"/>
-      <w:r>
-        <w:t xml:space="preserve"> est </w:t>
-      </w:r>
-      <w:proofErr w:type="spellStart"/>
-      <w:r>
-        <w:t>egal</w:t>
-      </w:r>
-      <w:proofErr w:type="spellEnd"/>
-      <w:r>
-        <w:t xml:space="preserve"> </w:t>
-      </w:r>
-      <w:proofErr w:type="spellStart"/>
-      <w:r>
-        <w:t>PorteAvionTouchée</w:t>
-      </w:r>
-      <w:proofErr w:type="spellEnd"/>
+        <w:t xml:space="preserve">   ect…</w:t>
+      </w:r>
+    </w:p>
+    <w:p>
+      <w:r>
+        <w:t>si PorteAvion est egal PorteAvionTouchée</w:t>
+      </w:r>
     </w:p>
     <w:p>
       <w:r>
         <w:tab/>
-      </w:r>
-      <w:proofErr w:type="gramStart"/>
-      <w:r>
-        <w:t>bateau</w:t>
-      </w:r>
-      <w:proofErr w:type="gramEnd"/>
-      <w:r>
-        <w:t xml:space="preserve"> est touchée</w:t>
-      </w:r>
-    </w:p>
-    <w:p>
-      <w:proofErr w:type="gramStart"/>
-      <w:r>
-        <w:t>si</w:t>
-      </w:r>
-      <w:proofErr w:type="gramEnd"/>
-      <w:r>
-        <w:t xml:space="preserve"> ….</w:t>
+        <w:t>bateau est touchée</w:t>
+      </w:r>
+    </w:p>
+    <w:p>
+      <w:r>
+        <w:t>si ….</w:t>
       </w:r>
     </w:p>
     <w:p/>
     <w:p>
       <w:r>
-        <w:t xml:space="preserve">Si </w:t>
-      </w:r>
-      <w:proofErr w:type="spellStart"/>
-      <w:r>
-        <w:t>tout</w:t>
-      </w:r>
-      <w:proofErr w:type="spellEnd"/>
-      <w:r>
-        <w:t xml:space="preserve"> </w:t>
-      </w:r>
-      <w:proofErr w:type="gramStart"/>
-      <w:r>
-        <w:t>les bateau</w:t>
-      </w:r>
-      <w:proofErr w:type="gramEnd"/>
-      <w:r>
-        <w:t xml:space="preserve"> sont </w:t>
-      </w:r>
-      <w:proofErr w:type="spellStart"/>
-      <w:r>
-        <w:t>egal</w:t>
-      </w:r>
-      <w:proofErr w:type="spellEnd"/>
-      <w:r>
-        <w:t xml:space="preserve"> </w:t>
+        <w:t xml:space="preserve">Si tout les bateau sont egal </w:t>
       </w:r>
     </w:p>
     <w:p>
       <w:r>
         <w:tab/>
-      </w:r>
-      <w:proofErr w:type="gramStart"/>
-      <w:r>
         <w:t>gagner</w:t>
       </w:r>
-      <w:proofErr w:type="gramEnd"/>
     </w:p>
     <w:p>
       <w:pPr>
         <w:pStyle w:val="Titre3"/>
       </w:pPr>
-      <w:bookmarkStart w:id="18" w:name="_Toc2333866"/>
-      <w:r>
-        <w:t>Point 2</w:t>
-      </w:r>
+      <w:bookmarkStart w:id="19" w:name="_Toc68281360"/>
+      <w:bookmarkEnd w:id="12"/>
       <w:bookmarkEnd w:id="13"/>
       <w:bookmarkEnd w:id="14"/>
-      <w:bookmarkEnd w:id="15"/>
-      <w:bookmarkEnd w:id="18"/>
+      <w:r>
+        <w:t>Affichage du tableau</w:t>
+      </w:r>
+      <w:bookmarkEnd w:id="19"/>
     </w:p>
     <w:p/>
     <w:p>
@@ -4736,13 +4134,8 @@
         <w:t xml:space="preserve">Afficher </w:t>
       </w:r>
       <w:r>
-        <w:t xml:space="preserve">     1   2   3   4   5   6   7   8   </w:t>
-      </w:r>
-      <w:proofErr w:type="gramStart"/>
-      <w:r>
-        <w:t>9  10</w:t>
-      </w:r>
-      <w:proofErr w:type="gramEnd"/>
+        <w:t xml:space="preserve">     1   2   3   4   5   6   7   8   9  10</w:t>
+      </w:r>
     </w:p>
     <w:p>
       <w:r>
@@ -4795,7 +4188,6 @@
       <w:r>
         <w:t xml:space="preserve"> </w:t>
       </w:r>
-      <w:proofErr w:type="spellStart"/>
       <w:r>
         <w:t>Tableau</w:t>
       </w:r>
@@ -4805,7 +4197,6 @@
       <w:r>
         <w:t>Touchée</w:t>
       </w:r>
-      <w:proofErr w:type="spellEnd"/>
       <w:r>
         <w:t>[0][i]</w:t>
       </w:r>
@@ -4944,17 +4335,8 @@
           <w:rStyle w:val="lev"/>
           <w:b w:val="0"/>
         </w:rPr>
-        <w:t xml:space="preserve">" </w:t>
-      </w:r>
-      <w:proofErr w:type="spellStart"/>
-      <w:r>
-        <w:rPr>
-          <w:rStyle w:val="lev"/>
-          <w:b w:val="0"/>
-        </w:rPr>
-        <w:t>TableauEndroitTouchée</w:t>
-      </w:r>
-      <w:proofErr w:type="spellEnd"/>
+        <w:t>" TableauEndroitTouchée</w:t>
+      </w:r>
       <w:r>
         <w:rPr>
           <w:rStyle w:val="lev"/>
@@ -5014,8 +4396,19 @@
           <w:bCs/>
         </w:rPr>
       </w:pPr>
-      <w:bookmarkStart w:id="19" w:name="_GoBack"/>
-      <w:bookmarkEnd w:id="19"/>
+      <w:r>
+        <w:rPr>
+          <w:bCs/>
+        </w:rPr>
+        <w:br w:type="page"/>
+      </w:r>
+    </w:p>
+    <w:p>
+      <w:pPr>
+        <w:rPr>
+          <w:bCs/>
+        </w:rPr>
+      </w:pPr>
     </w:p>
     <w:p>
       <w:pPr>
@@ -5024,9 +4417,8 @@
           <w:i/>
         </w:rPr>
       </w:pPr>
-      <w:bookmarkStart w:id="20" w:name="_Toc2333868"/>
-      <w:r>
-        <w:lastRenderedPageBreak/>
+      <w:bookmarkStart w:id="20" w:name="_Toc68281361"/>
+      <w:r>
         <w:t>Livraisons</w:t>
       </w:r>
       <w:bookmarkEnd w:id="20"/>
@@ -5034,51 +4426,130 @@
     <w:p>
       <w:pPr>
         <w:pStyle w:val="Help"/>
-      </w:pPr>
-      <w:r>
-        <w:t>Identification, date et raison de chaque livraison formelle effectuée au cours du projet.</w:t>
+        <w:rPr>
+          <w:i w:val="0"/>
+          <w:color w:val="000000" w:themeColor="text1"/>
+        </w:rPr>
+      </w:pPr>
+      <w:bookmarkStart w:id="21" w:name="_Toc25553321"/>
+      <w:bookmarkStart w:id="22" w:name="_Toc71691025"/>
+      <w:r>
+        <w:rPr>
+          <w:i w:val="0"/>
+          <w:color w:val="000000" w:themeColor="text1"/>
+        </w:rPr>
+        <w:t xml:space="preserve">12 mars 2021 </w:t>
+      </w:r>
+      <w:r>
+        <w:rPr>
+          <w:i w:val="0"/>
+          <w:color w:val="000000" w:themeColor="text1"/>
+        </w:rPr>
+        <w:t>23:59:59</w:t>
+      </w:r>
+      <w:r>
+        <w:rPr>
+          <w:i w:val="0"/>
+          <w:color w:val="000000" w:themeColor="text1"/>
+        </w:rPr>
+        <w:t xml:space="preserve"> : </w:t>
+      </w:r>
+      <w:r>
+        <w:rPr>
+          <w:i w:val="0"/>
+          <w:color w:val="000000" w:themeColor="text1"/>
+        </w:rPr>
+        <w:t>V</w:t>
+      </w:r>
+      <w:r>
+        <w:rPr>
+          <w:i w:val="0"/>
+          <w:color w:val="000000" w:themeColor="text1"/>
+        </w:rPr>
+        <w:t>ersion 0.1</w:t>
+      </w:r>
+    </w:p>
+    <w:p>
+      <w:pPr>
+        <w:pStyle w:val="Help"/>
+        <w:rPr>
+          <w:i w:val="0"/>
+          <w:color w:val="000000" w:themeColor="text1"/>
+        </w:rPr>
+      </w:pPr>
+      <w:r>
+        <w:rPr>
+          <w:i w:val="0"/>
+          <w:color w:val="000000" w:themeColor="text1"/>
+        </w:rPr>
+        <w:t>2</w:t>
+      </w:r>
+      <w:r>
+        <w:rPr>
+          <w:i w:val="0"/>
+          <w:color w:val="000000" w:themeColor="text1"/>
+        </w:rPr>
+        <w:t xml:space="preserve"> </w:t>
+      </w:r>
+      <w:r>
+        <w:rPr>
+          <w:i w:val="0"/>
+          <w:color w:val="000000" w:themeColor="text1"/>
+        </w:rPr>
+        <w:t>avril</w:t>
+      </w:r>
+      <w:r>
+        <w:rPr>
+          <w:i w:val="0"/>
+          <w:color w:val="000000" w:themeColor="text1"/>
+        </w:rPr>
+        <w:t xml:space="preserve"> </w:t>
+      </w:r>
+      <w:r>
+        <w:rPr>
+          <w:i w:val="0"/>
+          <w:color w:val="000000" w:themeColor="text1"/>
+        </w:rPr>
+        <w:t>2021</w:t>
+      </w:r>
+      <w:r>
+        <w:rPr>
+          <w:i w:val="0"/>
+          <w:color w:val="000000" w:themeColor="text1"/>
+        </w:rPr>
+        <w:t> 23:59:59 : Version 1.0</w:t>
       </w:r>
     </w:p>
     <w:p>
       <w:pPr>
         <w:pStyle w:val="Titre1"/>
       </w:pPr>
-      <w:bookmarkStart w:id="21" w:name="_Toc2333869"/>
-      <w:bookmarkStart w:id="22" w:name="_Toc25553321"/>
-      <w:bookmarkStart w:id="23" w:name="_Toc71691025"/>
+      <w:bookmarkStart w:id="23" w:name="_Toc68281362"/>
       <w:r>
         <w:t>Tests</w:t>
       </w:r>
+      <w:bookmarkEnd w:id="23"/>
+    </w:p>
+    <w:p>
+      <w:pPr>
+        <w:pStyle w:val="Titre2"/>
+        <w:rPr>
+          <w:i/>
+        </w:rPr>
+      </w:pPr>
+      <w:bookmarkStart w:id="24" w:name="_Toc68281363"/>
+      <w:r>
+        <w:t>T</w:t>
+      </w:r>
+      <w:r>
+        <w:t>est</w:t>
+      </w:r>
       <w:bookmarkEnd w:id="21"/>
-    </w:p>
-    <w:p>
-      <w:pPr>
-        <w:pStyle w:val="Titre2"/>
-        <w:rPr>
-          <w:i/>
-        </w:rPr>
-      </w:pPr>
-      <w:bookmarkStart w:id="24" w:name="_Toc2333870"/>
-      <w:r>
-        <w:t>T</w:t>
-      </w:r>
-      <w:r>
-        <w:t>est</w:t>
+      <w:r>
+        <w:t>s effectués</w:t>
       </w:r>
       <w:bookmarkEnd w:id="22"/>
-      <w:r>
-        <w:t>s effectués</w:t>
-      </w:r>
-      <w:bookmarkEnd w:id="23"/>
       <w:bookmarkEnd w:id="24"/>
-    </w:p>
-    <w:p>
-      <w:pPr>
-        <w:pStyle w:val="Help"/>
-      </w:pPr>
-      <w:r>
-        <w:t>Tableau de résultat des tests, tels que décrit dans le support de cours ICT-431</w:t>
-      </w:r>
     </w:p>
     <w:p>
       <w:pPr>
@@ -5089,7 +4560,7 @@
       </w:pPr>
       <w:bookmarkStart w:id="25" w:name="_Toc25553322"/>
       <w:bookmarkStart w:id="26" w:name="_Toc71691026"/>
-      <w:bookmarkStart w:id="27" w:name="_Toc2333871"/>
+      <w:bookmarkStart w:id="27" w:name="_Toc68281364"/>
       <w:r>
         <w:t xml:space="preserve">Erreurs </w:t>
       </w:r>
@@ -5104,163 +4575,211 @@
       </w:r>
     </w:p>
     <w:p>
-      <w:pPr>
-        <w:pStyle w:val="Help"/>
-      </w:pPr>
-      <w:bookmarkStart w:id="28" w:name="_Toc25553323"/>
-      <w:r>
-        <w:t xml:space="preserve">S'il reste encore des </w:t>
-      </w:r>
-      <w:proofErr w:type="gramStart"/>
-      <w:r>
-        <w:t>erreurs:</w:t>
-      </w:r>
-      <w:proofErr w:type="gramEnd"/>
+      <w:r>
+        <w:t xml:space="preserve">A se jour, aucune erreur </w:t>
+      </w:r>
+      <w:r>
+        <w:t xml:space="preserve">a été </w:t>
+      </w:r>
+      <w:r>
+        <w:t>détecté</w:t>
+      </w:r>
+      <w:r>
+        <w:t xml:space="preserve">. </w:t>
+      </w:r>
+    </w:p>
+    <w:p>
+      <w:pPr>
+        <w:pStyle w:val="Titre1"/>
+      </w:pPr>
+      <w:bookmarkStart w:id="28" w:name="_Toc25553328"/>
+      <w:bookmarkStart w:id="29" w:name="_Toc71703263"/>
+      <w:bookmarkStart w:id="30" w:name="_Toc68281365"/>
+      <w:r>
+        <w:t>C</w:t>
+      </w:r>
+      <w:bookmarkEnd w:id="28"/>
+      <w:bookmarkEnd w:id="29"/>
+      <w:r>
+        <w:t>onclusions</w:t>
+      </w:r>
+      <w:bookmarkEnd w:id="30"/>
+    </w:p>
+    <w:p>
+      <w:r>
+        <w:t xml:space="preserve">L’objectif est atteint avec </w:t>
+      </w:r>
+      <w:r>
+        <w:t>succès</w:t>
+      </w:r>
+    </w:p>
+    <w:p>
+      <w:r>
+        <w:t>Points positifs</w:t>
+      </w:r>
+      <w:r>
+        <w:t> :</w:t>
+      </w:r>
       <w:r>
         <w:t xml:space="preserve"> </w:t>
       </w:r>
     </w:p>
     <w:p>
       <w:pPr>
-        <w:pStyle w:val="Help"/>
+        <w:pStyle w:val="Paragraphedeliste"/>
         <w:numPr>
           <w:ilvl w:val="0"/>
-          <w:numId w:val="21"/>
+          <w:numId w:val="32"/>
         </w:numPr>
       </w:pPr>
       <w:r>
-        <w:t>Description détaillée</w:t>
-      </w:r>
-    </w:p>
-    <w:p>
-      <w:pPr>
-        <w:pStyle w:val="Help"/>
+        <w:t>Logique facile a comprendre niveau technique</w:t>
+      </w:r>
+    </w:p>
+    <w:p>
+      <w:pPr>
+        <w:pStyle w:val="Paragraphedeliste"/>
         <w:numPr>
           <w:ilvl w:val="0"/>
-          <w:numId w:val="21"/>
+          <w:numId w:val="32"/>
         </w:numPr>
       </w:pPr>
       <w:r>
-        <w:t>Conséquences sur l'utilisation du produit</w:t>
-      </w:r>
-      <w:bookmarkEnd w:id="28"/>
-    </w:p>
-    <w:p>
-      <w:pPr>
-        <w:pStyle w:val="Help"/>
+        <w:t>C</w:t>
+      </w:r>
+    </w:p>
+    <w:p>
+      <w:r>
+        <w:t>Points</w:t>
+      </w:r>
+      <w:r>
+        <w:t xml:space="preserve"> négatifs</w:t>
+      </w:r>
+      <w:r>
+        <w:t> :</w:t>
+      </w:r>
+    </w:p>
+    <w:p>
+      <w:pPr>
+        <w:pStyle w:val="Paragraphedeliste"/>
         <w:numPr>
           <w:ilvl w:val="0"/>
-          <w:numId w:val="21"/>
+          <w:numId w:val="35"/>
         </w:numPr>
       </w:pPr>
       <w:r>
-        <w:t>Actions envisagées ou possibles</w:t>
-      </w:r>
-    </w:p>
-    <w:p>
-      <w:pPr>
-        <w:pStyle w:val="Titre1"/>
-      </w:pPr>
-      <w:bookmarkStart w:id="29" w:name="_Toc25553328"/>
-      <w:bookmarkStart w:id="30" w:name="_Toc71703263"/>
-      <w:bookmarkStart w:id="31" w:name="_Toc2333872"/>
-      <w:r>
-        <w:t>C</w:t>
-      </w:r>
-      <w:bookmarkEnd w:id="29"/>
-      <w:bookmarkEnd w:id="30"/>
-      <w:r>
-        <w:t>onclusions</w:t>
-      </w:r>
-      <w:bookmarkEnd w:id="31"/>
-    </w:p>
-    <w:p>
-      <w:pPr>
-        <w:pStyle w:val="Help"/>
-      </w:pPr>
-      <w:r>
-        <w:t xml:space="preserve">Développez en tous cas les points </w:t>
-      </w:r>
-      <w:proofErr w:type="gramStart"/>
-      <w:r>
-        <w:t>suivants:</w:t>
-      </w:r>
-      <w:proofErr w:type="gramEnd"/>
-    </w:p>
-    <w:p>
-      <w:pPr>
-        <w:pStyle w:val="Help"/>
+        <w:t xml:space="preserve"> Manque de défi technique </w:t>
+      </w:r>
+    </w:p>
+    <w:p/>
+    <w:p>
+      <w:r>
+        <w:t>Futures version</w:t>
+      </w:r>
+    </w:p>
+    <w:p>
+      <w:pPr>
+        <w:pStyle w:val="Paragraphedeliste"/>
         <w:numPr>
           <w:ilvl w:val="0"/>
-          <w:numId w:val="25"/>
+          <w:numId w:val="34"/>
         </w:numPr>
       </w:pPr>
       <w:r>
-        <w:t>Objectifs atteints / non-atteints</w:t>
-      </w:r>
-    </w:p>
-    <w:p>
-      <w:pPr>
-        <w:pStyle w:val="Help"/>
+        <w:t>P</w:t>
+      </w:r>
+      <w:r>
+        <w:t xml:space="preserve">rogramme pourrait être optimisé </w:t>
+      </w:r>
+    </w:p>
+    <w:p>
+      <w:pPr>
+        <w:pStyle w:val="Paragraphedeliste"/>
         <w:numPr>
           <w:ilvl w:val="0"/>
-          <w:numId w:val="25"/>
+          <w:numId w:val="34"/>
         </w:numPr>
       </w:pPr>
       <w:r>
-        <w:t>Comparaison entre ce qui avait prévu et ce qui s’est passé, en termes de planning et (éventuellement) de budget</w:t>
-      </w:r>
-    </w:p>
-    <w:p>
-      <w:pPr>
-        <w:pStyle w:val="Help"/>
+        <w:t xml:space="preserve">Ajout de meilleur animation </w:t>
+      </w:r>
+    </w:p>
+    <w:p>
+      <w:pPr>
+        <w:pStyle w:val="Paragraphedeliste"/>
         <w:numPr>
           <w:ilvl w:val="0"/>
-          <w:numId w:val="25"/>
+          <w:numId w:val="34"/>
         </w:numPr>
       </w:pPr>
       <w:r>
-        <w:t>Points positifs / négatifs</w:t>
-      </w:r>
-    </w:p>
-    <w:p>
-      <w:pPr>
-        <w:pStyle w:val="Help"/>
+        <w:t xml:space="preserve">Ajout </w:t>
+      </w:r>
+      <w:r>
+        <w:t>d’un bruit d’ambiance dans le jeu</w:t>
+      </w:r>
+    </w:p>
+    <w:p>
+      <w:pPr>
+        <w:pStyle w:val="Paragraphedeliste"/>
         <w:numPr>
           <w:ilvl w:val="0"/>
-          <w:numId w:val="25"/>
+          <w:numId w:val="34"/>
         </w:numPr>
       </w:pPr>
       <w:r>
-        <w:t>Difficultés particulières</w:t>
-      </w:r>
-    </w:p>
-    <w:p>
-      <w:pPr>
-        <w:pStyle w:val="Help"/>
-        <w:numPr>
-          <w:ilvl w:val="0"/>
-          <w:numId w:val="25"/>
-        </w:numPr>
-      </w:pPr>
-      <w:r>
-        <w:t>Suites possibles pour le projet (évolutions &amp; améliorations)</w:t>
+        <w:t>Utilisé une librairie graphique</w:t>
       </w:r>
     </w:p>
     <w:p>
       <w:pPr>
         <w:pStyle w:val="Titre1"/>
       </w:pPr>
-      <w:bookmarkStart w:id="32" w:name="_Toc71703264"/>
-      <w:bookmarkStart w:id="33" w:name="_Toc2333873"/>
+      <w:bookmarkStart w:id="31" w:name="_Toc71703264"/>
+      <w:bookmarkStart w:id="32" w:name="_Toc68281366"/>
       <w:r>
         <w:t>A</w:t>
       </w:r>
+      <w:bookmarkEnd w:id="31"/>
+      <w:r>
+        <w:t>nnexes</w:t>
+      </w:r>
       <w:bookmarkEnd w:id="32"/>
-      <w:r>
-        <w:t>nnexes</w:t>
+    </w:p>
+    <w:p>
+      <w:pPr>
+        <w:pStyle w:val="Titre2"/>
+        <w:rPr>
+          <w:i/>
+        </w:rPr>
+      </w:pPr>
+      <w:bookmarkStart w:id="33" w:name="_Toc71703265"/>
+      <w:bookmarkStart w:id="34" w:name="_Toc68281367"/>
+      <w:r>
+        <w:t>Sources – Bibliographie</w:t>
       </w:r>
       <w:bookmarkEnd w:id="33"/>
+      <w:bookmarkEnd w:id="34"/>
+    </w:p>
+    <w:p>
+      <w:hyperlink r:id="rId15" w:history="1">
+        <w:r>
+          <w:rPr>
+            <w:rStyle w:val="Lienhypertexte"/>
+          </w:rPr>
+          <w:t>https://openclassrooms.com/fr/courses/19980-apprenez-a-programmer-en-c/16421-lire-et-ecrire-dans-des-fichiers</w:t>
+        </w:r>
+      </w:hyperlink>
+    </w:p>
+    <w:p>
+      <w:hyperlink r:id="rId16" w:history="1">
+        <w:r>
+          <w:rPr>
+            <w:rStyle w:val="Lienhypertexte"/>
+          </w:rPr>
+          <w:t>https://c.developpez.com/faq/?page=Gestion-des-dates-et-heures</w:t>
+        </w:r>
+      </w:hyperlink>
     </w:p>
     <w:p>
       <w:pPr>
@@ -5269,55 +4788,18 @@
           <w:i/>
         </w:rPr>
       </w:pPr>
-      <w:bookmarkStart w:id="34" w:name="_Toc71703265"/>
-      <w:bookmarkStart w:id="35" w:name="_Toc2333874"/>
-      <w:r>
-        <w:t>Sources – Bibliographie</w:t>
-      </w:r>
-      <w:bookmarkEnd w:id="34"/>
+      <w:bookmarkStart w:id="35" w:name="_Toc25553330"/>
+      <w:bookmarkStart w:id="36" w:name="_Toc71703266"/>
+      <w:bookmarkStart w:id="37" w:name="_Toc68281368"/>
+      <w:r>
+        <w:t xml:space="preserve">Journal de bord </w:t>
+      </w:r>
       <w:bookmarkEnd w:id="35"/>
-    </w:p>
-    <w:p>
-      <w:pPr>
-        <w:pStyle w:val="Help"/>
-      </w:pPr>
-      <w:r>
-        <w:t>Liste des livres utilisé</w:t>
-      </w:r>
-      <w:r>
-        <w:t>s</w:t>
-      </w:r>
-      <w:r>
-        <w:t xml:space="preserve"> (Titre, auteur, date), des sites Internet (URL) consultés, des articles (Revue, date, titre, </w:t>
-      </w:r>
-      <w:proofErr w:type="gramStart"/>
-      <w:r>
-        <w:t>auteur)…</w:t>
-      </w:r>
-      <w:proofErr w:type="gramEnd"/>
-      <w:r>
-        <w:t xml:space="preserve"> Et de toutes les aides externes (noms)   </w:t>
-      </w:r>
-    </w:p>
-    <w:p>
-      <w:pPr>
-        <w:pStyle w:val="Titre2"/>
-        <w:rPr>
-          <w:i/>
-        </w:rPr>
-      </w:pPr>
-      <w:bookmarkStart w:id="36" w:name="_Toc25553330"/>
-      <w:bookmarkStart w:id="37" w:name="_Toc71703266"/>
-      <w:bookmarkStart w:id="38" w:name="_Toc2333875"/>
-      <w:r>
-        <w:t xml:space="preserve">Journal de bord </w:t>
-      </w:r>
       <w:bookmarkEnd w:id="36"/>
+      <w:r>
+        <w:t>du projet</w:t>
+      </w:r>
       <w:bookmarkEnd w:id="37"/>
-      <w:r>
-        <w:t>du projet</w:t>
-      </w:r>
-      <w:bookmarkEnd w:id="38"/>
     </w:p>
     <w:p/>
     <w:tbl>
@@ -5387,13 +4869,136 @@
           <w:tcPr>
             <w:tcW w:w="1134" w:type="dxa"/>
           </w:tcPr>
-          <w:p/>
+          <w:p>
+            <w:r>
+              <w:t>15.02.21</w:t>
+            </w:r>
+          </w:p>
         </w:tc>
         <w:tc>
           <w:tcPr>
             <w:tcW w:w="7652" w:type="dxa"/>
           </w:tcPr>
-          <w:p/>
+          <w:p>
+            <w:r>
+              <w:t>Commencement du projet Bataille Navale</w:t>
+            </w:r>
+          </w:p>
+        </w:tc>
+      </w:tr>
+      <w:tr>
+        <w:tc>
+          <w:tcPr>
+            <w:tcW w:w="1134" w:type="dxa"/>
+          </w:tcPr>
+          <w:p>
+            <w:r>
+              <w:t>15.02.21</w:t>
+            </w:r>
+          </w:p>
+        </w:tc>
+        <w:tc>
+          <w:tcPr>
+            <w:tcW w:w="7652" w:type="dxa"/>
+          </w:tcPr>
+          <w:p>
+            <w:r>
+              <w:t>Discutions cahier des charges avec le mandant du projet</w:t>
+            </w:r>
+          </w:p>
+        </w:tc>
+      </w:tr>
+      <w:tr>
+        <w:tc>
+          <w:tcPr>
+            <w:tcW w:w="1134" w:type="dxa"/>
+          </w:tcPr>
+          <w:p>
+            <w:r>
+              <w:t>16.02.21</w:t>
+            </w:r>
+          </w:p>
+        </w:tc>
+        <w:tc>
+          <w:tcPr>
+            <w:tcW w:w="7652" w:type="dxa"/>
+          </w:tcPr>
+          <w:p>
+            <w:r>
+              <w:t>Théorie faire une maquette</w:t>
+            </w:r>
+          </w:p>
+        </w:tc>
+      </w:tr>
+      <w:tr>
+        <w:tc>
+          <w:tcPr>
+            <w:tcW w:w="1134" w:type="dxa"/>
+          </w:tcPr>
+          <w:p>
+            <w:r>
+              <w:t>17.02.21</w:t>
+            </w:r>
+          </w:p>
+        </w:tc>
+        <w:tc>
+          <w:tcPr>
+            <w:tcW w:w="7652" w:type="dxa"/>
+          </w:tcPr>
+          <w:p>
+            <w:r>
+              <w:t>Théorie Maquette Scénario</w:t>
+            </w:r>
+          </w:p>
+        </w:tc>
+      </w:tr>
+      <w:tr>
+        <w:tc>
+          <w:tcPr>
+            <w:tcW w:w="1134" w:type="dxa"/>
+          </w:tcPr>
+          <w:p>
+            <w:r>
+              <w:t>21.02.21</w:t>
+            </w:r>
+          </w:p>
+        </w:tc>
+        <w:tc>
+          <w:tcPr>
+            <w:tcW w:w="7652" w:type="dxa"/>
+          </w:tcPr>
+          <w:p>
+            <w:r>
+              <w:t>Théorie Git Hub</w:t>
+            </w:r>
+          </w:p>
+        </w:tc>
+      </w:tr>
+      <w:tr>
+        <w:tc>
+          <w:tcPr>
+            <w:tcW w:w="1134" w:type="dxa"/>
+          </w:tcPr>
+          <w:p>
+            <w:r>
+              <w:t>26.03</w:t>
+            </w:r>
+            <w:r>
+              <w:t>.21</w:t>
+            </w:r>
+            <w:bookmarkStart w:id="38" w:name="_GoBack"/>
+            <w:bookmarkEnd w:id="38"/>
+          </w:p>
+        </w:tc>
+        <w:tc>
+          <w:tcPr>
+            <w:tcW w:w="7652" w:type="dxa"/>
+          </w:tcPr>
+          <w:p>
+            <w:r>
+              <w:t>Théorie Documentation</w:t>
+            </w:r>
+          </w:p>
         </w:tc>
       </w:tr>
     </w:tbl>
@@ -5405,8 +5010,8 @@
       </w:pPr>
     </w:p>
     <w:sectPr>
-      <w:headerReference w:type="default" r:id="rId16"/>
-      <w:footerReference w:type="default" r:id="rId17"/>
+      <w:headerReference w:type="default" r:id="rId17"/>
+      <w:footerReference w:type="default" r:id="rId18"/>
       <w:pgSz w:w="11906" w:h="16838" w:code="9"/>
       <w:pgMar w:top="1418" w:right="1418" w:bottom="1418" w:left="1418" w:header="720" w:footer="720" w:gutter="0"/>
       <w:cols w:space="720"/>
@@ -5417,7 +5022,7 @@
 </file>
 
 <file path=word/endnotes.xml><?xml version="1.0" encoding="utf-8"?>
-<w:endnotes xmlns:wpc="http://schemas.microsoft.com/office/word/2010/wordprocessingCanvas" xmlns:cx="http://schemas.microsoft.com/office/drawing/2014/chartex" xmlns:cx1="http://schemas.microsoft.com/office/drawing/2015/9/8/chartex" xmlns:mc="http://schemas.openxmlformats.org/markup-compatibility/2006" xmlns:o="urn:schemas-microsoft-com:office:office" xmlns:r="http://schemas.openxmlformats.org/officeDocument/2006/relationships" xmlns:m="http://schemas.openxmlformats.org/officeDocument/2006/math" xmlns:v="urn:schemas-microsoft-com:vml" xmlns:wp14="http://schemas.microsoft.com/office/word/2010/wordprocessingDrawing" xmlns:wp="http://schemas.openxmlformats.org/drawingml/2006/wordprocessingDrawing" xmlns:w10="urn:schemas-microsoft-com:office:word" xmlns:w="http://schemas.openxmlformats.org/wordprocessingml/2006/main" xmlns:w14="http://schemas.microsoft.com/office/word/2010/wordml" xmlns:w15="http://schemas.microsoft.com/office/word/2012/wordml" xmlns:w16se="http://schemas.microsoft.com/office/word/2015/wordml/symex" xmlns:wpg="http://schemas.microsoft.com/office/word/2010/wordprocessingGroup" xmlns:wpi="http://schemas.microsoft.com/office/word/2010/wordprocessingInk" xmlns:wne="http://schemas.microsoft.com/office/word/2006/wordml" xmlns:wps="http://schemas.microsoft.com/office/word/2010/wordprocessingShape" mc:Ignorable="w14 w15 w16se wp14">
+<w:endnotes xmlns:wpc="http://schemas.microsoft.com/office/word/2010/wordprocessingCanvas" xmlns:mc="http://schemas.openxmlformats.org/markup-compatibility/2006" xmlns:o="urn:schemas-microsoft-com:office:office" xmlns:r="http://schemas.openxmlformats.org/officeDocument/2006/relationships" xmlns:m="http://schemas.openxmlformats.org/officeDocument/2006/math" xmlns:v="urn:schemas-microsoft-com:vml" xmlns:wp14="http://schemas.microsoft.com/office/word/2010/wordprocessingDrawing" xmlns:wp="http://schemas.openxmlformats.org/drawingml/2006/wordprocessingDrawing" xmlns:w10="urn:schemas-microsoft-com:office:word" xmlns:w="http://schemas.openxmlformats.org/wordprocessingml/2006/main" xmlns:w14="http://schemas.microsoft.com/office/word/2010/wordml" xmlns:w15="http://schemas.microsoft.com/office/word/2012/wordml" xmlns:wpg="http://schemas.microsoft.com/office/word/2010/wordprocessingGroup" xmlns:wpi="http://schemas.microsoft.com/office/word/2010/wordprocessingInk" xmlns:wne="http://schemas.microsoft.com/office/word/2006/wordml" xmlns:wps="http://schemas.microsoft.com/office/word/2010/wordprocessingShape" mc:Ignorable="w14 w15 wp14">
   <w:endnote w:type="separator" w:id="-1">
     <w:p>
       <w:r>
@@ -5436,7 +5041,7 @@
 </file>
 
 <file path=word/footer1.xml><?xml version="1.0" encoding="utf-8"?>
-<w:ftr xmlns:wpc="http://schemas.microsoft.com/office/word/2010/wordprocessingCanvas" xmlns:cx="http://schemas.microsoft.com/office/drawing/2014/chartex" xmlns:cx1="http://schemas.microsoft.com/office/drawing/2015/9/8/chartex" xmlns:mc="http://schemas.openxmlformats.org/markup-compatibility/2006" xmlns:o="urn:schemas-microsoft-com:office:office" xmlns:r="http://schemas.openxmlformats.org/officeDocument/2006/relationships" xmlns:m="http://schemas.openxmlformats.org/officeDocument/2006/math" xmlns:v="urn:schemas-microsoft-com:vml" xmlns:wp14="http://schemas.microsoft.com/office/word/2010/wordprocessingDrawing" xmlns:wp="http://schemas.openxmlformats.org/drawingml/2006/wordprocessingDrawing" xmlns:w10="urn:schemas-microsoft-com:office:word" xmlns:w="http://schemas.openxmlformats.org/wordprocessingml/2006/main" xmlns:w14="http://schemas.microsoft.com/office/word/2010/wordml" xmlns:w15="http://schemas.microsoft.com/office/word/2012/wordml" xmlns:w16se="http://schemas.microsoft.com/office/word/2015/wordml/symex" xmlns:wpg="http://schemas.microsoft.com/office/word/2010/wordprocessingGroup" xmlns:wpi="http://schemas.microsoft.com/office/word/2010/wordprocessingInk" xmlns:wne="http://schemas.microsoft.com/office/word/2006/wordml" xmlns:wps="http://schemas.microsoft.com/office/word/2010/wordprocessingShape" mc:Ignorable="w14 w15 w16se wp14">
+<w:ftr xmlns:wpc="http://schemas.microsoft.com/office/word/2010/wordprocessingCanvas" xmlns:mc="http://schemas.openxmlformats.org/markup-compatibility/2006" xmlns:o="urn:schemas-microsoft-com:office:office" xmlns:r="http://schemas.openxmlformats.org/officeDocument/2006/relationships" xmlns:m="http://schemas.openxmlformats.org/officeDocument/2006/math" xmlns:v="urn:schemas-microsoft-com:vml" xmlns:wp14="http://schemas.microsoft.com/office/word/2010/wordprocessingDrawing" xmlns:wp="http://schemas.openxmlformats.org/drawingml/2006/wordprocessingDrawing" xmlns:w10="urn:schemas-microsoft-com:office:word" xmlns:w="http://schemas.openxmlformats.org/wordprocessingml/2006/main" xmlns:w14="http://schemas.microsoft.com/office/word/2010/wordml" xmlns:w15="http://schemas.microsoft.com/office/word/2012/wordml" xmlns:wpg="http://schemas.microsoft.com/office/word/2010/wordprocessingGroup" xmlns:wpi="http://schemas.microsoft.com/office/word/2010/wordprocessingInk" xmlns:wne="http://schemas.microsoft.com/office/word/2006/wordml" xmlns:wps="http://schemas.microsoft.com/office/word/2010/wordprocessingShape" mc:Ignorable="w14 w15 wp14">
   <w:p>
     <w:pPr>
       <w:pStyle w:val="Pieddepage"/>
@@ -5473,7 +5078,7 @@
         <w:rStyle w:val="Numrodepage"/>
         <w:noProof/>
       </w:rPr>
-      <w:t>7</w:t>
+      <w:t>6</w:t>
     </w:r>
     <w:r>
       <w:rPr>
@@ -5506,7 +5111,7 @@
       <w:rPr>
         <w:noProof/>
       </w:rPr>
-      <w:t>30/03/2021 16:00:00</w:t>
+      <w:t>02/04/2021 18:41:00</w:t>
     </w:r>
     <w:r>
       <w:rPr>
@@ -5525,7 +5130,7 @@
 </file>
 
 <file path=word/footnotes.xml><?xml version="1.0" encoding="utf-8"?>
-<w:footnotes xmlns:wpc="http://schemas.microsoft.com/office/word/2010/wordprocessingCanvas" xmlns:cx="http://schemas.microsoft.com/office/drawing/2014/chartex" xmlns:cx1="http://schemas.microsoft.com/office/drawing/2015/9/8/chartex" xmlns:mc="http://schemas.openxmlformats.org/markup-compatibility/2006" xmlns:o="urn:schemas-microsoft-com:office:office" xmlns:r="http://schemas.openxmlformats.org/officeDocument/2006/relationships" xmlns:m="http://schemas.openxmlformats.org/officeDocument/2006/math" xmlns:v="urn:schemas-microsoft-com:vml" xmlns:wp14="http://schemas.microsoft.com/office/word/2010/wordprocessingDrawing" xmlns:wp="http://schemas.openxmlformats.org/drawingml/2006/wordprocessingDrawing" xmlns:w10="urn:schemas-microsoft-com:office:word" xmlns:w="http://schemas.openxmlformats.org/wordprocessingml/2006/main" xmlns:w14="http://schemas.microsoft.com/office/word/2010/wordml" xmlns:w15="http://schemas.microsoft.com/office/word/2012/wordml" xmlns:w16se="http://schemas.microsoft.com/office/word/2015/wordml/symex" xmlns:wpg="http://schemas.microsoft.com/office/word/2010/wordprocessingGroup" xmlns:wpi="http://schemas.microsoft.com/office/word/2010/wordprocessingInk" xmlns:wne="http://schemas.microsoft.com/office/word/2006/wordml" xmlns:wps="http://schemas.microsoft.com/office/word/2010/wordprocessingShape" mc:Ignorable="w14 w15 w16se wp14">
+<w:footnotes xmlns:wpc="http://schemas.microsoft.com/office/word/2010/wordprocessingCanvas" xmlns:mc="http://schemas.openxmlformats.org/markup-compatibility/2006" xmlns:o="urn:schemas-microsoft-com:office:office" xmlns:r="http://schemas.openxmlformats.org/officeDocument/2006/relationships" xmlns:m="http://schemas.openxmlformats.org/officeDocument/2006/math" xmlns:v="urn:schemas-microsoft-com:vml" xmlns:wp14="http://schemas.microsoft.com/office/word/2010/wordprocessingDrawing" xmlns:wp="http://schemas.openxmlformats.org/drawingml/2006/wordprocessingDrawing" xmlns:w10="urn:schemas-microsoft-com:office:word" xmlns:w="http://schemas.openxmlformats.org/wordprocessingml/2006/main" xmlns:w14="http://schemas.microsoft.com/office/word/2010/wordml" xmlns:w15="http://schemas.microsoft.com/office/word/2012/wordml" xmlns:wpg="http://schemas.microsoft.com/office/word/2010/wordprocessingGroup" xmlns:wpi="http://schemas.microsoft.com/office/word/2010/wordprocessingInk" xmlns:wne="http://schemas.microsoft.com/office/word/2006/wordml" xmlns:wps="http://schemas.microsoft.com/office/word/2010/wordprocessingShape" mc:Ignorable="w14 w15 wp14">
   <w:footnote w:type="separator" w:id="-1">
     <w:p>
       <w:r>
@@ -5544,7 +5149,7 @@
 </file>
 
 <file path=word/header1.xml><?xml version="1.0" encoding="utf-8"?>
-<w:hdr xmlns:wpc="http://schemas.microsoft.com/office/word/2010/wordprocessingCanvas" xmlns:cx="http://schemas.microsoft.com/office/drawing/2014/chartex" xmlns:cx1="http://schemas.microsoft.com/office/drawing/2015/9/8/chartex" xmlns:mc="http://schemas.openxmlformats.org/markup-compatibility/2006" xmlns:o="urn:schemas-microsoft-com:office:office" xmlns:r="http://schemas.openxmlformats.org/officeDocument/2006/relationships" xmlns:m="http://schemas.openxmlformats.org/officeDocument/2006/math" xmlns:v="urn:schemas-microsoft-com:vml" xmlns:wp14="http://schemas.microsoft.com/office/word/2010/wordprocessingDrawing" xmlns:wp="http://schemas.openxmlformats.org/drawingml/2006/wordprocessingDrawing" xmlns:w10="urn:schemas-microsoft-com:office:word" xmlns:w="http://schemas.openxmlformats.org/wordprocessingml/2006/main" xmlns:w14="http://schemas.microsoft.com/office/word/2010/wordml" xmlns:w15="http://schemas.microsoft.com/office/word/2012/wordml" xmlns:w16se="http://schemas.microsoft.com/office/word/2015/wordml/symex" xmlns:wpg="http://schemas.microsoft.com/office/word/2010/wordprocessingGroup" xmlns:wpi="http://schemas.microsoft.com/office/word/2010/wordprocessingInk" xmlns:wne="http://schemas.microsoft.com/office/word/2006/wordml" xmlns:wps="http://schemas.microsoft.com/office/word/2010/wordprocessingShape" mc:Ignorable="w14 w15 w16se wp14">
+<w:hdr xmlns:wpc="http://schemas.microsoft.com/office/word/2010/wordprocessingCanvas" xmlns:mc="http://schemas.openxmlformats.org/markup-compatibility/2006" xmlns:o="urn:schemas-microsoft-com:office:office" xmlns:r="http://schemas.openxmlformats.org/officeDocument/2006/relationships" xmlns:m="http://schemas.openxmlformats.org/officeDocument/2006/math" xmlns:v="urn:schemas-microsoft-com:vml" xmlns:wp14="http://schemas.microsoft.com/office/word/2010/wordprocessingDrawing" xmlns:wp="http://schemas.openxmlformats.org/drawingml/2006/wordprocessingDrawing" xmlns:w10="urn:schemas-microsoft-com:office:word" xmlns:w="http://schemas.openxmlformats.org/wordprocessingml/2006/main" xmlns:w14="http://schemas.microsoft.com/office/word/2010/wordml" xmlns:w15="http://schemas.microsoft.com/office/word/2012/wordml" xmlns:wpg="http://schemas.microsoft.com/office/word/2010/wordprocessingGroup" xmlns:wpi="http://schemas.microsoft.com/office/word/2010/wordprocessingInk" xmlns:wne="http://schemas.microsoft.com/office/word/2006/wordml" xmlns:wps="http://schemas.microsoft.com/office/word/2010/wordprocessingShape" mc:Ignorable="w14 w15 wp14">
   <w:p>
     <w:pPr>
       <w:pStyle w:val="En-tte"/>
@@ -5643,7 +5248,7 @@
 </file>
 
 <file path=word/numbering.xml><?xml version="1.0" encoding="utf-8"?>
-<w:numbering xmlns:wpc="http://schemas.microsoft.com/office/word/2010/wordprocessingCanvas" xmlns:cx="http://schemas.microsoft.com/office/drawing/2014/chartex" xmlns:cx1="http://schemas.microsoft.com/office/drawing/2015/9/8/chartex" xmlns:mc="http://schemas.openxmlformats.org/markup-compatibility/2006" xmlns:o="urn:schemas-microsoft-com:office:office" xmlns:r="http://schemas.openxmlformats.org/officeDocument/2006/relationships" xmlns:m="http://schemas.openxmlformats.org/officeDocument/2006/math" xmlns:v="urn:schemas-microsoft-com:vml" xmlns:wp14="http://schemas.microsoft.com/office/word/2010/wordprocessingDrawing" xmlns:wp="http://schemas.openxmlformats.org/drawingml/2006/wordprocessingDrawing" xmlns:w10="urn:schemas-microsoft-com:office:word" xmlns:w="http://schemas.openxmlformats.org/wordprocessingml/2006/main" xmlns:w14="http://schemas.microsoft.com/office/word/2010/wordml" xmlns:w15="http://schemas.microsoft.com/office/word/2012/wordml" xmlns:w16se="http://schemas.microsoft.com/office/word/2015/wordml/symex" xmlns:wpg="http://schemas.microsoft.com/office/word/2010/wordprocessingGroup" xmlns:wpi="http://schemas.microsoft.com/office/word/2010/wordprocessingInk" xmlns:wne="http://schemas.microsoft.com/office/word/2006/wordml" xmlns:wps="http://schemas.microsoft.com/office/word/2010/wordprocessingShape" mc:Ignorable="w14 w15 w16se wp14">
+<w:numbering xmlns:wpc="http://schemas.microsoft.com/office/word/2010/wordprocessingCanvas" xmlns:mc="http://schemas.openxmlformats.org/markup-compatibility/2006" xmlns:o="urn:schemas-microsoft-com:office:office" xmlns:r="http://schemas.openxmlformats.org/officeDocument/2006/relationships" xmlns:m="http://schemas.openxmlformats.org/officeDocument/2006/math" xmlns:v="urn:schemas-microsoft-com:vml" xmlns:wp14="http://schemas.microsoft.com/office/word/2010/wordprocessingDrawing" xmlns:wp="http://schemas.openxmlformats.org/drawingml/2006/wordprocessingDrawing" xmlns:w10="urn:schemas-microsoft-com:office:word" xmlns:w="http://schemas.openxmlformats.org/wordprocessingml/2006/main" xmlns:w14="http://schemas.microsoft.com/office/word/2010/wordml" xmlns:w15="http://schemas.microsoft.com/office/word/2012/wordml" xmlns:wpg="http://schemas.microsoft.com/office/word/2010/wordprocessingGroup" xmlns:wpi="http://schemas.microsoft.com/office/word/2010/wordprocessingInk" xmlns:wne="http://schemas.microsoft.com/office/word/2006/wordml" xmlns:wps="http://schemas.microsoft.com/office/word/2010/wordprocessingShape" mc:Ignorable="w14 w15 wp14">
   <w:abstractNum w:abstractNumId="0" w15:restartNumberingAfterBreak="0">
     <w:nsid w:val="FFFFFF1D"/>
     <w:multiLevelType w:val="multilevel"/>
@@ -7130,6 +6735,232 @@
     </w:lvl>
   </w:abstractNum>
   <w:abstractNum w:abstractNumId="13" w15:restartNumberingAfterBreak="0">
+    <w:nsid w:val="369D5428"/>
+    <w:multiLevelType w:val="hybridMultilevel"/>
+    <w:tmpl w:val="79F2D1B6"/>
+    <w:lvl w:ilvl="0" w:tplc="100C0001">
+      <w:start w:val="1"/>
+      <w:numFmt w:val="bullet"/>
+      <w:lvlText w:val=""/>
+      <w:lvlJc w:val="left"/>
+      <w:pPr>
+        <w:ind w:left="1425" w:hanging="360"/>
+      </w:pPr>
+      <w:rPr>
+        <w:rFonts w:ascii="Symbol" w:hAnsi="Symbol" w:hint="default"/>
+      </w:rPr>
+    </w:lvl>
+    <w:lvl w:ilvl="1" w:tplc="100C0003" w:tentative="1">
+      <w:start w:val="1"/>
+      <w:numFmt w:val="bullet"/>
+      <w:lvlText w:val="o"/>
+      <w:lvlJc w:val="left"/>
+      <w:pPr>
+        <w:ind w:left="2145" w:hanging="360"/>
+      </w:pPr>
+      <w:rPr>
+        <w:rFonts w:ascii="Courier New" w:hAnsi="Courier New" w:cs="Courier New" w:hint="default"/>
+      </w:rPr>
+    </w:lvl>
+    <w:lvl w:ilvl="2" w:tplc="100C0005" w:tentative="1">
+      <w:start w:val="1"/>
+      <w:numFmt w:val="bullet"/>
+      <w:lvlText w:val=""/>
+      <w:lvlJc w:val="left"/>
+      <w:pPr>
+        <w:ind w:left="2865" w:hanging="360"/>
+      </w:pPr>
+      <w:rPr>
+        <w:rFonts w:ascii="Wingdings" w:hAnsi="Wingdings" w:hint="default"/>
+      </w:rPr>
+    </w:lvl>
+    <w:lvl w:ilvl="3" w:tplc="100C0001" w:tentative="1">
+      <w:start w:val="1"/>
+      <w:numFmt w:val="bullet"/>
+      <w:lvlText w:val=""/>
+      <w:lvlJc w:val="left"/>
+      <w:pPr>
+        <w:ind w:left="3585" w:hanging="360"/>
+      </w:pPr>
+      <w:rPr>
+        <w:rFonts w:ascii="Symbol" w:hAnsi="Symbol" w:hint="default"/>
+      </w:rPr>
+    </w:lvl>
+    <w:lvl w:ilvl="4" w:tplc="100C0003" w:tentative="1">
+      <w:start w:val="1"/>
+      <w:numFmt w:val="bullet"/>
+      <w:lvlText w:val="o"/>
+      <w:lvlJc w:val="left"/>
+      <w:pPr>
+        <w:ind w:left="4305" w:hanging="360"/>
+      </w:pPr>
+      <w:rPr>
+        <w:rFonts w:ascii="Courier New" w:hAnsi="Courier New" w:cs="Courier New" w:hint="default"/>
+      </w:rPr>
+    </w:lvl>
+    <w:lvl w:ilvl="5" w:tplc="100C0005" w:tentative="1">
+      <w:start w:val="1"/>
+      <w:numFmt w:val="bullet"/>
+      <w:lvlText w:val=""/>
+      <w:lvlJc w:val="left"/>
+      <w:pPr>
+        <w:ind w:left="5025" w:hanging="360"/>
+      </w:pPr>
+      <w:rPr>
+        <w:rFonts w:ascii="Wingdings" w:hAnsi="Wingdings" w:hint="default"/>
+      </w:rPr>
+    </w:lvl>
+    <w:lvl w:ilvl="6" w:tplc="100C0001" w:tentative="1">
+      <w:start w:val="1"/>
+      <w:numFmt w:val="bullet"/>
+      <w:lvlText w:val=""/>
+      <w:lvlJc w:val="left"/>
+      <w:pPr>
+        <w:ind w:left="5745" w:hanging="360"/>
+      </w:pPr>
+      <w:rPr>
+        <w:rFonts w:ascii="Symbol" w:hAnsi="Symbol" w:hint="default"/>
+      </w:rPr>
+    </w:lvl>
+    <w:lvl w:ilvl="7" w:tplc="100C0003" w:tentative="1">
+      <w:start w:val="1"/>
+      <w:numFmt w:val="bullet"/>
+      <w:lvlText w:val="o"/>
+      <w:lvlJc w:val="left"/>
+      <w:pPr>
+        <w:ind w:left="6465" w:hanging="360"/>
+      </w:pPr>
+      <w:rPr>
+        <w:rFonts w:ascii="Courier New" w:hAnsi="Courier New" w:cs="Courier New" w:hint="default"/>
+      </w:rPr>
+    </w:lvl>
+    <w:lvl w:ilvl="8" w:tplc="100C0005" w:tentative="1">
+      <w:start w:val="1"/>
+      <w:numFmt w:val="bullet"/>
+      <w:lvlText w:val=""/>
+      <w:lvlJc w:val="left"/>
+      <w:pPr>
+        <w:ind w:left="7185" w:hanging="360"/>
+      </w:pPr>
+      <w:rPr>
+        <w:rFonts w:ascii="Wingdings" w:hAnsi="Wingdings" w:hint="default"/>
+      </w:rPr>
+    </w:lvl>
+  </w:abstractNum>
+  <w:abstractNum w:abstractNumId="14" w15:restartNumberingAfterBreak="0">
+    <w:nsid w:val="38BA7D92"/>
+    <w:multiLevelType w:val="hybridMultilevel"/>
+    <w:tmpl w:val="5DB0B380"/>
+    <w:lvl w:ilvl="0" w:tplc="100C0001">
+      <w:start w:val="1"/>
+      <w:numFmt w:val="bullet"/>
+      <w:lvlText w:val=""/>
+      <w:lvlJc w:val="left"/>
+      <w:pPr>
+        <w:ind w:left="1425" w:hanging="360"/>
+      </w:pPr>
+      <w:rPr>
+        <w:rFonts w:ascii="Symbol" w:hAnsi="Symbol" w:hint="default"/>
+      </w:rPr>
+    </w:lvl>
+    <w:lvl w:ilvl="1" w:tplc="100C0003" w:tentative="1">
+      <w:start w:val="1"/>
+      <w:numFmt w:val="bullet"/>
+      <w:lvlText w:val="o"/>
+      <w:lvlJc w:val="left"/>
+      <w:pPr>
+        <w:ind w:left="2145" w:hanging="360"/>
+      </w:pPr>
+      <w:rPr>
+        <w:rFonts w:ascii="Courier New" w:hAnsi="Courier New" w:cs="Courier New" w:hint="default"/>
+      </w:rPr>
+    </w:lvl>
+    <w:lvl w:ilvl="2" w:tplc="100C0005" w:tentative="1">
+      <w:start w:val="1"/>
+      <w:numFmt w:val="bullet"/>
+      <w:lvlText w:val=""/>
+      <w:lvlJc w:val="left"/>
+      <w:pPr>
+        <w:ind w:left="2865" w:hanging="360"/>
+      </w:pPr>
+      <w:rPr>
+        <w:rFonts w:ascii="Wingdings" w:hAnsi="Wingdings" w:hint="default"/>
+      </w:rPr>
+    </w:lvl>
+    <w:lvl w:ilvl="3" w:tplc="100C0001" w:tentative="1">
+      <w:start w:val="1"/>
+      <w:numFmt w:val="bullet"/>
+      <w:lvlText w:val=""/>
+      <w:lvlJc w:val="left"/>
+      <w:pPr>
+        <w:ind w:left="3585" w:hanging="360"/>
+      </w:pPr>
+      <w:rPr>
+        <w:rFonts w:ascii="Symbol" w:hAnsi="Symbol" w:hint="default"/>
+      </w:rPr>
+    </w:lvl>
+    <w:lvl w:ilvl="4" w:tplc="100C0003" w:tentative="1">
+      <w:start w:val="1"/>
+      <w:numFmt w:val="bullet"/>
+      <w:lvlText w:val="o"/>
+      <w:lvlJc w:val="left"/>
+      <w:pPr>
+        <w:ind w:left="4305" w:hanging="360"/>
+      </w:pPr>
+      <w:rPr>
+        <w:rFonts w:ascii="Courier New" w:hAnsi="Courier New" w:cs="Courier New" w:hint="default"/>
+      </w:rPr>
+    </w:lvl>
+    <w:lvl w:ilvl="5" w:tplc="100C0005" w:tentative="1">
+      <w:start w:val="1"/>
+      <w:numFmt w:val="bullet"/>
+      <w:lvlText w:val=""/>
+      <w:lvlJc w:val="left"/>
+      <w:pPr>
+        <w:ind w:left="5025" w:hanging="360"/>
+      </w:pPr>
+      <w:rPr>
+        <w:rFonts w:ascii="Wingdings" w:hAnsi="Wingdings" w:hint="default"/>
+      </w:rPr>
+    </w:lvl>
+    <w:lvl w:ilvl="6" w:tplc="100C0001" w:tentative="1">
+      <w:start w:val="1"/>
+      <w:numFmt w:val="bullet"/>
+      <w:lvlText w:val=""/>
+      <w:lvlJc w:val="left"/>
+      <w:pPr>
+        <w:ind w:left="5745" w:hanging="360"/>
+      </w:pPr>
+      <w:rPr>
+        <w:rFonts w:ascii="Symbol" w:hAnsi="Symbol" w:hint="default"/>
+      </w:rPr>
+    </w:lvl>
+    <w:lvl w:ilvl="7" w:tplc="100C0003" w:tentative="1">
+      <w:start w:val="1"/>
+      <w:numFmt w:val="bullet"/>
+      <w:lvlText w:val="o"/>
+      <w:lvlJc w:val="left"/>
+      <w:pPr>
+        <w:ind w:left="6465" w:hanging="360"/>
+      </w:pPr>
+      <w:rPr>
+        <w:rFonts w:ascii="Courier New" w:hAnsi="Courier New" w:cs="Courier New" w:hint="default"/>
+      </w:rPr>
+    </w:lvl>
+    <w:lvl w:ilvl="8" w:tplc="100C0005" w:tentative="1">
+      <w:start w:val="1"/>
+      <w:numFmt w:val="bullet"/>
+      <w:lvlText w:val=""/>
+      <w:lvlJc w:val="left"/>
+      <w:pPr>
+        <w:ind w:left="7185" w:hanging="360"/>
+      </w:pPr>
+      <w:rPr>
+        <w:rFonts w:ascii="Wingdings" w:hAnsi="Wingdings" w:hint="default"/>
+      </w:rPr>
+    </w:lvl>
+  </w:abstractNum>
+  <w:abstractNum w:abstractNumId="15" w15:restartNumberingAfterBreak="0">
     <w:nsid w:val="408C02FF"/>
     <w:multiLevelType w:val="hybridMultilevel"/>
     <w:tmpl w:val="1C925AC4"/>
@@ -7266,7 +7097,7 @@
       </w:rPr>
     </w:lvl>
   </w:abstractNum>
-  <w:abstractNum w:abstractNumId="14" w15:restartNumberingAfterBreak="0">
+  <w:abstractNum w:abstractNumId="16" w15:restartNumberingAfterBreak="0">
     <w:nsid w:val="42F31DAB"/>
     <w:multiLevelType w:val="hybridMultilevel"/>
     <w:tmpl w:val="A46C5D1C"/>
@@ -7406,7 +7237,7 @@
       </w:rPr>
     </w:lvl>
   </w:abstractNum>
-  <w:abstractNum w:abstractNumId="15" w15:restartNumberingAfterBreak="0">
+  <w:abstractNum w:abstractNumId="17" w15:restartNumberingAfterBreak="0">
     <w:nsid w:val="45EB0AAE"/>
     <w:multiLevelType w:val="multilevel"/>
     <w:tmpl w:val="3E0A631E"/>
@@ -7519,7 +7350,7 @@
       </w:pPr>
     </w:lvl>
   </w:abstractNum>
-  <w:abstractNum w:abstractNumId="16" w15:restartNumberingAfterBreak="0">
+  <w:abstractNum w:abstractNumId="18" w15:restartNumberingAfterBreak="0">
     <w:nsid w:val="4FC3327B"/>
     <w:multiLevelType w:val="hybridMultilevel"/>
     <w:tmpl w:val="B6CAD884"/>
@@ -7632,7 +7463,7 @@
       </w:rPr>
     </w:lvl>
   </w:abstractNum>
-  <w:abstractNum w:abstractNumId="17" w15:restartNumberingAfterBreak="0">
+  <w:abstractNum w:abstractNumId="19" w15:restartNumberingAfterBreak="0">
     <w:nsid w:val="4FF51F81"/>
     <w:multiLevelType w:val="hybridMultilevel"/>
     <w:tmpl w:val="B4BACFDE"/>
@@ -7745,7 +7576,7 @@
       </w:rPr>
     </w:lvl>
   </w:abstractNum>
-  <w:abstractNum w:abstractNumId="18" w15:restartNumberingAfterBreak="0">
+  <w:abstractNum w:abstractNumId="20" w15:restartNumberingAfterBreak="0">
     <w:nsid w:val="5082572C"/>
     <w:multiLevelType w:val="hybridMultilevel"/>
     <w:tmpl w:val="ED4ACFA4"/>
@@ -7885,7 +7716,7 @@
       </w:rPr>
     </w:lvl>
   </w:abstractNum>
-  <w:abstractNum w:abstractNumId="19" w15:restartNumberingAfterBreak="0">
+  <w:abstractNum w:abstractNumId="21" w15:restartNumberingAfterBreak="0">
     <w:nsid w:val="52B247CA"/>
     <w:multiLevelType w:val="hybridMultilevel"/>
     <w:tmpl w:val="B7D4D45A"/>
@@ -8025,7 +7856,120 @@
       </w:rPr>
     </w:lvl>
   </w:abstractNum>
-  <w:abstractNum w:abstractNumId="20" w15:restartNumberingAfterBreak="0">
+  <w:abstractNum w:abstractNumId="22" w15:restartNumberingAfterBreak="0">
+    <w:nsid w:val="56222F9C"/>
+    <w:multiLevelType w:val="hybridMultilevel"/>
+    <w:tmpl w:val="C6F88D54"/>
+    <w:lvl w:ilvl="0" w:tplc="100C0001">
+      <w:start w:val="1"/>
+      <w:numFmt w:val="bullet"/>
+      <w:lvlText w:val=""/>
+      <w:lvlJc w:val="left"/>
+      <w:pPr>
+        <w:ind w:left="1425" w:hanging="360"/>
+      </w:pPr>
+      <w:rPr>
+        <w:rFonts w:ascii="Symbol" w:hAnsi="Symbol" w:hint="default"/>
+      </w:rPr>
+    </w:lvl>
+    <w:lvl w:ilvl="1" w:tplc="100C0003" w:tentative="1">
+      <w:start w:val="1"/>
+      <w:numFmt w:val="bullet"/>
+      <w:lvlText w:val="o"/>
+      <w:lvlJc w:val="left"/>
+      <w:pPr>
+        <w:ind w:left="2145" w:hanging="360"/>
+      </w:pPr>
+      <w:rPr>
+        <w:rFonts w:ascii="Courier New" w:hAnsi="Courier New" w:cs="Courier New" w:hint="default"/>
+      </w:rPr>
+    </w:lvl>
+    <w:lvl w:ilvl="2" w:tplc="100C0005" w:tentative="1">
+      <w:start w:val="1"/>
+      <w:numFmt w:val="bullet"/>
+      <w:lvlText w:val=""/>
+      <w:lvlJc w:val="left"/>
+      <w:pPr>
+        <w:ind w:left="2865" w:hanging="360"/>
+      </w:pPr>
+      <w:rPr>
+        <w:rFonts w:ascii="Wingdings" w:hAnsi="Wingdings" w:hint="default"/>
+      </w:rPr>
+    </w:lvl>
+    <w:lvl w:ilvl="3" w:tplc="100C0001" w:tentative="1">
+      <w:start w:val="1"/>
+      <w:numFmt w:val="bullet"/>
+      <w:lvlText w:val=""/>
+      <w:lvlJc w:val="left"/>
+      <w:pPr>
+        <w:ind w:left="3585" w:hanging="360"/>
+      </w:pPr>
+      <w:rPr>
+        <w:rFonts w:ascii="Symbol" w:hAnsi="Symbol" w:hint="default"/>
+      </w:rPr>
+    </w:lvl>
+    <w:lvl w:ilvl="4" w:tplc="100C0003" w:tentative="1">
+      <w:start w:val="1"/>
+      <w:numFmt w:val="bullet"/>
+      <w:lvlText w:val="o"/>
+      <w:lvlJc w:val="left"/>
+      <w:pPr>
+        <w:ind w:left="4305" w:hanging="360"/>
+      </w:pPr>
+      <w:rPr>
+        <w:rFonts w:ascii="Courier New" w:hAnsi="Courier New" w:cs="Courier New" w:hint="default"/>
+      </w:rPr>
+    </w:lvl>
+    <w:lvl w:ilvl="5" w:tplc="100C0005" w:tentative="1">
+      <w:start w:val="1"/>
+      <w:numFmt w:val="bullet"/>
+      <w:lvlText w:val=""/>
+      <w:lvlJc w:val="left"/>
+      <w:pPr>
+        <w:ind w:left="5025" w:hanging="360"/>
+      </w:pPr>
+      <w:rPr>
+        <w:rFonts w:ascii="Wingdings" w:hAnsi="Wingdings" w:hint="default"/>
+      </w:rPr>
+    </w:lvl>
+    <w:lvl w:ilvl="6" w:tplc="100C0001" w:tentative="1">
+      <w:start w:val="1"/>
+      <w:numFmt w:val="bullet"/>
+      <w:lvlText w:val=""/>
+      <w:lvlJc w:val="left"/>
+      <w:pPr>
+        <w:ind w:left="5745" w:hanging="360"/>
+      </w:pPr>
+      <w:rPr>
+        <w:rFonts w:ascii="Symbol" w:hAnsi="Symbol" w:hint="default"/>
+      </w:rPr>
+    </w:lvl>
+    <w:lvl w:ilvl="7" w:tplc="100C0003" w:tentative="1">
+      <w:start w:val="1"/>
+      <w:numFmt w:val="bullet"/>
+      <w:lvlText w:val="o"/>
+      <w:lvlJc w:val="left"/>
+      <w:pPr>
+        <w:ind w:left="6465" w:hanging="360"/>
+      </w:pPr>
+      <w:rPr>
+        <w:rFonts w:ascii="Courier New" w:hAnsi="Courier New" w:cs="Courier New" w:hint="default"/>
+      </w:rPr>
+    </w:lvl>
+    <w:lvl w:ilvl="8" w:tplc="100C0005" w:tentative="1">
+      <w:start w:val="1"/>
+      <w:numFmt w:val="bullet"/>
+      <w:lvlText w:val=""/>
+      <w:lvlJc w:val="left"/>
+      <w:pPr>
+        <w:ind w:left="7185" w:hanging="360"/>
+      </w:pPr>
+      <w:rPr>
+        <w:rFonts w:ascii="Wingdings" w:hAnsi="Wingdings" w:hint="default"/>
+      </w:rPr>
+    </w:lvl>
+  </w:abstractNum>
+  <w:abstractNum w:abstractNumId="23" w15:restartNumberingAfterBreak="0">
     <w:nsid w:val="56A255C1"/>
     <w:multiLevelType w:val="hybridMultilevel"/>
     <w:tmpl w:val="338CCFB2"/>
@@ -8138,7 +8082,7 @@
       </w:rPr>
     </w:lvl>
   </w:abstractNum>
-  <w:abstractNum w:abstractNumId="21" w15:restartNumberingAfterBreak="0">
+  <w:abstractNum w:abstractNumId="24" w15:restartNumberingAfterBreak="0">
     <w:nsid w:val="594C1361"/>
     <w:multiLevelType w:val="hybridMultilevel"/>
     <w:tmpl w:val="5C243628"/>
@@ -8278,7 +8222,7 @@
       </w:rPr>
     </w:lvl>
   </w:abstractNum>
-  <w:abstractNum w:abstractNumId="22" w15:restartNumberingAfterBreak="0">
+  <w:abstractNum w:abstractNumId="25" w15:restartNumberingAfterBreak="0">
     <w:nsid w:val="5B0F0972"/>
     <w:multiLevelType w:val="hybridMultilevel"/>
     <w:tmpl w:val="39D06EC6"/>
@@ -8391,7 +8335,7 @@
       </w:rPr>
     </w:lvl>
   </w:abstractNum>
-  <w:abstractNum w:abstractNumId="23" w15:restartNumberingAfterBreak="0">
+  <w:abstractNum w:abstractNumId="26" w15:restartNumberingAfterBreak="0">
     <w:nsid w:val="5E4B2431"/>
     <w:multiLevelType w:val="hybridMultilevel"/>
     <w:tmpl w:val="4550A29E"/>
@@ -8504,7 +8448,120 @@
       </w:rPr>
     </w:lvl>
   </w:abstractNum>
-  <w:abstractNum w:abstractNumId="24" w15:restartNumberingAfterBreak="0">
+  <w:abstractNum w:abstractNumId="27" w15:restartNumberingAfterBreak="0">
+    <w:nsid w:val="601A140D"/>
+    <w:multiLevelType w:val="hybridMultilevel"/>
+    <w:tmpl w:val="EA1A8DE4"/>
+    <w:lvl w:ilvl="0" w:tplc="100C0001">
+      <w:start w:val="1"/>
+      <w:numFmt w:val="bullet"/>
+      <w:lvlText w:val=""/>
+      <w:lvlJc w:val="left"/>
+      <w:pPr>
+        <w:ind w:left="1425" w:hanging="360"/>
+      </w:pPr>
+      <w:rPr>
+        <w:rFonts w:ascii="Symbol" w:hAnsi="Symbol" w:hint="default"/>
+      </w:rPr>
+    </w:lvl>
+    <w:lvl w:ilvl="1" w:tplc="100C0003" w:tentative="1">
+      <w:start w:val="1"/>
+      <w:numFmt w:val="bullet"/>
+      <w:lvlText w:val="o"/>
+      <w:lvlJc w:val="left"/>
+      <w:pPr>
+        <w:ind w:left="2145" w:hanging="360"/>
+      </w:pPr>
+      <w:rPr>
+        <w:rFonts w:ascii="Courier New" w:hAnsi="Courier New" w:cs="Courier New" w:hint="default"/>
+      </w:rPr>
+    </w:lvl>
+    <w:lvl w:ilvl="2" w:tplc="100C0005" w:tentative="1">
+      <w:start w:val="1"/>
+      <w:numFmt w:val="bullet"/>
+      <w:lvlText w:val=""/>
+      <w:lvlJc w:val="left"/>
+      <w:pPr>
+        <w:ind w:left="2865" w:hanging="360"/>
+      </w:pPr>
+      <w:rPr>
+        <w:rFonts w:ascii="Wingdings" w:hAnsi="Wingdings" w:hint="default"/>
+      </w:rPr>
+    </w:lvl>
+    <w:lvl w:ilvl="3" w:tplc="100C0001" w:tentative="1">
+      <w:start w:val="1"/>
+      <w:numFmt w:val="bullet"/>
+      <w:lvlText w:val=""/>
+      <w:lvlJc w:val="left"/>
+      <w:pPr>
+        <w:ind w:left="3585" w:hanging="360"/>
+      </w:pPr>
+      <w:rPr>
+        <w:rFonts w:ascii="Symbol" w:hAnsi="Symbol" w:hint="default"/>
+      </w:rPr>
+    </w:lvl>
+    <w:lvl w:ilvl="4" w:tplc="100C0003" w:tentative="1">
+      <w:start w:val="1"/>
+      <w:numFmt w:val="bullet"/>
+      <w:lvlText w:val="o"/>
+      <w:lvlJc w:val="left"/>
+      <w:pPr>
+        <w:ind w:left="4305" w:hanging="360"/>
+      </w:pPr>
+      <w:rPr>
+        <w:rFonts w:ascii="Courier New" w:hAnsi="Courier New" w:cs="Courier New" w:hint="default"/>
+      </w:rPr>
+    </w:lvl>
+    <w:lvl w:ilvl="5" w:tplc="100C0005" w:tentative="1">
+      <w:start w:val="1"/>
+      <w:numFmt w:val="bullet"/>
+      <w:lvlText w:val=""/>
+      <w:lvlJc w:val="left"/>
+      <w:pPr>
+        <w:ind w:left="5025" w:hanging="360"/>
+      </w:pPr>
+      <w:rPr>
+        <w:rFonts w:ascii="Wingdings" w:hAnsi="Wingdings" w:hint="default"/>
+      </w:rPr>
+    </w:lvl>
+    <w:lvl w:ilvl="6" w:tplc="100C0001" w:tentative="1">
+      <w:start w:val="1"/>
+      <w:numFmt w:val="bullet"/>
+      <w:lvlText w:val=""/>
+      <w:lvlJc w:val="left"/>
+      <w:pPr>
+        <w:ind w:left="5745" w:hanging="360"/>
+      </w:pPr>
+      <w:rPr>
+        <w:rFonts w:ascii="Symbol" w:hAnsi="Symbol" w:hint="default"/>
+      </w:rPr>
+    </w:lvl>
+    <w:lvl w:ilvl="7" w:tplc="100C0003" w:tentative="1">
+      <w:start w:val="1"/>
+      <w:numFmt w:val="bullet"/>
+      <w:lvlText w:val="o"/>
+      <w:lvlJc w:val="left"/>
+      <w:pPr>
+        <w:ind w:left="6465" w:hanging="360"/>
+      </w:pPr>
+      <w:rPr>
+        <w:rFonts w:ascii="Courier New" w:hAnsi="Courier New" w:cs="Courier New" w:hint="default"/>
+      </w:rPr>
+    </w:lvl>
+    <w:lvl w:ilvl="8" w:tplc="100C0005" w:tentative="1">
+      <w:start w:val="1"/>
+      <w:numFmt w:val="bullet"/>
+      <w:lvlText w:val=""/>
+      <w:lvlJc w:val="left"/>
+      <w:pPr>
+        <w:ind w:left="7185" w:hanging="360"/>
+      </w:pPr>
+      <w:rPr>
+        <w:rFonts w:ascii="Wingdings" w:hAnsi="Wingdings" w:hint="default"/>
+      </w:rPr>
+    </w:lvl>
+  </w:abstractNum>
+  <w:abstractNum w:abstractNumId="28" w15:restartNumberingAfterBreak="0">
     <w:nsid w:val="71E06583"/>
     <w:multiLevelType w:val="hybridMultilevel"/>
     <w:tmpl w:val="26C81FCE"/>
@@ -8644,7 +8701,7 @@
       </w:rPr>
     </w:lvl>
   </w:abstractNum>
-  <w:abstractNum w:abstractNumId="25" w15:restartNumberingAfterBreak="0">
+  <w:abstractNum w:abstractNumId="29" w15:restartNumberingAfterBreak="0">
     <w:nsid w:val="75A3529B"/>
     <w:multiLevelType w:val="hybridMultilevel"/>
     <w:tmpl w:val="819EEA64"/>
@@ -8784,7 +8841,7 @@
       </w:rPr>
     </w:lvl>
   </w:abstractNum>
-  <w:abstractNum w:abstractNumId="26" w15:restartNumberingAfterBreak="0">
+  <w:abstractNum w:abstractNumId="30" w15:restartNumberingAfterBreak="0">
     <w:nsid w:val="797979A0"/>
     <w:multiLevelType w:val="hybridMultilevel"/>
     <w:tmpl w:val="7E40D33A"/>
@@ -8897,7 +8954,7 @@
       </w:rPr>
     </w:lvl>
   </w:abstractNum>
-  <w:abstractNum w:abstractNumId="27" w15:restartNumberingAfterBreak="0">
+  <w:abstractNum w:abstractNumId="31" w15:restartNumberingAfterBreak="0">
     <w:nsid w:val="7B193736"/>
     <w:multiLevelType w:val="multilevel"/>
     <w:tmpl w:val="682259D0"/>
@@ -9021,7 +9078,7 @@
       </w:pPr>
     </w:lvl>
   </w:abstractNum>
-  <w:abstractNum w:abstractNumId="28" w15:restartNumberingAfterBreak="0">
+  <w:abstractNum w:abstractNumId="32" w15:restartNumberingAfterBreak="0">
     <w:nsid w:val="7D032E42"/>
     <w:multiLevelType w:val="hybridMultilevel"/>
     <w:tmpl w:val="901CE568"/>
@@ -9134,7 +9191,7 @@
       </w:rPr>
     </w:lvl>
   </w:abstractNum>
-  <w:abstractNum w:abstractNumId="29" w15:restartNumberingAfterBreak="0">
+  <w:abstractNum w:abstractNumId="33" w15:restartNumberingAfterBreak="0">
     <w:nsid w:val="7DD245F2"/>
     <w:multiLevelType w:val="hybridMultilevel"/>
     <w:tmpl w:val="3100450C"/>
@@ -9274,7 +9331,7 @@
       </w:rPr>
     </w:lvl>
   </w:abstractNum>
-  <w:abstractNum w:abstractNumId="30" w15:restartNumberingAfterBreak="0">
+  <w:abstractNum w:abstractNumId="34" w15:restartNumberingAfterBreak="0">
     <w:nsid w:val="7DDE7E2F"/>
     <w:multiLevelType w:val="hybridMultilevel"/>
     <w:tmpl w:val="47B69FA2"/>
@@ -9388,7 +9445,7 @@
     </w:lvl>
   </w:abstractNum>
   <w:num w:numId="1">
-    <w:abstractNumId w:val="27"/>
+    <w:abstractNumId w:val="31"/>
   </w:num>
   <w:num w:numId="2">
     <w:abstractNumId w:val="2"/>
@@ -9397,34 +9454,34 @@
     <w:abstractNumId w:val="8"/>
   </w:num>
   <w:num w:numId="4">
-    <w:abstractNumId w:val="25"/>
+    <w:abstractNumId w:val="29"/>
   </w:num>
   <w:num w:numId="5">
-    <w:abstractNumId w:val="19"/>
+    <w:abstractNumId w:val="21"/>
   </w:num>
   <w:num w:numId="6">
     <w:abstractNumId w:val="9"/>
   </w:num>
   <w:num w:numId="7">
-    <w:abstractNumId w:val="21"/>
+    <w:abstractNumId w:val="24"/>
   </w:num>
   <w:num w:numId="8">
-    <w:abstractNumId w:val="29"/>
+    <w:abstractNumId w:val="33"/>
   </w:num>
   <w:num w:numId="9">
     <w:abstractNumId w:val="5"/>
   </w:num>
   <w:num w:numId="10">
-    <w:abstractNumId w:val="13"/>
+    <w:abstractNumId w:val="15"/>
   </w:num>
   <w:num w:numId="11">
-    <w:abstractNumId w:val="18"/>
+    <w:abstractNumId w:val="20"/>
   </w:num>
   <w:num w:numId="12">
-    <w:abstractNumId w:val="14"/>
+    <w:abstractNumId w:val="16"/>
   </w:num>
   <w:num w:numId="13">
-    <w:abstractNumId w:val="24"/>
+    <w:abstractNumId w:val="28"/>
   </w:num>
   <w:num w:numId="14">
     <w:abstractNumId w:val="0"/>
@@ -9439,37 +9496,37 @@
     <w:abstractNumId w:val="6"/>
   </w:num>
   <w:num w:numId="18">
-    <w:abstractNumId w:val="28"/>
+    <w:abstractNumId w:val="32"/>
   </w:num>
   <w:num w:numId="19">
+    <w:abstractNumId w:val="26"/>
+  </w:num>
+  <w:num w:numId="20">
+    <w:abstractNumId w:val="34"/>
+  </w:num>
+  <w:num w:numId="21">
     <w:abstractNumId w:val="23"/>
   </w:num>
-  <w:num w:numId="20">
+  <w:num w:numId="22">
     <w:abstractNumId w:val="30"/>
-  </w:num>
-  <w:num w:numId="21">
-    <w:abstractNumId w:val="20"/>
-  </w:num>
-  <w:num w:numId="22">
-    <w:abstractNumId w:val="26"/>
   </w:num>
   <w:num w:numId="23">
     <w:abstractNumId w:val="11"/>
   </w:num>
   <w:num w:numId="24">
-    <w:abstractNumId w:val="17"/>
+    <w:abstractNumId w:val="19"/>
   </w:num>
   <w:num w:numId="25">
     <w:abstractNumId w:val="4"/>
   </w:num>
   <w:num w:numId="26">
-    <w:abstractNumId w:val="15"/>
+    <w:abstractNumId w:val="17"/>
   </w:num>
   <w:num w:numId="27">
     <w:abstractNumId w:val="10"/>
   </w:num>
   <w:num w:numId="28">
-    <w:abstractNumId w:val="22"/>
+    <w:abstractNumId w:val="25"/>
   </w:num>
   <w:num w:numId="29">
     <w:abstractNumId w:val="7"/>
@@ -9478,14 +9535,26 @@
     <w:abstractNumId w:val="1"/>
   </w:num>
   <w:num w:numId="31">
-    <w:abstractNumId w:val="16"/>
+    <w:abstractNumId w:val="18"/>
+  </w:num>
+  <w:num w:numId="32">
+    <w:abstractNumId w:val="14"/>
+  </w:num>
+  <w:num w:numId="33">
+    <w:abstractNumId w:val="27"/>
+  </w:num>
+  <w:num w:numId="34">
+    <w:abstractNumId w:val="22"/>
+  </w:num>
+  <w:num w:numId="35">
+    <w:abstractNumId w:val="13"/>
   </w:num>
   <w:numIdMacAtCleanup w:val="13"/>
 </w:numbering>
 </file>
 
 <file path=word/styles.xml><?xml version="1.0" encoding="utf-8"?>
-<w:styles xmlns:mc="http://schemas.openxmlformats.org/markup-compatibility/2006" xmlns:r="http://schemas.openxmlformats.org/officeDocument/2006/relationships" xmlns:w="http://schemas.openxmlformats.org/wordprocessingml/2006/main" xmlns:w14="http://schemas.microsoft.com/office/word/2010/wordml" xmlns:w15="http://schemas.microsoft.com/office/word/2012/wordml" xmlns:w16se="http://schemas.microsoft.com/office/word/2015/wordml/symex" mc:Ignorable="w14 w15 w16se">
+<w:styles xmlns:mc="http://schemas.openxmlformats.org/markup-compatibility/2006" xmlns:r="http://schemas.openxmlformats.org/officeDocument/2006/relationships" xmlns:w="http://schemas.openxmlformats.org/wordprocessingml/2006/main" xmlns:w14="http://schemas.microsoft.com/office/word/2010/wordml" xmlns:w15="http://schemas.microsoft.com/office/word/2012/wordml" mc:Ignorable="w14 w15">
   <w:docDefaults>
     <w:rPrDefault>
       <w:rPr>
@@ -10315,6 +10384,16 @@
       <w:bCs/>
     </w:rPr>
   </w:style>
+  <w:style w:type="paragraph" w:styleId="Paragraphedeliste">
+    <w:name w:val="List Paragraph"/>
+    <w:basedOn w:val="Normal"/>
+    <w:uiPriority w:val="72"/>
+    <w:rsid w:val="00745442"/>
+    <w:pPr>
+      <w:ind w:left="720"/>
+      <w:contextualSpacing/>
+    </w:pPr>
+  </w:style>
 </w:styles>
 </file>
 
@@ -10584,7 +10663,7 @@
 </file>
 
 <file path=customXml/itemProps1.xml><?xml version="1.0" encoding="utf-8"?>
-<ds:datastoreItem xmlns:ds="http://schemas.openxmlformats.org/officeDocument/2006/customXml" ds:itemID="{79830450-C83A-4DAF-85F8-FD3693FDF3D5}">
+<ds:datastoreItem xmlns:ds="http://schemas.openxmlformats.org/officeDocument/2006/customXml" ds:itemID="{8ADFB84F-A150-432E-B650-ADF69D46A924}">
   <ds:schemaRefs>
     <ds:schemaRef ds:uri="http://schemas.openxmlformats.org/officeDocument/2006/bibliography"/>
   </ds:schemaRefs>
